--- a/SEM 5/INP/Documentation/INPEXP11.docx
+++ b/SEM 5/INP/Documentation/INPEXP11.docx
@@ -190,62 +190,8 @@
           <w:color w:val="000000" w:themeColor="text1"/>
           <w:sz w:val="32"/>
         </w:rPr>
-        <w:t xml:space="preserve"> </w:t>
-      </w:r>
-      <w:r>
-        <w:rPr>
-          <w:rFonts w:ascii="Microsoft JhengHei Light" w:eastAsia="Microsoft JhengHei Light" w:hAnsi="Microsoft JhengHei Light"/>
-          <w:color w:val="000000" w:themeColor="text1"/>
-          <w:sz w:val="32"/>
-        </w:rPr>
-        <w:t>Call back</w:t>
-      </w:r>
-      <w:r>
-        <w:rPr>
-          <w:rFonts w:ascii="Microsoft JhengHei Light" w:eastAsia="Microsoft JhengHei Light" w:hAnsi="Microsoft JhengHei Light"/>
-          <w:color w:val="000000" w:themeColor="text1"/>
-          <w:sz w:val="32"/>
-        </w:rPr>
-        <w:t xml:space="preserve"> Programming</w:t>
-      </w:r>
-    </w:p>
-    <w:p>
-      <w:pPr>
-        <w:pStyle w:val="Part"/>
-      </w:pPr>
-      <w:r>
-        <w:t>THEORY:</w:t>
-      </w:r>
-    </w:p>
-    <w:p>
-      <w:pPr>
-        <w:pStyle w:val="Code"/>
-        <w:tabs>
-          <w:tab w:val="left" w:pos="1870"/>
-        </w:tabs>
-      </w:pPr>
-    </w:p>
-    <w:p>
-      <w:pPr>
-        <w:pStyle w:val="Text"/>
-      </w:pPr>
-      <w:r>
-        <w:t>Q)</w:t>
-      </w:r>
-      <w:r>
-        <w:t xml:space="preserve"> </w:t>
-      </w:r>
-      <w:r>
-        <w:t xml:space="preserve">Create functional components to </w:t>
-      </w:r>
-      <w:r>
-        <w:t xml:space="preserve">demonstrate </w:t>
-      </w:r>
-    </w:p>
-    <w:p>
-      <w:pPr>
-        <w:pStyle w:val="Code"/>
-      </w:pPr>
+        <w:t xml:space="preserve"> Call back Programming</w:t>
+      </w:r>
     </w:p>
     <w:p>
       <w:pPr>
@@ -255,7 +201,13 @@
         <w:t>CODE</w:t>
       </w:r>
       <w:r>
-        <w:t xml:space="preserve"> ()</w:t>
+        <w:t xml:space="preserve"> (</w:t>
+      </w:r>
+      <w:r>
+        <w:t>package.json</w:t>
+      </w:r>
+      <w:r>
+        <w:t>)</w:t>
       </w:r>
       <w:r>
         <w:t>:</w:t>
@@ -276,24 +228,476 @@
         <w:pStyle w:val="Part"/>
         <w:rPr>
           <w:rFonts w:ascii="JetBrains Mono NL" w:hAnsi="JetBrains Mono NL" w:cs="Cascadia Code"/>
+          <w:b w:val="0"/>
+          <w:bCs/>
           <w:sz w:val="18"/>
           <w:szCs w:val="18"/>
-        </w:rPr>
-      </w:pPr>
+          <w:u w:val="none"/>
+        </w:rPr>
+        <w:sectPr>
+          <w:pgSz w:w="11906" w:h="16838"/>
+          <w:pgMar w:top="1440" w:right="1440" w:bottom="1440" w:left="1440" w:header="708" w:footer="708" w:gutter="0"/>
+          <w:pgBorders w:offsetFrom="page">
+            <w:top w:val="double" w:sz="24" w:space="24" w:color="auto"/>
+            <w:left w:val="double" w:sz="24" w:space="24" w:color="auto"/>
+            <w:bottom w:val="double" w:sz="24" w:space="24" w:color="auto"/>
+            <w:right w:val="double" w:sz="24" w:space="24" w:color="auto"/>
+          </w:pgBorders>
+          <w:cols w:space="708"/>
+          <w:docGrid w:linePitch="360"/>
+        </w:sectPr>
+      </w:pPr>
+    </w:p>
+    <w:p>
+      <w:pPr>
+        <w:pStyle w:val="Part"/>
+        <w:rPr>
+          <w:rFonts w:ascii="JetBrains Mono NL" w:hAnsi="JetBrains Mono NL" w:cs="Cascadia Code"/>
+          <w:b w:val="0"/>
+          <w:bCs/>
+          <w:sz w:val="18"/>
+          <w:szCs w:val="18"/>
+          <w:u w:val="none"/>
+        </w:rPr>
+      </w:pPr>
+      <w:r>
+        <w:rPr>
+          <w:rFonts w:ascii="JetBrains Mono NL" w:hAnsi="JetBrains Mono NL" w:cs="Cascadia Code"/>
+          <w:b w:val="0"/>
+          <w:bCs/>
+          <w:sz w:val="18"/>
+          <w:szCs w:val="18"/>
+          <w:u w:val="none"/>
+        </w:rPr>
+        <w:t>{</w:t>
+      </w:r>
+    </w:p>
+    <w:p>
+      <w:pPr>
+        <w:pStyle w:val="Part"/>
+        <w:rPr>
+          <w:rFonts w:ascii="JetBrains Mono NL" w:hAnsi="JetBrains Mono NL" w:cs="Cascadia Code"/>
+          <w:b w:val="0"/>
+          <w:bCs/>
+          <w:sz w:val="18"/>
+          <w:szCs w:val="18"/>
+          <w:u w:val="none"/>
+        </w:rPr>
+      </w:pPr>
+      <w:r>
+        <w:rPr>
+          <w:rFonts w:ascii="JetBrains Mono NL" w:hAnsi="JetBrains Mono NL" w:cs="Cascadia Code"/>
+          <w:b w:val="0"/>
+          <w:bCs/>
+          <w:sz w:val="18"/>
+          <w:szCs w:val="18"/>
+          <w:u w:val="none"/>
+        </w:rPr>
+        <w:t>    "name": "nigga-chan",</w:t>
+      </w:r>
+    </w:p>
+    <w:p>
+      <w:pPr>
+        <w:pStyle w:val="Part"/>
+        <w:rPr>
+          <w:rFonts w:ascii="JetBrains Mono NL" w:hAnsi="JetBrains Mono NL" w:cs="Cascadia Code"/>
+          <w:b w:val="0"/>
+          <w:bCs/>
+          <w:sz w:val="18"/>
+          <w:szCs w:val="18"/>
+          <w:u w:val="none"/>
+        </w:rPr>
+      </w:pPr>
+      <w:r>
+        <w:rPr>
+          <w:rFonts w:ascii="JetBrains Mono NL" w:hAnsi="JetBrains Mono NL" w:cs="Cascadia Code"/>
+          <w:b w:val="0"/>
+          <w:bCs/>
+          <w:sz w:val="18"/>
+          <w:szCs w:val="18"/>
+          <w:u w:val="none"/>
+        </w:rPr>
+        <w:t>    "version": "1.0.0",</w:t>
+      </w:r>
+    </w:p>
+    <w:p>
+      <w:pPr>
+        <w:pStyle w:val="Part"/>
+        <w:rPr>
+          <w:rFonts w:ascii="JetBrains Mono NL" w:hAnsi="JetBrains Mono NL" w:cs="Cascadia Code"/>
+          <w:b w:val="0"/>
+          <w:bCs/>
+          <w:sz w:val="18"/>
+          <w:szCs w:val="18"/>
+          <w:u w:val="none"/>
+        </w:rPr>
+      </w:pPr>
+      <w:r>
+        <w:rPr>
+          <w:rFonts w:ascii="JetBrains Mono NL" w:hAnsi="JetBrains Mono NL" w:cs="Cascadia Code"/>
+          <w:b w:val="0"/>
+          <w:bCs/>
+          <w:sz w:val="18"/>
+          <w:szCs w:val="18"/>
+          <w:u w:val="none"/>
+        </w:rPr>
+        <w:t>    "description": "Node.js Async Callback Programming Demonstration",</w:t>
+      </w:r>
+    </w:p>
+    <w:p>
+      <w:pPr>
+        <w:pStyle w:val="Part"/>
+        <w:rPr>
+          <w:rFonts w:ascii="JetBrains Mono NL" w:hAnsi="JetBrains Mono NL" w:cs="Cascadia Code"/>
+          <w:b w:val="0"/>
+          <w:bCs/>
+          <w:sz w:val="18"/>
+          <w:szCs w:val="18"/>
+          <w:u w:val="none"/>
+        </w:rPr>
+      </w:pPr>
+      <w:r>
+        <w:rPr>
+          <w:rFonts w:ascii="JetBrains Mono NL" w:hAnsi="JetBrains Mono NL" w:cs="Cascadia Code"/>
+          <w:b w:val="0"/>
+          <w:bCs/>
+          <w:sz w:val="18"/>
+          <w:szCs w:val="18"/>
+          <w:u w:val="none"/>
+        </w:rPr>
+        <w:t>    "main": "main.js",</w:t>
+      </w:r>
+    </w:p>
+    <w:p>
+      <w:pPr>
+        <w:pStyle w:val="Part"/>
+        <w:rPr>
+          <w:rFonts w:ascii="JetBrains Mono NL" w:hAnsi="JetBrains Mono NL" w:cs="Cascadia Code"/>
+          <w:b w:val="0"/>
+          <w:bCs/>
+          <w:sz w:val="18"/>
+          <w:szCs w:val="18"/>
+          <w:u w:val="none"/>
+        </w:rPr>
+      </w:pPr>
+      <w:r>
+        <w:rPr>
+          <w:rFonts w:ascii="JetBrains Mono NL" w:hAnsi="JetBrains Mono NL" w:cs="Cascadia Code"/>
+          <w:b w:val="0"/>
+          <w:bCs/>
+          <w:sz w:val="18"/>
+          <w:szCs w:val="18"/>
+          <w:u w:val="none"/>
+        </w:rPr>
+        <w:t>    "scripts": {</w:t>
+      </w:r>
+    </w:p>
+    <w:p>
+      <w:pPr>
+        <w:pStyle w:val="Part"/>
+        <w:rPr>
+          <w:rFonts w:ascii="JetBrains Mono NL" w:hAnsi="JetBrains Mono NL" w:cs="Cascadia Code"/>
+          <w:b w:val="0"/>
+          <w:bCs/>
+          <w:sz w:val="18"/>
+          <w:szCs w:val="18"/>
+          <w:u w:val="none"/>
+        </w:rPr>
+      </w:pPr>
+      <w:r>
+        <w:rPr>
+          <w:rFonts w:ascii="JetBrains Mono NL" w:hAnsi="JetBrains Mono NL" w:cs="Cascadia Code"/>
+          <w:b w:val="0"/>
+          <w:bCs/>
+          <w:sz w:val="18"/>
+          <w:szCs w:val="18"/>
+          <w:u w:val="none"/>
+        </w:rPr>
+        <w:t>        "start": "node main.js",</w:t>
+      </w:r>
+    </w:p>
+    <w:p>
+      <w:pPr>
+        <w:pStyle w:val="Part"/>
+        <w:rPr>
+          <w:rFonts w:ascii="JetBrains Mono NL" w:hAnsi="JetBrains Mono NL" w:cs="Cascadia Code"/>
+          <w:b w:val="0"/>
+          <w:bCs/>
+          <w:sz w:val="18"/>
+          <w:szCs w:val="18"/>
+          <w:u w:val="none"/>
+        </w:rPr>
+      </w:pPr>
+      <w:r>
+        <w:rPr>
+          <w:rFonts w:ascii="JetBrains Mono NL" w:hAnsi="JetBrains Mono NL" w:cs="Cascadia Code"/>
+          <w:b w:val="0"/>
+          <w:bCs/>
+          <w:sz w:val="18"/>
+          <w:szCs w:val="18"/>
+          <w:u w:val="none"/>
+        </w:rPr>
+        <w:t>        "test": "echo \"Run: node main.js\" &amp;&amp; exit 1"</w:t>
+      </w:r>
+    </w:p>
+    <w:p>
+      <w:pPr>
+        <w:pStyle w:val="Part"/>
+        <w:rPr>
+          <w:rFonts w:ascii="JetBrains Mono NL" w:hAnsi="JetBrains Mono NL" w:cs="Cascadia Code"/>
+          <w:b w:val="0"/>
+          <w:bCs/>
+          <w:sz w:val="18"/>
+          <w:szCs w:val="18"/>
+          <w:u w:val="none"/>
+        </w:rPr>
+      </w:pPr>
+      <w:r>
+        <w:rPr>
+          <w:rFonts w:ascii="JetBrains Mono NL" w:hAnsi="JetBrains Mono NL" w:cs="Cascadia Code"/>
+          <w:b w:val="0"/>
+          <w:bCs/>
+          <w:sz w:val="18"/>
+          <w:szCs w:val="18"/>
+          <w:u w:val="none"/>
+        </w:rPr>
+        <w:t>    },</w:t>
+      </w:r>
+    </w:p>
+    <w:p>
+      <w:pPr>
+        <w:pStyle w:val="Part"/>
+        <w:rPr>
+          <w:rFonts w:ascii="JetBrains Mono NL" w:hAnsi="JetBrains Mono NL" w:cs="Cascadia Code"/>
+          <w:b w:val="0"/>
+          <w:bCs/>
+          <w:sz w:val="18"/>
+          <w:szCs w:val="18"/>
+          <w:u w:val="none"/>
+        </w:rPr>
+      </w:pPr>
+      <w:r>
+        <w:rPr>
+          <w:rFonts w:ascii="JetBrains Mono NL" w:hAnsi="JetBrains Mono NL" w:cs="Cascadia Code"/>
+          <w:b w:val="0"/>
+          <w:bCs/>
+          <w:sz w:val="18"/>
+          <w:szCs w:val="18"/>
+          <w:u w:val="none"/>
+        </w:rPr>
+        <w:t>    "keywords": [</w:t>
+      </w:r>
+    </w:p>
+    <w:p>
+      <w:pPr>
+        <w:pStyle w:val="Part"/>
+        <w:rPr>
+          <w:rFonts w:ascii="JetBrains Mono NL" w:hAnsi="JetBrains Mono NL" w:cs="Cascadia Code"/>
+          <w:b w:val="0"/>
+          <w:bCs/>
+          <w:sz w:val="18"/>
+          <w:szCs w:val="18"/>
+          <w:u w:val="none"/>
+        </w:rPr>
+      </w:pPr>
+      <w:r>
+        <w:rPr>
+          <w:rFonts w:ascii="JetBrains Mono NL" w:hAnsi="JetBrains Mono NL" w:cs="Cascadia Code"/>
+          <w:b w:val="0"/>
+          <w:bCs/>
+          <w:sz w:val="18"/>
+          <w:szCs w:val="18"/>
+          <w:u w:val="none"/>
+        </w:rPr>
+        <w:t>        "nodejs",</w:t>
+      </w:r>
+    </w:p>
+    <w:p>
+      <w:pPr>
+        <w:pStyle w:val="Part"/>
+        <w:rPr>
+          <w:rFonts w:ascii="JetBrains Mono NL" w:hAnsi="JetBrains Mono NL" w:cs="Cascadia Code"/>
+          <w:b w:val="0"/>
+          <w:bCs/>
+          <w:sz w:val="18"/>
+          <w:szCs w:val="18"/>
+          <w:u w:val="none"/>
+        </w:rPr>
+      </w:pPr>
+      <w:r>
+        <w:rPr>
+          <w:rFonts w:ascii="JetBrains Mono NL" w:hAnsi="JetBrains Mono NL" w:cs="Cascadia Code"/>
+          <w:b w:val="0"/>
+          <w:bCs/>
+          <w:sz w:val="18"/>
+          <w:szCs w:val="18"/>
+          <w:u w:val="none"/>
+        </w:rPr>
+        <w:t>        "async",</w:t>
+      </w:r>
+    </w:p>
+    <w:p>
+      <w:pPr>
+        <w:pStyle w:val="Part"/>
+        <w:rPr>
+          <w:rFonts w:ascii="JetBrains Mono NL" w:hAnsi="JetBrains Mono NL" w:cs="Cascadia Code"/>
+          <w:b w:val="0"/>
+          <w:bCs/>
+          <w:sz w:val="18"/>
+          <w:szCs w:val="18"/>
+          <w:u w:val="none"/>
+        </w:rPr>
+      </w:pPr>
+      <w:r>
+        <w:rPr>
+          <w:rFonts w:ascii="JetBrains Mono NL" w:hAnsi="JetBrains Mono NL" w:cs="Cascadia Code"/>
+          <w:b w:val="0"/>
+          <w:bCs/>
+          <w:sz w:val="18"/>
+          <w:szCs w:val="18"/>
+          <w:u w:val="none"/>
+        </w:rPr>
+        <w:t>        "callbacks",</w:t>
+      </w:r>
+    </w:p>
+    <w:p>
+      <w:pPr>
+        <w:pStyle w:val="Part"/>
+        <w:rPr>
+          <w:rFonts w:ascii="JetBrains Mono NL" w:hAnsi="JetBrains Mono NL" w:cs="Cascadia Code"/>
+          <w:b w:val="0"/>
+          <w:bCs/>
+          <w:sz w:val="18"/>
+          <w:szCs w:val="18"/>
+          <w:u w:val="none"/>
+        </w:rPr>
+      </w:pPr>
+      <w:r>
+        <w:rPr>
+          <w:rFonts w:ascii="JetBrains Mono NL" w:hAnsi="JetBrains Mono NL" w:cs="Cascadia Code"/>
+          <w:b w:val="0"/>
+          <w:bCs/>
+          <w:sz w:val="18"/>
+          <w:szCs w:val="18"/>
+          <w:u w:val="none"/>
+        </w:rPr>
+        <w:t>        "demonstration"</w:t>
+      </w:r>
+    </w:p>
+    <w:p>
+      <w:pPr>
+        <w:pStyle w:val="Part"/>
+        <w:rPr>
+          <w:rFonts w:ascii="JetBrains Mono NL" w:hAnsi="JetBrains Mono NL" w:cs="Cascadia Code"/>
+          <w:b w:val="0"/>
+          <w:bCs/>
+          <w:sz w:val="18"/>
+          <w:szCs w:val="18"/>
+          <w:u w:val="none"/>
+        </w:rPr>
+      </w:pPr>
+      <w:r>
+        <w:rPr>
+          <w:rFonts w:ascii="JetBrains Mono NL" w:hAnsi="JetBrains Mono NL" w:cs="Cascadia Code"/>
+          <w:b w:val="0"/>
+          <w:bCs/>
+          <w:sz w:val="18"/>
+          <w:szCs w:val="18"/>
+          <w:u w:val="none"/>
+        </w:rPr>
+        <w:t>    ],</w:t>
+      </w:r>
+    </w:p>
+    <w:p>
+      <w:pPr>
+        <w:pStyle w:val="Part"/>
+        <w:rPr>
+          <w:rFonts w:ascii="JetBrains Mono NL" w:hAnsi="JetBrains Mono NL" w:cs="Cascadia Code"/>
+          <w:b w:val="0"/>
+          <w:bCs/>
+          <w:sz w:val="18"/>
+          <w:szCs w:val="18"/>
+          <w:u w:val="none"/>
+        </w:rPr>
+      </w:pPr>
+      <w:r>
+        <w:rPr>
+          <w:rFonts w:ascii="JetBrains Mono NL" w:hAnsi="JetBrains Mono NL" w:cs="Cascadia Code"/>
+          <w:b w:val="0"/>
+          <w:bCs/>
+          <w:sz w:val="18"/>
+          <w:szCs w:val="18"/>
+          <w:u w:val="none"/>
+        </w:rPr>
+        <w:t>    "author": "Developer",</w:t>
+      </w:r>
+    </w:p>
+    <w:p>
+      <w:pPr>
+        <w:pStyle w:val="Part"/>
+        <w:rPr>
+          <w:rFonts w:ascii="JetBrains Mono NL" w:hAnsi="JetBrains Mono NL" w:cs="Cascadia Code"/>
+          <w:b w:val="0"/>
+          <w:bCs/>
+          <w:sz w:val="18"/>
+          <w:szCs w:val="18"/>
+          <w:u w:val="none"/>
+        </w:rPr>
+      </w:pPr>
+      <w:r>
+        <w:rPr>
+          <w:rFonts w:ascii="JetBrains Mono NL" w:hAnsi="JetBrains Mono NL" w:cs="Cascadia Code"/>
+          <w:b w:val="0"/>
+          <w:bCs/>
+          <w:sz w:val="18"/>
+          <w:szCs w:val="18"/>
+          <w:u w:val="none"/>
+        </w:rPr>
+        <w:t>    "license": "MIT"</w:t>
+      </w:r>
+    </w:p>
+    <w:p>
+      <w:pPr>
+        <w:pStyle w:val="Part"/>
+        <w:rPr>
+          <w:rFonts w:ascii="JetBrains Mono NL" w:hAnsi="JetBrains Mono NL" w:cs="Cascadia Code"/>
+          <w:b w:val="0"/>
+          <w:bCs/>
+          <w:sz w:val="18"/>
+          <w:szCs w:val="18"/>
+          <w:u w:val="none"/>
+        </w:rPr>
+      </w:pPr>
+      <w:r>
+        <w:rPr>
+          <w:rFonts w:ascii="JetBrains Mono NL" w:hAnsi="JetBrains Mono NL" w:cs="Cascadia Code"/>
+          <w:b w:val="0"/>
+          <w:bCs/>
+          <w:sz w:val="18"/>
+          <w:szCs w:val="18"/>
+          <w:u w:val="none"/>
+        </w:rPr>
+        <w:t>}</w:t>
+      </w:r>
     </w:p>
     <w:p>
       <w:pPr>
         <w:pStyle w:val="Code"/>
         <w:spacing w:after="5"/>
-      </w:pPr>
-    </w:p>
-    <w:p>
-      <w:pPr>
-        <w:pStyle w:val="Part"/>
-      </w:pPr>
-      <w:r>
-        <w:t>CODE (Rendering):</w:t>
-      </w:r>
+        <w:sectPr>
+          <w:type w:val="continuous"/>
+          <w:pgSz w:w="11906" w:h="16838"/>
+          <w:pgMar w:top="1440" w:right="1440" w:bottom="1440" w:left="1440" w:header="708" w:footer="708" w:gutter="0"/>
+          <w:pgBorders w:offsetFrom="page">
+            <w:top w:val="double" w:sz="24" w:space="24" w:color="auto"/>
+            <w:left w:val="double" w:sz="24" w:space="24" w:color="auto"/>
+            <w:bottom w:val="double" w:sz="24" w:space="24" w:color="auto"/>
+            <w:right w:val="double" w:sz="24" w:space="24" w:color="auto"/>
+          </w:pgBorders>
+          <w:cols w:num="3" w:space="708"/>
+          <w:docGrid w:linePitch="360"/>
+        </w:sectPr>
+      </w:pPr>
     </w:p>
     <w:p>
       <w:pPr>
@@ -304,6 +708,4130 @@
     <w:p>
       <w:pPr>
         <w:pStyle w:val="Part"/>
+      </w:pPr>
+      <w:r>
+        <w:t>CODE (</w:t>
+      </w:r>
+      <w:r>
+        <w:t>main.js</w:t>
+      </w:r>
+      <w:r>
+        <w:t>):</w:t>
+      </w:r>
+    </w:p>
+    <w:p>
+      <w:pPr>
+        <w:pStyle w:val="Code"/>
+        <w:spacing w:after="5"/>
+      </w:pPr>
+    </w:p>
+    <w:p>
+      <w:pPr>
+        <w:pStyle w:val="Part"/>
+        <w:rPr>
+          <w:rFonts w:ascii="JetBrains Mono NL" w:hAnsi="JetBrains Mono NL" w:cs="Cascadia Code"/>
+          <w:b w:val="0"/>
+          <w:bCs/>
+          <w:sz w:val="16"/>
+          <w:szCs w:val="16"/>
+          <w:u w:val="none"/>
+        </w:rPr>
+        <w:sectPr>
+          <w:type w:val="continuous"/>
+          <w:pgSz w:w="11906" w:h="16838"/>
+          <w:pgMar w:top="1440" w:right="1440" w:bottom="1440" w:left="1440" w:header="708" w:footer="708" w:gutter="0"/>
+          <w:pgBorders w:offsetFrom="page">
+            <w:top w:val="double" w:sz="24" w:space="24" w:color="auto"/>
+            <w:left w:val="double" w:sz="24" w:space="24" w:color="auto"/>
+            <w:bottom w:val="double" w:sz="24" w:space="24" w:color="auto"/>
+            <w:right w:val="double" w:sz="24" w:space="24" w:color="auto"/>
+          </w:pgBorders>
+          <w:cols w:space="708"/>
+          <w:docGrid w:linePitch="360"/>
+        </w:sectPr>
+      </w:pPr>
+    </w:p>
+    <w:p>
+      <w:pPr>
+        <w:pStyle w:val="Part"/>
+        <w:rPr>
+          <w:rFonts w:ascii="JetBrains Mono NL" w:hAnsi="JetBrains Mono NL" w:cs="Cascadia Code"/>
+          <w:b w:val="0"/>
+          <w:bCs/>
+          <w:sz w:val="16"/>
+          <w:szCs w:val="16"/>
+          <w:u w:val="none"/>
+        </w:rPr>
+      </w:pPr>
+      <w:r>
+        <w:rPr>
+          <w:rFonts w:ascii="JetBrains Mono NL" w:hAnsi="JetBrains Mono NL" w:cs="Cascadia Code"/>
+          <w:b w:val="0"/>
+          <w:bCs/>
+          <w:sz w:val="16"/>
+          <w:szCs w:val="16"/>
+          <w:u w:val="none"/>
+        </w:rPr>
+        <w:t>const fs = require('fs');</w:t>
+      </w:r>
+    </w:p>
+    <w:p>
+      <w:pPr>
+        <w:pStyle w:val="Part"/>
+        <w:rPr>
+          <w:rFonts w:ascii="JetBrains Mono NL" w:hAnsi="JetBrains Mono NL" w:cs="Cascadia Code"/>
+          <w:b w:val="0"/>
+          <w:bCs/>
+          <w:sz w:val="16"/>
+          <w:szCs w:val="16"/>
+          <w:u w:val="none"/>
+        </w:rPr>
+      </w:pPr>
+      <w:r>
+        <w:rPr>
+          <w:rFonts w:ascii="JetBrains Mono NL" w:hAnsi="JetBrains Mono NL" w:cs="Cascadia Code"/>
+          <w:b w:val="0"/>
+          <w:bCs/>
+          <w:sz w:val="16"/>
+          <w:szCs w:val="16"/>
+          <w:u w:val="none"/>
+        </w:rPr>
+        <w:t>const http = require('http');</w:t>
+      </w:r>
+    </w:p>
+    <w:p>
+      <w:pPr>
+        <w:pStyle w:val="Part"/>
+        <w:rPr>
+          <w:rFonts w:ascii="JetBrains Mono NL" w:hAnsi="JetBrains Mono NL" w:cs="Cascadia Code"/>
+          <w:b w:val="0"/>
+          <w:bCs/>
+          <w:sz w:val="16"/>
+          <w:szCs w:val="16"/>
+          <w:u w:val="none"/>
+        </w:rPr>
+      </w:pPr>
+    </w:p>
+    <w:p>
+      <w:pPr>
+        <w:pStyle w:val="Part"/>
+        <w:rPr>
+          <w:rFonts w:ascii="JetBrains Mono NL" w:hAnsi="JetBrains Mono NL" w:cs="Cascadia Code"/>
+          <w:b w:val="0"/>
+          <w:bCs/>
+          <w:sz w:val="16"/>
+          <w:szCs w:val="16"/>
+          <w:u w:val="none"/>
+        </w:rPr>
+      </w:pPr>
+      <w:r>
+        <w:rPr>
+          <w:rFonts w:ascii="JetBrains Mono NL" w:hAnsi="JetBrains Mono NL" w:cs="Cascadia Code"/>
+          <w:b w:val="0"/>
+          <w:bCs/>
+          <w:sz w:val="16"/>
+          <w:szCs w:val="16"/>
+          <w:u w:val="none"/>
+        </w:rPr>
+        <w:t>function readUserData(userId, callback) {</w:t>
+      </w:r>
+    </w:p>
+    <w:p>
+      <w:pPr>
+        <w:pStyle w:val="Part"/>
+        <w:rPr>
+          <w:rFonts w:ascii="JetBrains Mono NL" w:hAnsi="JetBrains Mono NL" w:cs="Cascadia Code"/>
+          <w:b w:val="0"/>
+          <w:bCs/>
+          <w:sz w:val="16"/>
+          <w:szCs w:val="16"/>
+          <w:u w:val="none"/>
+        </w:rPr>
+      </w:pPr>
+      <w:r>
+        <w:rPr>
+          <w:rFonts w:ascii="JetBrains Mono NL" w:hAnsi="JetBrains Mono NL" w:cs="Cascadia Code"/>
+          <w:b w:val="0"/>
+          <w:bCs/>
+          <w:sz w:val="16"/>
+          <w:szCs w:val="16"/>
+          <w:u w:val="none"/>
+        </w:rPr>
+        <w:t>    console.log(`Reading data for user ${userId}...`);</w:t>
+      </w:r>
+    </w:p>
+    <w:p>
+      <w:pPr>
+        <w:pStyle w:val="Part"/>
+        <w:rPr>
+          <w:rFonts w:ascii="JetBrains Mono NL" w:hAnsi="JetBrains Mono NL" w:cs="Cascadia Code"/>
+          <w:b w:val="0"/>
+          <w:bCs/>
+          <w:sz w:val="16"/>
+          <w:szCs w:val="16"/>
+          <w:u w:val="none"/>
+        </w:rPr>
+      </w:pPr>
+      <w:r>
+        <w:rPr>
+          <w:rFonts w:ascii="JetBrains Mono NL" w:hAnsi="JetBrains Mono NL" w:cs="Cascadia Code"/>
+          <w:b w:val="0"/>
+          <w:bCs/>
+          <w:sz w:val="16"/>
+          <w:szCs w:val="16"/>
+          <w:u w:val="none"/>
+        </w:rPr>
+        <w:t>    fs.readFile(`user-${userId}.txt`, 'utf8', (err, data) =&gt; {</w:t>
+      </w:r>
+    </w:p>
+    <w:p>
+      <w:pPr>
+        <w:pStyle w:val="Part"/>
+        <w:rPr>
+          <w:rFonts w:ascii="JetBrains Mono NL" w:hAnsi="JetBrains Mono NL" w:cs="Cascadia Code"/>
+          <w:b w:val="0"/>
+          <w:bCs/>
+          <w:sz w:val="16"/>
+          <w:szCs w:val="16"/>
+          <w:u w:val="none"/>
+        </w:rPr>
+      </w:pPr>
+      <w:r>
+        <w:rPr>
+          <w:rFonts w:ascii="JetBrains Mono NL" w:hAnsi="JetBrains Mono NL" w:cs="Cascadia Code"/>
+          <w:b w:val="0"/>
+          <w:bCs/>
+          <w:sz w:val="16"/>
+          <w:szCs w:val="16"/>
+          <w:u w:val="none"/>
+        </w:rPr>
+        <w:t>        if (err) {</w:t>
+      </w:r>
+    </w:p>
+    <w:p>
+      <w:pPr>
+        <w:pStyle w:val="Part"/>
+        <w:rPr>
+          <w:rFonts w:ascii="JetBrains Mono NL" w:hAnsi="JetBrains Mono NL" w:cs="Cascadia Code"/>
+          <w:b w:val="0"/>
+          <w:bCs/>
+          <w:sz w:val="16"/>
+          <w:szCs w:val="16"/>
+          <w:u w:val="none"/>
+        </w:rPr>
+      </w:pPr>
+      <w:r>
+        <w:rPr>
+          <w:rFonts w:ascii="JetBrains Mono NL" w:hAnsi="JetBrains Mono NL" w:cs="Cascadia Code"/>
+          <w:b w:val="0"/>
+          <w:bCs/>
+          <w:sz w:val="16"/>
+          <w:szCs w:val="16"/>
+          <w:u w:val="none"/>
+        </w:rPr>
+        <w:t>            return callback(err);</w:t>
+      </w:r>
+    </w:p>
+    <w:p>
+      <w:pPr>
+        <w:pStyle w:val="Part"/>
+        <w:rPr>
+          <w:rFonts w:ascii="JetBrains Mono NL" w:hAnsi="JetBrains Mono NL" w:cs="Cascadia Code"/>
+          <w:b w:val="0"/>
+          <w:bCs/>
+          <w:sz w:val="16"/>
+          <w:szCs w:val="16"/>
+          <w:u w:val="none"/>
+        </w:rPr>
+      </w:pPr>
+      <w:r>
+        <w:rPr>
+          <w:rFonts w:ascii="JetBrains Mono NL" w:hAnsi="JetBrains Mono NL" w:cs="Cascadia Code"/>
+          <w:b w:val="0"/>
+          <w:bCs/>
+          <w:sz w:val="16"/>
+          <w:szCs w:val="16"/>
+          <w:u w:val="none"/>
+        </w:rPr>
+        <w:t>        }</w:t>
+      </w:r>
+    </w:p>
+    <w:p>
+      <w:pPr>
+        <w:pStyle w:val="Part"/>
+        <w:rPr>
+          <w:rFonts w:ascii="JetBrains Mono NL" w:hAnsi="JetBrains Mono NL" w:cs="Cascadia Code"/>
+          <w:b w:val="0"/>
+          <w:bCs/>
+          <w:sz w:val="16"/>
+          <w:szCs w:val="16"/>
+          <w:u w:val="none"/>
+        </w:rPr>
+      </w:pPr>
+      <w:r>
+        <w:rPr>
+          <w:rFonts w:ascii="JetBrains Mono NL" w:hAnsi="JetBrains Mono NL" w:cs="Cascadia Code"/>
+          <w:b w:val="0"/>
+          <w:bCs/>
+          <w:sz w:val="16"/>
+          <w:szCs w:val="16"/>
+          <w:u w:val="none"/>
+        </w:rPr>
+        <w:t>        try {</w:t>
+      </w:r>
+    </w:p>
+    <w:p>
+      <w:pPr>
+        <w:pStyle w:val="Part"/>
+        <w:rPr>
+          <w:rFonts w:ascii="JetBrains Mono NL" w:hAnsi="JetBrains Mono NL" w:cs="Cascadia Code"/>
+          <w:b w:val="0"/>
+          <w:bCs/>
+          <w:sz w:val="16"/>
+          <w:szCs w:val="16"/>
+          <w:u w:val="none"/>
+        </w:rPr>
+      </w:pPr>
+      <w:r>
+        <w:rPr>
+          <w:rFonts w:ascii="JetBrains Mono NL" w:hAnsi="JetBrains Mono NL" w:cs="Cascadia Code"/>
+          <w:b w:val="0"/>
+          <w:bCs/>
+          <w:sz w:val="16"/>
+          <w:szCs w:val="16"/>
+          <w:u w:val="none"/>
+        </w:rPr>
+        <w:t>            const userData = JSON.parse(data);</w:t>
+      </w:r>
+    </w:p>
+    <w:p>
+      <w:pPr>
+        <w:pStyle w:val="Part"/>
+        <w:rPr>
+          <w:rFonts w:ascii="JetBrains Mono NL" w:hAnsi="JetBrains Mono NL" w:cs="Cascadia Code"/>
+          <w:b w:val="0"/>
+          <w:bCs/>
+          <w:sz w:val="16"/>
+          <w:szCs w:val="16"/>
+          <w:u w:val="none"/>
+        </w:rPr>
+      </w:pPr>
+      <w:r>
+        <w:rPr>
+          <w:rFonts w:ascii="JetBrains Mono NL" w:hAnsi="JetBrains Mono NL" w:cs="Cascadia Code"/>
+          <w:b w:val="0"/>
+          <w:bCs/>
+          <w:sz w:val="16"/>
+          <w:szCs w:val="16"/>
+          <w:u w:val="none"/>
+        </w:rPr>
+        <w:t>            callback(null, userData);</w:t>
+      </w:r>
+    </w:p>
+    <w:p>
+      <w:pPr>
+        <w:pStyle w:val="Part"/>
+        <w:rPr>
+          <w:rFonts w:ascii="JetBrains Mono NL" w:hAnsi="JetBrains Mono NL" w:cs="Cascadia Code"/>
+          <w:b w:val="0"/>
+          <w:bCs/>
+          <w:sz w:val="16"/>
+          <w:szCs w:val="16"/>
+          <w:u w:val="none"/>
+        </w:rPr>
+      </w:pPr>
+      <w:r>
+        <w:rPr>
+          <w:rFonts w:ascii="JetBrains Mono NL" w:hAnsi="JetBrains Mono NL" w:cs="Cascadia Code"/>
+          <w:b w:val="0"/>
+          <w:bCs/>
+          <w:sz w:val="16"/>
+          <w:szCs w:val="16"/>
+          <w:u w:val="none"/>
+        </w:rPr>
+        <w:t>        } catch (parseErr) {</w:t>
+      </w:r>
+    </w:p>
+    <w:p>
+      <w:pPr>
+        <w:pStyle w:val="Part"/>
+        <w:rPr>
+          <w:rFonts w:ascii="JetBrains Mono NL" w:hAnsi="JetBrains Mono NL" w:cs="Cascadia Code"/>
+          <w:b w:val="0"/>
+          <w:bCs/>
+          <w:sz w:val="16"/>
+          <w:szCs w:val="16"/>
+          <w:u w:val="none"/>
+        </w:rPr>
+      </w:pPr>
+      <w:r>
+        <w:rPr>
+          <w:rFonts w:ascii="JetBrains Mono NL" w:hAnsi="JetBrains Mono NL" w:cs="Cascadia Code"/>
+          <w:b w:val="0"/>
+          <w:bCs/>
+          <w:sz w:val="16"/>
+          <w:szCs w:val="16"/>
+          <w:u w:val="none"/>
+        </w:rPr>
+        <w:t>            callback(parseErr);</w:t>
+      </w:r>
+    </w:p>
+    <w:p>
+      <w:pPr>
+        <w:pStyle w:val="Part"/>
+        <w:rPr>
+          <w:rFonts w:ascii="JetBrains Mono NL" w:hAnsi="JetBrains Mono NL" w:cs="Cascadia Code"/>
+          <w:b w:val="0"/>
+          <w:bCs/>
+          <w:sz w:val="16"/>
+          <w:szCs w:val="16"/>
+          <w:u w:val="none"/>
+        </w:rPr>
+      </w:pPr>
+      <w:r>
+        <w:rPr>
+          <w:rFonts w:ascii="JetBrains Mono NL" w:hAnsi="JetBrains Mono NL" w:cs="Cascadia Code"/>
+          <w:b w:val="0"/>
+          <w:bCs/>
+          <w:sz w:val="16"/>
+          <w:szCs w:val="16"/>
+          <w:u w:val="none"/>
+        </w:rPr>
+        <w:t>        }</w:t>
+      </w:r>
+    </w:p>
+    <w:p>
+      <w:pPr>
+        <w:pStyle w:val="Part"/>
+        <w:rPr>
+          <w:rFonts w:ascii="JetBrains Mono NL" w:hAnsi="JetBrains Mono NL" w:cs="Cascadia Code"/>
+          <w:b w:val="0"/>
+          <w:bCs/>
+          <w:sz w:val="16"/>
+          <w:szCs w:val="16"/>
+          <w:u w:val="none"/>
+        </w:rPr>
+      </w:pPr>
+      <w:r>
+        <w:rPr>
+          <w:rFonts w:ascii="JetBrains Mono NL" w:hAnsi="JetBrains Mono NL" w:cs="Cascadia Code"/>
+          <w:b w:val="0"/>
+          <w:bCs/>
+          <w:sz w:val="16"/>
+          <w:szCs w:val="16"/>
+          <w:u w:val="none"/>
+        </w:rPr>
+        <w:t>    });</w:t>
+      </w:r>
+    </w:p>
+    <w:p>
+      <w:pPr>
+        <w:pStyle w:val="Part"/>
+        <w:rPr>
+          <w:rFonts w:ascii="JetBrains Mono NL" w:hAnsi="JetBrains Mono NL" w:cs="Cascadia Code"/>
+          <w:b w:val="0"/>
+          <w:bCs/>
+          <w:sz w:val="16"/>
+          <w:szCs w:val="16"/>
+          <w:u w:val="none"/>
+        </w:rPr>
+      </w:pPr>
+      <w:r>
+        <w:rPr>
+          <w:rFonts w:ascii="JetBrains Mono NL" w:hAnsi="JetBrains Mono NL" w:cs="Cascadia Code"/>
+          <w:b w:val="0"/>
+          <w:bCs/>
+          <w:sz w:val="16"/>
+          <w:szCs w:val="16"/>
+          <w:u w:val="none"/>
+        </w:rPr>
+        <w:t>}</w:t>
+      </w:r>
+    </w:p>
+    <w:p>
+      <w:pPr>
+        <w:pStyle w:val="Part"/>
+        <w:rPr>
+          <w:rFonts w:ascii="JetBrains Mono NL" w:hAnsi="JetBrains Mono NL" w:cs="Cascadia Code"/>
+          <w:b w:val="0"/>
+          <w:bCs/>
+          <w:sz w:val="16"/>
+          <w:szCs w:val="16"/>
+          <w:u w:val="none"/>
+        </w:rPr>
+      </w:pPr>
+    </w:p>
+    <w:p>
+      <w:pPr>
+        <w:pStyle w:val="Part"/>
+        <w:rPr>
+          <w:rFonts w:ascii="JetBrains Mono NL" w:hAnsi="JetBrains Mono NL" w:cs="Cascadia Code"/>
+          <w:b w:val="0"/>
+          <w:bCs/>
+          <w:sz w:val="16"/>
+          <w:szCs w:val="16"/>
+          <w:u w:val="none"/>
+        </w:rPr>
+      </w:pPr>
+      <w:r>
+        <w:rPr>
+          <w:rFonts w:ascii="JetBrains Mono NL" w:hAnsi="JetBrains Mono NL" w:cs="Cascadia Code"/>
+          <w:b w:val="0"/>
+          <w:bCs/>
+          <w:sz w:val="16"/>
+          <w:szCs w:val="16"/>
+          <w:u w:val="none"/>
+        </w:rPr>
+        <w:t>function writeUserData(userId, userData, callback) {</w:t>
+      </w:r>
+    </w:p>
+    <w:p>
+      <w:pPr>
+        <w:pStyle w:val="Part"/>
+        <w:rPr>
+          <w:rFonts w:ascii="JetBrains Mono NL" w:hAnsi="JetBrains Mono NL" w:cs="Cascadia Code"/>
+          <w:b w:val="0"/>
+          <w:bCs/>
+          <w:sz w:val="16"/>
+          <w:szCs w:val="16"/>
+          <w:u w:val="none"/>
+        </w:rPr>
+      </w:pPr>
+      <w:r>
+        <w:rPr>
+          <w:rFonts w:ascii="JetBrains Mono NL" w:hAnsi="JetBrains Mono NL" w:cs="Cascadia Code"/>
+          <w:b w:val="0"/>
+          <w:bCs/>
+          <w:sz w:val="16"/>
+          <w:szCs w:val="16"/>
+          <w:u w:val="none"/>
+        </w:rPr>
+        <w:t>    console.log(`Writing data for user ${userId}...`);</w:t>
+      </w:r>
+    </w:p>
+    <w:p>
+      <w:pPr>
+        <w:pStyle w:val="Part"/>
+        <w:rPr>
+          <w:rFonts w:ascii="JetBrains Mono NL" w:hAnsi="JetBrains Mono NL" w:cs="Cascadia Code"/>
+          <w:b w:val="0"/>
+          <w:bCs/>
+          <w:sz w:val="16"/>
+          <w:szCs w:val="16"/>
+          <w:u w:val="none"/>
+        </w:rPr>
+      </w:pPr>
+      <w:r>
+        <w:rPr>
+          <w:rFonts w:ascii="JetBrains Mono NL" w:hAnsi="JetBrains Mono NL" w:cs="Cascadia Code"/>
+          <w:b w:val="0"/>
+          <w:bCs/>
+          <w:sz w:val="16"/>
+          <w:szCs w:val="16"/>
+          <w:u w:val="none"/>
+        </w:rPr>
+        <w:t>    fs.writeFile(`user-${userId}.txt`, JSON.stringify(userData, null, 2), (err) =&gt; {</w:t>
+      </w:r>
+    </w:p>
+    <w:p>
+      <w:pPr>
+        <w:pStyle w:val="Part"/>
+        <w:rPr>
+          <w:rFonts w:ascii="JetBrains Mono NL" w:hAnsi="JetBrains Mono NL" w:cs="Cascadia Code"/>
+          <w:b w:val="0"/>
+          <w:bCs/>
+          <w:sz w:val="16"/>
+          <w:szCs w:val="16"/>
+          <w:u w:val="none"/>
+        </w:rPr>
+      </w:pPr>
+      <w:r>
+        <w:rPr>
+          <w:rFonts w:ascii="JetBrains Mono NL" w:hAnsi="JetBrains Mono NL" w:cs="Cascadia Code"/>
+          <w:b w:val="0"/>
+          <w:bCs/>
+          <w:sz w:val="16"/>
+          <w:szCs w:val="16"/>
+          <w:u w:val="none"/>
+        </w:rPr>
+        <w:t>        if (err) {</w:t>
+      </w:r>
+    </w:p>
+    <w:p>
+      <w:pPr>
+        <w:pStyle w:val="Part"/>
+        <w:rPr>
+          <w:rFonts w:ascii="JetBrains Mono NL" w:hAnsi="JetBrains Mono NL" w:cs="Cascadia Code"/>
+          <w:b w:val="0"/>
+          <w:bCs/>
+          <w:sz w:val="16"/>
+          <w:szCs w:val="16"/>
+          <w:u w:val="none"/>
+        </w:rPr>
+      </w:pPr>
+      <w:r>
+        <w:rPr>
+          <w:rFonts w:ascii="JetBrains Mono NL" w:hAnsi="JetBrains Mono NL" w:cs="Cascadia Code"/>
+          <w:b w:val="0"/>
+          <w:bCs/>
+          <w:sz w:val="16"/>
+          <w:szCs w:val="16"/>
+          <w:u w:val="none"/>
+        </w:rPr>
+        <w:t>            return callback(err);</w:t>
+      </w:r>
+    </w:p>
+    <w:p>
+      <w:pPr>
+        <w:pStyle w:val="Part"/>
+        <w:rPr>
+          <w:rFonts w:ascii="JetBrains Mono NL" w:hAnsi="JetBrains Mono NL" w:cs="Cascadia Code"/>
+          <w:b w:val="0"/>
+          <w:bCs/>
+          <w:sz w:val="16"/>
+          <w:szCs w:val="16"/>
+          <w:u w:val="none"/>
+        </w:rPr>
+      </w:pPr>
+      <w:r>
+        <w:rPr>
+          <w:rFonts w:ascii="JetBrains Mono NL" w:hAnsi="JetBrains Mono NL" w:cs="Cascadia Code"/>
+          <w:b w:val="0"/>
+          <w:bCs/>
+          <w:sz w:val="16"/>
+          <w:szCs w:val="16"/>
+          <w:u w:val="none"/>
+        </w:rPr>
+        <w:t>        }</w:t>
+      </w:r>
+    </w:p>
+    <w:p>
+      <w:pPr>
+        <w:pStyle w:val="Part"/>
+        <w:rPr>
+          <w:rFonts w:ascii="JetBrains Mono NL" w:hAnsi="JetBrains Mono NL" w:cs="Cascadia Code"/>
+          <w:b w:val="0"/>
+          <w:bCs/>
+          <w:sz w:val="16"/>
+          <w:szCs w:val="16"/>
+          <w:u w:val="none"/>
+        </w:rPr>
+      </w:pPr>
+      <w:r>
+        <w:rPr>
+          <w:rFonts w:ascii="JetBrains Mono NL" w:hAnsi="JetBrains Mono NL" w:cs="Cascadia Code"/>
+          <w:b w:val="0"/>
+          <w:bCs/>
+          <w:sz w:val="16"/>
+          <w:szCs w:val="16"/>
+          <w:u w:val="none"/>
+        </w:rPr>
+        <w:t>        callback(null, `User ${userId} data saved successfully`);</w:t>
+      </w:r>
+    </w:p>
+    <w:p>
+      <w:pPr>
+        <w:pStyle w:val="Part"/>
+        <w:rPr>
+          <w:rFonts w:ascii="JetBrains Mono NL" w:hAnsi="JetBrains Mono NL" w:cs="Cascadia Code"/>
+          <w:b w:val="0"/>
+          <w:bCs/>
+          <w:sz w:val="16"/>
+          <w:szCs w:val="16"/>
+          <w:u w:val="none"/>
+        </w:rPr>
+      </w:pPr>
+      <w:r>
+        <w:rPr>
+          <w:rFonts w:ascii="JetBrains Mono NL" w:hAnsi="JetBrains Mono NL" w:cs="Cascadia Code"/>
+          <w:b w:val="0"/>
+          <w:bCs/>
+          <w:sz w:val="16"/>
+          <w:szCs w:val="16"/>
+          <w:u w:val="none"/>
+        </w:rPr>
+        <w:t>    });</w:t>
+      </w:r>
+    </w:p>
+    <w:p>
+      <w:pPr>
+        <w:pStyle w:val="Part"/>
+        <w:rPr>
+          <w:rFonts w:ascii="JetBrains Mono NL" w:hAnsi="JetBrains Mono NL" w:cs="Cascadia Code"/>
+          <w:b w:val="0"/>
+          <w:bCs/>
+          <w:sz w:val="16"/>
+          <w:szCs w:val="16"/>
+          <w:u w:val="none"/>
+        </w:rPr>
+      </w:pPr>
+      <w:r>
+        <w:rPr>
+          <w:rFonts w:ascii="JetBrains Mono NL" w:hAnsi="JetBrains Mono NL" w:cs="Cascadia Code"/>
+          <w:b w:val="0"/>
+          <w:bCs/>
+          <w:sz w:val="16"/>
+          <w:szCs w:val="16"/>
+          <w:u w:val="none"/>
+        </w:rPr>
+        <w:t>}</w:t>
+      </w:r>
+    </w:p>
+    <w:p>
+      <w:pPr>
+        <w:pStyle w:val="Part"/>
+        <w:rPr>
+          <w:rFonts w:ascii="JetBrains Mono NL" w:hAnsi="JetBrains Mono NL" w:cs="Cascadia Code"/>
+          <w:b w:val="0"/>
+          <w:bCs/>
+          <w:sz w:val="16"/>
+          <w:szCs w:val="16"/>
+          <w:u w:val="none"/>
+        </w:rPr>
+      </w:pPr>
+    </w:p>
+    <w:p>
+      <w:pPr>
+        <w:pStyle w:val="Part"/>
+        <w:rPr>
+          <w:rFonts w:ascii="JetBrains Mono NL" w:hAnsi="JetBrains Mono NL" w:cs="Cascadia Code"/>
+          <w:b w:val="0"/>
+          <w:bCs/>
+          <w:sz w:val="16"/>
+          <w:szCs w:val="16"/>
+          <w:u w:val="none"/>
+        </w:rPr>
+      </w:pPr>
+      <w:r>
+        <w:rPr>
+          <w:rFonts w:ascii="JetBrains Mono NL" w:hAnsi="JetBrains Mono NL" w:cs="Cascadia Code"/>
+          <w:b w:val="0"/>
+          <w:bCs/>
+          <w:sz w:val="16"/>
+          <w:szCs w:val="16"/>
+          <w:u w:val="none"/>
+        </w:rPr>
+        <w:t>function fetchDataFromAPI(callback) {</w:t>
+      </w:r>
+    </w:p>
+    <w:p>
+      <w:pPr>
+        <w:pStyle w:val="Part"/>
+        <w:rPr>
+          <w:rFonts w:ascii="JetBrains Mono NL" w:hAnsi="JetBrains Mono NL" w:cs="Cascadia Code"/>
+          <w:b w:val="0"/>
+          <w:bCs/>
+          <w:sz w:val="16"/>
+          <w:szCs w:val="16"/>
+          <w:u w:val="none"/>
+        </w:rPr>
+      </w:pPr>
+      <w:r>
+        <w:rPr>
+          <w:rFonts w:ascii="JetBrains Mono NL" w:hAnsi="JetBrains Mono NL" w:cs="Cascadia Code"/>
+          <w:b w:val="0"/>
+          <w:bCs/>
+          <w:sz w:val="16"/>
+          <w:szCs w:val="16"/>
+          <w:u w:val="none"/>
+        </w:rPr>
+        <w:t>    console.log('Making API request...');</w:t>
+      </w:r>
+    </w:p>
+    <w:p>
+      <w:pPr>
+        <w:pStyle w:val="Part"/>
+        <w:rPr>
+          <w:rFonts w:ascii="JetBrains Mono NL" w:hAnsi="JetBrains Mono NL" w:cs="Cascadia Code"/>
+          <w:b w:val="0"/>
+          <w:bCs/>
+          <w:sz w:val="16"/>
+          <w:szCs w:val="16"/>
+          <w:u w:val="none"/>
+        </w:rPr>
+      </w:pPr>
+      <w:r>
+        <w:rPr>
+          <w:rFonts w:ascii="JetBrains Mono NL" w:hAnsi="JetBrains Mono NL" w:cs="Cascadia Code"/>
+          <w:b w:val="0"/>
+          <w:bCs/>
+          <w:sz w:val="16"/>
+          <w:szCs w:val="16"/>
+          <w:u w:val="none"/>
+        </w:rPr>
+        <w:t>    const options = {</w:t>
+      </w:r>
+    </w:p>
+    <w:p>
+      <w:pPr>
+        <w:pStyle w:val="Part"/>
+        <w:rPr>
+          <w:rFonts w:ascii="JetBrains Mono NL" w:hAnsi="JetBrains Mono NL" w:cs="Cascadia Code"/>
+          <w:b w:val="0"/>
+          <w:bCs/>
+          <w:sz w:val="16"/>
+          <w:szCs w:val="16"/>
+          <w:u w:val="none"/>
+        </w:rPr>
+      </w:pPr>
+      <w:r>
+        <w:rPr>
+          <w:rFonts w:ascii="JetBrains Mono NL" w:hAnsi="JetBrains Mono NL" w:cs="Cascadia Code"/>
+          <w:b w:val="0"/>
+          <w:bCs/>
+          <w:sz w:val="16"/>
+          <w:szCs w:val="16"/>
+          <w:u w:val="none"/>
+        </w:rPr>
+        <w:t>        hostname: 'jsonplaceholder.typicode.com',</w:t>
+      </w:r>
+    </w:p>
+    <w:p>
+      <w:pPr>
+        <w:pStyle w:val="Part"/>
+        <w:rPr>
+          <w:rFonts w:ascii="JetBrains Mono NL" w:hAnsi="JetBrains Mono NL" w:cs="Cascadia Code"/>
+          <w:b w:val="0"/>
+          <w:bCs/>
+          <w:sz w:val="16"/>
+          <w:szCs w:val="16"/>
+          <w:u w:val="none"/>
+        </w:rPr>
+      </w:pPr>
+      <w:r>
+        <w:rPr>
+          <w:rFonts w:ascii="JetBrains Mono NL" w:hAnsi="JetBrains Mono NL" w:cs="Cascadia Code"/>
+          <w:b w:val="0"/>
+          <w:bCs/>
+          <w:sz w:val="16"/>
+          <w:szCs w:val="16"/>
+          <w:u w:val="none"/>
+        </w:rPr>
+        <w:t>        path: '/users/1',</w:t>
+      </w:r>
+    </w:p>
+    <w:p>
+      <w:pPr>
+        <w:pStyle w:val="Part"/>
+        <w:rPr>
+          <w:rFonts w:ascii="JetBrains Mono NL" w:hAnsi="JetBrains Mono NL" w:cs="Cascadia Code"/>
+          <w:b w:val="0"/>
+          <w:bCs/>
+          <w:sz w:val="16"/>
+          <w:szCs w:val="16"/>
+          <w:u w:val="none"/>
+        </w:rPr>
+      </w:pPr>
+      <w:r>
+        <w:rPr>
+          <w:rFonts w:ascii="JetBrains Mono NL" w:hAnsi="JetBrains Mono NL" w:cs="Cascadia Code"/>
+          <w:b w:val="0"/>
+          <w:bCs/>
+          <w:sz w:val="16"/>
+          <w:szCs w:val="16"/>
+          <w:u w:val="none"/>
+        </w:rPr>
+        <w:t>        method: 'GET',</w:t>
+      </w:r>
+    </w:p>
+    <w:p>
+      <w:pPr>
+        <w:pStyle w:val="Part"/>
+        <w:rPr>
+          <w:rFonts w:ascii="JetBrains Mono NL" w:hAnsi="JetBrains Mono NL" w:cs="Cascadia Code"/>
+          <w:b w:val="0"/>
+          <w:bCs/>
+          <w:sz w:val="16"/>
+          <w:szCs w:val="16"/>
+          <w:u w:val="none"/>
+        </w:rPr>
+      </w:pPr>
+      <w:r>
+        <w:rPr>
+          <w:rFonts w:ascii="JetBrains Mono NL" w:hAnsi="JetBrains Mono NL" w:cs="Cascadia Code"/>
+          <w:b w:val="0"/>
+          <w:bCs/>
+          <w:sz w:val="16"/>
+          <w:szCs w:val="16"/>
+          <w:u w:val="none"/>
+        </w:rPr>
+        <w:t>        headers: {</w:t>
+      </w:r>
+    </w:p>
+    <w:p>
+      <w:pPr>
+        <w:pStyle w:val="Part"/>
+        <w:rPr>
+          <w:rFonts w:ascii="JetBrains Mono NL" w:hAnsi="JetBrains Mono NL" w:cs="Cascadia Code"/>
+          <w:b w:val="0"/>
+          <w:bCs/>
+          <w:sz w:val="16"/>
+          <w:szCs w:val="16"/>
+          <w:u w:val="none"/>
+        </w:rPr>
+      </w:pPr>
+      <w:r>
+        <w:rPr>
+          <w:rFonts w:ascii="JetBrains Mono NL" w:hAnsi="JetBrains Mono NL" w:cs="Cascadia Code"/>
+          <w:b w:val="0"/>
+          <w:bCs/>
+          <w:sz w:val="16"/>
+          <w:szCs w:val="16"/>
+          <w:u w:val="none"/>
+        </w:rPr>
+        <w:t>            'Content-Type': 'application/json'</w:t>
+      </w:r>
+    </w:p>
+    <w:p>
+      <w:pPr>
+        <w:pStyle w:val="Part"/>
+        <w:rPr>
+          <w:rFonts w:ascii="JetBrains Mono NL" w:hAnsi="JetBrains Mono NL" w:cs="Cascadia Code"/>
+          <w:b w:val="0"/>
+          <w:bCs/>
+          <w:sz w:val="16"/>
+          <w:szCs w:val="16"/>
+          <w:u w:val="none"/>
+        </w:rPr>
+      </w:pPr>
+      <w:r>
+        <w:rPr>
+          <w:rFonts w:ascii="JetBrains Mono NL" w:hAnsi="JetBrains Mono NL" w:cs="Cascadia Code"/>
+          <w:b w:val="0"/>
+          <w:bCs/>
+          <w:sz w:val="16"/>
+          <w:szCs w:val="16"/>
+          <w:u w:val="none"/>
+        </w:rPr>
+        <w:t>        }</w:t>
+      </w:r>
+    </w:p>
+    <w:p>
+      <w:pPr>
+        <w:pStyle w:val="Part"/>
+        <w:rPr>
+          <w:rFonts w:ascii="JetBrains Mono NL" w:hAnsi="JetBrains Mono NL" w:cs="Cascadia Code"/>
+          <w:b w:val="0"/>
+          <w:bCs/>
+          <w:sz w:val="16"/>
+          <w:szCs w:val="16"/>
+          <w:u w:val="none"/>
+        </w:rPr>
+      </w:pPr>
+      <w:r>
+        <w:rPr>
+          <w:rFonts w:ascii="JetBrains Mono NL" w:hAnsi="JetBrains Mono NL" w:cs="Cascadia Code"/>
+          <w:b w:val="0"/>
+          <w:bCs/>
+          <w:sz w:val="16"/>
+          <w:szCs w:val="16"/>
+          <w:u w:val="none"/>
+        </w:rPr>
+        <w:lastRenderedPageBreak/>
+        <w:t>    };</w:t>
+      </w:r>
+    </w:p>
+    <w:p>
+      <w:pPr>
+        <w:pStyle w:val="Part"/>
+        <w:rPr>
+          <w:rFonts w:ascii="JetBrains Mono NL" w:hAnsi="JetBrains Mono NL" w:cs="Cascadia Code"/>
+          <w:b w:val="0"/>
+          <w:bCs/>
+          <w:sz w:val="16"/>
+          <w:szCs w:val="16"/>
+          <w:u w:val="none"/>
+        </w:rPr>
+      </w:pPr>
+    </w:p>
+    <w:p>
+      <w:pPr>
+        <w:pStyle w:val="Part"/>
+        <w:rPr>
+          <w:rFonts w:ascii="JetBrains Mono NL" w:hAnsi="JetBrains Mono NL" w:cs="Cascadia Code"/>
+          <w:b w:val="0"/>
+          <w:bCs/>
+          <w:sz w:val="16"/>
+          <w:szCs w:val="16"/>
+          <w:u w:val="none"/>
+        </w:rPr>
+      </w:pPr>
+      <w:r>
+        <w:rPr>
+          <w:rFonts w:ascii="JetBrains Mono NL" w:hAnsi="JetBrains Mono NL" w:cs="Cascadia Code"/>
+          <w:b w:val="0"/>
+          <w:bCs/>
+          <w:sz w:val="16"/>
+          <w:szCs w:val="16"/>
+          <w:u w:val="none"/>
+        </w:rPr>
+        <w:t>    const req = http.request(options, (res) =&gt; {</w:t>
+      </w:r>
+    </w:p>
+    <w:p>
+      <w:pPr>
+        <w:pStyle w:val="Part"/>
+        <w:rPr>
+          <w:rFonts w:ascii="JetBrains Mono NL" w:hAnsi="JetBrains Mono NL" w:cs="Cascadia Code"/>
+          <w:b w:val="0"/>
+          <w:bCs/>
+          <w:sz w:val="16"/>
+          <w:szCs w:val="16"/>
+          <w:u w:val="none"/>
+        </w:rPr>
+      </w:pPr>
+      <w:r>
+        <w:rPr>
+          <w:rFonts w:ascii="JetBrains Mono NL" w:hAnsi="JetBrains Mono NL" w:cs="Cascadia Code"/>
+          <w:b w:val="0"/>
+          <w:bCs/>
+          <w:sz w:val="16"/>
+          <w:szCs w:val="16"/>
+          <w:u w:val="none"/>
+        </w:rPr>
+        <w:t>        let data = '';</w:t>
+      </w:r>
+    </w:p>
+    <w:p>
+      <w:pPr>
+        <w:pStyle w:val="Part"/>
+        <w:rPr>
+          <w:rFonts w:ascii="JetBrains Mono NL" w:hAnsi="JetBrains Mono NL" w:cs="Cascadia Code"/>
+          <w:b w:val="0"/>
+          <w:bCs/>
+          <w:sz w:val="16"/>
+          <w:szCs w:val="16"/>
+          <w:u w:val="none"/>
+        </w:rPr>
+      </w:pPr>
+    </w:p>
+    <w:p>
+      <w:pPr>
+        <w:pStyle w:val="Part"/>
+        <w:rPr>
+          <w:rFonts w:ascii="JetBrains Mono NL" w:hAnsi="JetBrains Mono NL" w:cs="Cascadia Code"/>
+          <w:b w:val="0"/>
+          <w:bCs/>
+          <w:sz w:val="16"/>
+          <w:szCs w:val="16"/>
+          <w:u w:val="none"/>
+        </w:rPr>
+      </w:pPr>
+      <w:r>
+        <w:rPr>
+          <w:rFonts w:ascii="JetBrains Mono NL" w:hAnsi="JetBrains Mono NL" w:cs="Cascadia Code"/>
+          <w:b w:val="0"/>
+          <w:bCs/>
+          <w:sz w:val="16"/>
+          <w:szCs w:val="16"/>
+          <w:u w:val="none"/>
+        </w:rPr>
+        <w:t>        res.on('data', (chunk) =&gt; {</w:t>
+      </w:r>
+    </w:p>
+    <w:p>
+      <w:pPr>
+        <w:pStyle w:val="Part"/>
+        <w:rPr>
+          <w:rFonts w:ascii="JetBrains Mono NL" w:hAnsi="JetBrains Mono NL" w:cs="Cascadia Code"/>
+          <w:b w:val="0"/>
+          <w:bCs/>
+          <w:sz w:val="16"/>
+          <w:szCs w:val="16"/>
+          <w:u w:val="none"/>
+        </w:rPr>
+      </w:pPr>
+      <w:r>
+        <w:rPr>
+          <w:rFonts w:ascii="JetBrains Mono NL" w:hAnsi="JetBrains Mono NL" w:cs="Cascadia Code"/>
+          <w:b w:val="0"/>
+          <w:bCs/>
+          <w:sz w:val="16"/>
+          <w:szCs w:val="16"/>
+          <w:u w:val="none"/>
+        </w:rPr>
+        <w:t>            data += chunk;</w:t>
+      </w:r>
+    </w:p>
+    <w:p>
+      <w:pPr>
+        <w:pStyle w:val="Part"/>
+        <w:rPr>
+          <w:rFonts w:ascii="JetBrains Mono NL" w:hAnsi="JetBrains Mono NL" w:cs="Cascadia Code"/>
+          <w:b w:val="0"/>
+          <w:bCs/>
+          <w:sz w:val="16"/>
+          <w:szCs w:val="16"/>
+          <w:u w:val="none"/>
+        </w:rPr>
+      </w:pPr>
+      <w:r>
+        <w:rPr>
+          <w:rFonts w:ascii="JetBrains Mono NL" w:hAnsi="JetBrains Mono NL" w:cs="Cascadia Code"/>
+          <w:b w:val="0"/>
+          <w:bCs/>
+          <w:sz w:val="16"/>
+          <w:szCs w:val="16"/>
+          <w:u w:val="none"/>
+        </w:rPr>
+        <w:t>        });</w:t>
+      </w:r>
+    </w:p>
+    <w:p>
+      <w:pPr>
+        <w:pStyle w:val="Part"/>
+        <w:rPr>
+          <w:rFonts w:ascii="JetBrains Mono NL" w:hAnsi="JetBrains Mono NL" w:cs="Cascadia Code"/>
+          <w:b w:val="0"/>
+          <w:bCs/>
+          <w:sz w:val="16"/>
+          <w:szCs w:val="16"/>
+          <w:u w:val="none"/>
+        </w:rPr>
+      </w:pPr>
+    </w:p>
+    <w:p>
+      <w:pPr>
+        <w:pStyle w:val="Part"/>
+        <w:rPr>
+          <w:rFonts w:ascii="JetBrains Mono NL" w:hAnsi="JetBrains Mono NL" w:cs="Cascadia Code"/>
+          <w:b w:val="0"/>
+          <w:bCs/>
+          <w:sz w:val="16"/>
+          <w:szCs w:val="16"/>
+          <w:u w:val="none"/>
+        </w:rPr>
+      </w:pPr>
+      <w:r>
+        <w:rPr>
+          <w:rFonts w:ascii="JetBrains Mono NL" w:hAnsi="JetBrains Mono NL" w:cs="Cascadia Code"/>
+          <w:b w:val="0"/>
+          <w:bCs/>
+          <w:sz w:val="16"/>
+          <w:szCs w:val="16"/>
+          <w:u w:val="none"/>
+        </w:rPr>
+        <w:t>        res.on('end', () =&gt; {</w:t>
+      </w:r>
+    </w:p>
+    <w:p>
+      <w:pPr>
+        <w:pStyle w:val="Part"/>
+        <w:rPr>
+          <w:rFonts w:ascii="JetBrains Mono NL" w:hAnsi="JetBrains Mono NL" w:cs="Cascadia Code"/>
+          <w:b w:val="0"/>
+          <w:bCs/>
+          <w:sz w:val="16"/>
+          <w:szCs w:val="16"/>
+          <w:u w:val="none"/>
+        </w:rPr>
+      </w:pPr>
+      <w:r>
+        <w:rPr>
+          <w:rFonts w:ascii="JetBrains Mono NL" w:hAnsi="JetBrains Mono NL" w:cs="Cascadia Code"/>
+          <w:b w:val="0"/>
+          <w:bCs/>
+          <w:sz w:val="16"/>
+          <w:szCs w:val="16"/>
+          <w:u w:val="none"/>
+        </w:rPr>
+        <w:t>            try {</w:t>
+      </w:r>
+    </w:p>
+    <w:p>
+      <w:pPr>
+        <w:pStyle w:val="Part"/>
+        <w:rPr>
+          <w:rFonts w:ascii="JetBrains Mono NL" w:hAnsi="JetBrains Mono NL" w:cs="Cascadia Code"/>
+          <w:b w:val="0"/>
+          <w:bCs/>
+          <w:sz w:val="16"/>
+          <w:szCs w:val="16"/>
+          <w:u w:val="none"/>
+        </w:rPr>
+      </w:pPr>
+      <w:r>
+        <w:rPr>
+          <w:rFonts w:ascii="JetBrains Mono NL" w:hAnsi="JetBrains Mono NL" w:cs="Cascadia Code"/>
+          <w:b w:val="0"/>
+          <w:bCs/>
+          <w:sz w:val="16"/>
+          <w:szCs w:val="16"/>
+          <w:u w:val="none"/>
+        </w:rPr>
+        <w:t>                const parsedData = JSON.parse(data);</w:t>
+      </w:r>
+    </w:p>
+    <w:p>
+      <w:pPr>
+        <w:pStyle w:val="Part"/>
+        <w:rPr>
+          <w:rFonts w:ascii="JetBrains Mono NL" w:hAnsi="JetBrains Mono NL" w:cs="Cascadia Code"/>
+          <w:b w:val="0"/>
+          <w:bCs/>
+          <w:sz w:val="16"/>
+          <w:szCs w:val="16"/>
+          <w:u w:val="none"/>
+        </w:rPr>
+      </w:pPr>
+      <w:r>
+        <w:rPr>
+          <w:rFonts w:ascii="JetBrains Mono NL" w:hAnsi="JetBrains Mono NL" w:cs="Cascadia Code"/>
+          <w:b w:val="0"/>
+          <w:bCs/>
+          <w:sz w:val="16"/>
+          <w:szCs w:val="16"/>
+          <w:u w:val="none"/>
+        </w:rPr>
+        <w:t>                callback(null, parsedData);</w:t>
+      </w:r>
+    </w:p>
+    <w:p>
+      <w:pPr>
+        <w:pStyle w:val="Part"/>
+        <w:rPr>
+          <w:rFonts w:ascii="JetBrains Mono NL" w:hAnsi="JetBrains Mono NL" w:cs="Cascadia Code"/>
+          <w:b w:val="0"/>
+          <w:bCs/>
+          <w:sz w:val="16"/>
+          <w:szCs w:val="16"/>
+          <w:u w:val="none"/>
+        </w:rPr>
+      </w:pPr>
+      <w:r>
+        <w:rPr>
+          <w:rFonts w:ascii="JetBrains Mono NL" w:hAnsi="JetBrains Mono NL" w:cs="Cascadia Code"/>
+          <w:b w:val="0"/>
+          <w:bCs/>
+          <w:sz w:val="16"/>
+          <w:szCs w:val="16"/>
+          <w:u w:val="none"/>
+        </w:rPr>
+        <w:t>            } catch (parseErr) {</w:t>
+      </w:r>
+    </w:p>
+    <w:p>
+      <w:pPr>
+        <w:pStyle w:val="Part"/>
+        <w:rPr>
+          <w:rFonts w:ascii="JetBrains Mono NL" w:hAnsi="JetBrains Mono NL" w:cs="Cascadia Code"/>
+          <w:b w:val="0"/>
+          <w:bCs/>
+          <w:sz w:val="16"/>
+          <w:szCs w:val="16"/>
+          <w:u w:val="none"/>
+        </w:rPr>
+      </w:pPr>
+      <w:r>
+        <w:rPr>
+          <w:rFonts w:ascii="JetBrains Mono NL" w:hAnsi="JetBrains Mono NL" w:cs="Cascadia Code"/>
+          <w:b w:val="0"/>
+          <w:bCs/>
+          <w:sz w:val="16"/>
+          <w:szCs w:val="16"/>
+          <w:u w:val="none"/>
+        </w:rPr>
+        <w:t>                callback(parseErr);</w:t>
+      </w:r>
+    </w:p>
+    <w:p>
+      <w:pPr>
+        <w:pStyle w:val="Part"/>
+        <w:rPr>
+          <w:rFonts w:ascii="JetBrains Mono NL" w:hAnsi="JetBrains Mono NL" w:cs="Cascadia Code"/>
+          <w:b w:val="0"/>
+          <w:bCs/>
+          <w:sz w:val="16"/>
+          <w:szCs w:val="16"/>
+          <w:u w:val="none"/>
+        </w:rPr>
+      </w:pPr>
+      <w:r>
+        <w:rPr>
+          <w:rFonts w:ascii="JetBrains Mono NL" w:hAnsi="JetBrains Mono NL" w:cs="Cascadia Code"/>
+          <w:b w:val="0"/>
+          <w:bCs/>
+          <w:sz w:val="16"/>
+          <w:szCs w:val="16"/>
+          <w:u w:val="none"/>
+        </w:rPr>
+        <w:t>            }</w:t>
+      </w:r>
+    </w:p>
+    <w:p>
+      <w:pPr>
+        <w:pStyle w:val="Part"/>
+        <w:rPr>
+          <w:rFonts w:ascii="JetBrains Mono NL" w:hAnsi="JetBrains Mono NL" w:cs="Cascadia Code"/>
+          <w:b w:val="0"/>
+          <w:bCs/>
+          <w:sz w:val="16"/>
+          <w:szCs w:val="16"/>
+          <w:u w:val="none"/>
+        </w:rPr>
+      </w:pPr>
+      <w:r>
+        <w:rPr>
+          <w:rFonts w:ascii="JetBrains Mono NL" w:hAnsi="JetBrains Mono NL" w:cs="Cascadia Code"/>
+          <w:b w:val="0"/>
+          <w:bCs/>
+          <w:sz w:val="16"/>
+          <w:szCs w:val="16"/>
+          <w:u w:val="none"/>
+        </w:rPr>
+        <w:t>        });</w:t>
+      </w:r>
+    </w:p>
+    <w:p>
+      <w:pPr>
+        <w:pStyle w:val="Part"/>
+        <w:rPr>
+          <w:rFonts w:ascii="JetBrains Mono NL" w:hAnsi="JetBrains Mono NL" w:cs="Cascadia Code"/>
+          <w:b w:val="0"/>
+          <w:bCs/>
+          <w:sz w:val="16"/>
+          <w:szCs w:val="16"/>
+          <w:u w:val="none"/>
+        </w:rPr>
+      </w:pPr>
+      <w:r>
+        <w:rPr>
+          <w:rFonts w:ascii="JetBrains Mono NL" w:hAnsi="JetBrains Mono NL" w:cs="Cascadia Code"/>
+          <w:b w:val="0"/>
+          <w:bCs/>
+          <w:sz w:val="16"/>
+          <w:szCs w:val="16"/>
+          <w:u w:val="none"/>
+        </w:rPr>
+        <w:t>    });</w:t>
+      </w:r>
+    </w:p>
+    <w:p>
+      <w:pPr>
+        <w:pStyle w:val="Part"/>
+        <w:rPr>
+          <w:rFonts w:ascii="JetBrains Mono NL" w:hAnsi="JetBrains Mono NL" w:cs="Cascadia Code"/>
+          <w:b w:val="0"/>
+          <w:bCs/>
+          <w:sz w:val="16"/>
+          <w:szCs w:val="16"/>
+          <w:u w:val="none"/>
+        </w:rPr>
+      </w:pPr>
+    </w:p>
+    <w:p>
+      <w:pPr>
+        <w:pStyle w:val="Part"/>
+        <w:rPr>
+          <w:rFonts w:ascii="JetBrains Mono NL" w:hAnsi="JetBrains Mono NL" w:cs="Cascadia Code"/>
+          <w:b w:val="0"/>
+          <w:bCs/>
+          <w:sz w:val="16"/>
+          <w:szCs w:val="16"/>
+          <w:u w:val="none"/>
+        </w:rPr>
+      </w:pPr>
+      <w:r>
+        <w:rPr>
+          <w:rFonts w:ascii="JetBrains Mono NL" w:hAnsi="JetBrains Mono NL" w:cs="Cascadia Code"/>
+          <w:b w:val="0"/>
+          <w:bCs/>
+          <w:sz w:val="16"/>
+          <w:szCs w:val="16"/>
+          <w:u w:val="none"/>
+        </w:rPr>
+        <w:t>    req.on('error', (err) =&gt; {</w:t>
+      </w:r>
+    </w:p>
+    <w:p>
+      <w:pPr>
+        <w:pStyle w:val="Part"/>
+        <w:rPr>
+          <w:rFonts w:ascii="JetBrains Mono NL" w:hAnsi="JetBrains Mono NL" w:cs="Cascadia Code"/>
+          <w:b w:val="0"/>
+          <w:bCs/>
+          <w:sz w:val="16"/>
+          <w:szCs w:val="16"/>
+          <w:u w:val="none"/>
+        </w:rPr>
+      </w:pPr>
+      <w:r>
+        <w:rPr>
+          <w:rFonts w:ascii="JetBrains Mono NL" w:hAnsi="JetBrains Mono NL" w:cs="Cascadia Code"/>
+          <w:b w:val="0"/>
+          <w:bCs/>
+          <w:sz w:val="16"/>
+          <w:szCs w:val="16"/>
+          <w:u w:val="none"/>
+        </w:rPr>
+        <w:t>        callback(err);</w:t>
+      </w:r>
+    </w:p>
+    <w:p>
+      <w:pPr>
+        <w:pStyle w:val="Part"/>
+        <w:rPr>
+          <w:rFonts w:ascii="JetBrains Mono NL" w:hAnsi="JetBrains Mono NL" w:cs="Cascadia Code"/>
+          <w:b w:val="0"/>
+          <w:bCs/>
+          <w:sz w:val="16"/>
+          <w:szCs w:val="16"/>
+          <w:u w:val="none"/>
+        </w:rPr>
+      </w:pPr>
+      <w:r>
+        <w:rPr>
+          <w:rFonts w:ascii="JetBrains Mono NL" w:hAnsi="JetBrains Mono NL" w:cs="Cascadia Code"/>
+          <w:b w:val="0"/>
+          <w:bCs/>
+          <w:sz w:val="16"/>
+          <w:szCs w:val="16"/>
+          <w:u w:val="none"/>
+        </w:rPr>
+        <w:t>    });</w:t>
+      </w:r>
+    </w:p>
+    <w:p>
+      <w:pPr>
+        <w:pStyle w:val="Part"/>
+        <w:rPr>
+          <w:rFonts w:ascii="JetBrains Mono NL" w:hAnsi="JetBrains Mono NL" w:cs="Cascadia Code"/>
+          <w:b w:val="0"/>
+          <w:bCs/>
+          <w:sz w:val="16"/>
+          <w:szCs w:val="16"/>
+          <w:u w:val="none"/>
+        </w:rPr>
+      </w:pPr>
+    </w:p>
+    <w:p>
+      <w:pPr>
+        <w:pStyle w:val="Part"/>
+        <w:rPr>
+          <w:rFonts w:ascii="JetBrains Mono NL" w:hAnsi="JetBrains Mono NL" w:cs="Cascadia Code"/>
+          <w:b w:val="0"/>
+          <w:bCs/>
+          <w:sz w:val="16"/>
+          <w:szCs w:val="16"/>
+          <w:u w:val="none"/>
+        </w:rPr>
+      </w:pPr>
+      <w:r>
+        <w:rPr>
+          <w:rFonts w:ascii="JetBrains Mono NL" w:hAnsi="JetBrains Mono NL" w:cs="Cascadia Code"/>
+          <w:b w:val="0"/>
+          <w:bCs/>
+          <w:sz w:val="16"/>
+          <w:szCs w:val="16"/>
+          <w:u w:val="none"/>
+        </w:rPr>
+        <w:t>    req.setTimeout(5000, () =&gt; {</w:t>
+      </w:r>
+    </w:p>
+    <w:p>
+      <w:pPr>
+        <w:pStyle w:val="Part"/>
+        <w:rPr>
+          <w:rFonts w:ascii="JetBrains Mono NL" w:hAnsi="JetBrains Mono NL" w:cs="Cascadia Code"/>
+          <w:b w:val="0"/>
+          <w:bCs/>
+          <w:sz w:val="16"/>
+          <w:szCs w:val="16"/>
+          <w:u w:val="none"/>
+        </w:rPr>
+      </w:pPr>
+      <w:r>
+        <w:rPr>
+          <w:rFonts w:ascii="JetBrains Mono NL" w:hAnsi="JetBrains Mono NL" w:cs="Cascadia Code"/>
+          <w:b w:val="0"/>
+          <w:bCs/>
+          <w:sz w:val="16"/>
+          <w:szCs w:val="16"/>
+          <w:u w:val="none"/>
+        </w:rPr>
+        <w:t>        req.destroy();</w:t>
+      </w:r>
+    </w:p>
+    <w:p>
+      <w:pPr>
+        <w:pStyle w:val="Part"/>
+        <w:rPr>
+          <w:rFonts w:ascii="JetBrains Mono NL" w:hAnsi="JetBrains Mono NL" w:cs="Cascadia Code"/>
+          <w:b w:val="0"/>
+          <w:bCs/>
+          <w:sz w:val="16"/>
+          <w:szCs w:val="16"/>
+          <w:u w:val="none"/>
+        </w:rPr>
+      </w:pPr>
+      <w:r>
+        <w:rPr>
+          <w:rFonts w:ascii="JetBrains Mono NL" w:hAnsi="JetBrains Mono NL" w:cs="Cascadia Code"/>
+          <w:b w:val="0"/>
+          <w:bCs/>
+          <w:sz w:val="16"/>
+          <w:szCs w:val="16"/>
+          <w:u w:val="none"/>
+        </w:rPr>
+        <w:t>        callback(new Error('Request timeout'));</w:t>
+      </w:r>
+    </w:p>
+    <w:p>
+      <w:pPr>
+        <w:pStyle w:val="Part"/>
+        <w:rPr>
+          <w:rFonts w:ascii="JetBrains Mono NL" w:hAnsi="JetBrains Mono NL" w:cs="Cascadia Code"/>
+          <w:b w:val="0"/>
+          <w:bCs/>
+          <w:sz w:val="16"/>
+          <w:szCs w:val="16"/>
+          <w:u w:val="none"/>
+        </w:rPr>
+      </w:pPr>
+      <w:r>
+        <w:rPr>
+          <w:rFonts w:ascii="JetBrains Mono NL" w:hAnsi="JetBrains Mono NL" w:cs="Cascadia Code"/>
+          <w:b w:val="0"/>
+          <w:bCs/>
+          <w:sz w:val="16"/>
+          <w:szCs w:val="16"/>
+          <w:u w:val="none"/>
+        </w:rPr>
+        <w:t>    });</w:t>
+      </w:r>
+    </w:p>
+    <w:p>
+      <w:pPr>
+        <w:pStyle w:val="Part"/>
+        <w:rPr>
+          <w:rFonts w:ascii="JetBrains Mono NL" w:hAnsi="JetBrains Mono NL" w:cs="Cascadia Code"/>
+          <w:b w:val="0"/>
+          <w:bCs/>
+          <w:sz w:val="16"/>
+          <w:szCs w:val="16"/>
+          <w:u w:val="none"/>
+        </w:rPr>
+      </w:pPr>
+    </w:p>
+    <w:p>
+      <w:pPr>
+        <w:pStyle w:val="Part"/>
+        <w:rPr>
+          <w:rFonts w:ascii="JetBrains Mono NL" w:hAnsi="JetBrains Mono NL" w:cs="Cascadia Code"/>
+          <w:b w:val="0"/>
+          <w:bCs/>
+          <w:sz w:val="16"/>
+          <w:szCs w:val="16"/>
+          <w:u w:val="none"/>
+        </w:rPr>
+      </w:pPr>
+      <w:r>
+        <w:rPr>
+          <w:rFonts w:ascii="JetBrains Mono NL" w:hAnsi="JetBrains Mono NL" w:cs="Cascadia Code"/>
+          <w:b w:val="0"/>
+          <w:bCs/>
+          <w:sz w:val="16"/>
+          <w:szCs w:val="16"/>
+          <w:u w:val="none"/>
+        </w:rPr>
+        <w:t>    req.end();</w:t>
+      </w:r>
+    </w:p>
+    <w:p>
+      <w:pPr>
+        <w:pStyle w:val="Part"/>
+        <w:rPr>
+          <w:rFonts w:ascii="JetBrains Mono NL" w:hAnsi="JetBrains Mono NL" w:cs="Cascadia Code"/>
+          <w:b w:val="0"/>
+          <w:bCs/>
+          <w:sz w:val="16"/>
+          <w:szCs w:val="16"/>
+          <w:u w:val="none"/>
+        </w:rPr>
+      </w:pPr>
+      <w:r>
+        <w:rPr>
+          <w:rFonts w:ascii="JetBrains Mono NL" w:hAnsi="JetBrains Mono NL" w:cs="Cascadia Code"/>
+          <w:b w:val="0"/>
+          <w:bCs/>
+          <w:sz w:val="16"/>
+          <w:szCs w:val="16"/>
+          <w:u w:val="none"/>
+        </w:rPr>
+        <w:t>}</w:t>
+      </w:r>
+    </w:p>
+    <w:p>
+      <w:pPr>
+        <w:pStyle w:val="Part"/>
+        <w:rPr>
+          <w:rFonts w:ascii="JetBrains Mono NL" w:hAnsi="JetBrains Mono NL" w:cs="Cascadia Code"/>
+          <w:b w:val="0"/>
+          <w:bCs/>
+          <w:sz w:val="16"/>
+          <w:szCs w:val="16"/>
+          <w:u w:val="none"/>
+        </w:rPr>
+      </w:pPr>
+    </w:p>
+    <w:p>
+      <w:pPr>
+        <w:pStyle w:val="Part"/>
+        <w:rPr>
+          <w:rFonts w:ascii="JetBrains Mono NL" w:hAnsi="JetBrains Mono NL" w:cs="Cascadia Code"/>
+          <w:b w:val="0"/>
+          <w:bCs/>
+          <w:sz w:val="16"/>
+          <w:szCs w:val="16"/>
+          <w:u w:val="none"/>
+        </w:rPr>
+      </w:pPr>
+      <w:r>
+        <w:rPr>
+          <w:rFonts w:ascii="JetBrains Mono NL" w:hAnsi="JetBrains Mono NL" w:cs="Cascadia Code"/>
+          <w:b w:val="0"/>
+          <w:bCs/>
+          <w:sz w:val="16"/>
+          <w:szCs w:val="16"/>
+          <w:u w:val="none"/>
+        </w:rPr>
+        <w:t>function demonstrateCallbacks() {</w:t>
+      </w:r>
+    </w:p>
+    <w:p>
+      <w:pPr>
+        <w:pStyle w:val="Part"/>
+        <w:rPr>
+          <w:rFonts w:ascii="JetBrains Mono NL" w:hAnsi="JetBrains Mono NL" w:cs="Cascadia Code"/>
+          <w:b w:val="0"/>
+          <w:bCs/>
+          <w:sz w:val="16"/>
+          <w:szCs w:val="16"/>
+          <w:u w:val="none"/>
+        </w:rPr>
+      </w:pPr>
+      <w:r>
+        <w:rPr>
+          <w:rFonts w:ascii="JetBrains Mono NL" w:hAnsi="JetBrains Mono NL" w:cs="Cascadia Code"/>
+          <w:b w:val="0"/>
+          <w:bCs/>
+          <w:sz w:val="16"/>
+          <w:szCs w:val="16"/>
+          <w:u w:val="none"/>
+        </w:rPr>
+        <w:t>    console.log('=== Starting Async Callback Demonstration ===\n');</w:t>
+      </w:r>
+    </w:p>
+    <w:p>
+      <w:pPr>
+        <w:pStyle w:val="Part"/>
+        <w:rPr>
+          <w:rFonts w:ascii="JetBrains Mono NL" w:hAnsi="JetBrains Mono NL" w:cs="Cascadia Code"/>
+          <w:b w:val="0"/>
+          <w:bCs/>
+          <w:sz w:val="16"/>
+          <w:szCs w:val="16"/>
+          <w:u w:val="none"/>
+        </w:rPr>
+      </w:pPr>
+    </w:p>
+    <w:p>
+      <w:pPr>
+        <w:pStyle w:val="Part"/>
+        <w:rPr>
+          <w:rFonts w:ascii="JetBrains Mono NL" w:hAnsi="JetBrains Mono NL" w:cs="Cascadia Code"/>
+          <w:b w:val="0"/>
+          <w:bCs/>
+          <w:sz w:val="16"/>
+          <w:szCs w:val="16"/>
+          <w:u w:val="none"/>
+        </w:rPr>
+      </w:pPr>
+      <w:r>
+        <w:rPr>
+          <w:rFonts w:ascii="JetBrains Mono NL" w:hAnsi="JetBrains Mono NL" w:cs="Cascadia Code"/>
+          <w:b w:val="0"/>
+          <w:bCs/>
+          <w:sz w:val="16"/>
+          <w:szCs w:val="16"/>
+          <w:u w:val="none"/>
+        </w:rPr>
+        <w:t>    readUserData(1, (err, userData) =&gt; {</w:t>
+      </w:r>
+    </w:p>
+    <w:p>
+      <w:pPr>
+        <w:pStyle w:val="Part"/>
+        <w:rPr>
+          <w:rFonts w:ascii="JetBrains Mono NL" w:hAnsi="JetBrains Mono NL" w:cs="Cascadia Code"/>
+          <w:b w:val="0"/>
+          <w:bCs/>
+          <w:sz w:val="16"/>
+          <w:szCs w:val="16"/>
+          <w:u w:val="none"/>
+        </w:rPr>
+      </w:pPr>
+      <w:r>
+        <w:rPr>
+          <w:rFonts w:ascii="JetBrains Mono NL" w:hAnsi="JetBrains Mono NL" w:cs="Cascadia Code"/>
+          <w:b w:val="0"/>
+          <w:bCs/>
+          <w:sz w:val="16"/>
+          <w:szCs w:val="16"/>
+          <w:u w:val="none"/>
+        </w:rPr>
+        <w:t>        if (err) {</w:t>
+      </w:r>
+    </w:p>
+    <w:p>
+      <w:pPr>
+        <w:pStyle w:val="Part"/>
+        <w:rPr>
+          <w:rFonts w:ascii="JetBrains Mono NL" w:hAnsi="JetBrains Mono NL" w:cs="Cascadia Code"/>
+          <w:b w:val="0"/>
+          <w:bCs/>
+          <w:sz w:val="16"/>
+          <w:szCs w:val="16"/>
+          <w:u w:val="none"/>
+        </w:rPr>
+      </w:pPr>
+      <w:r>
+        <w:rPr>
+          <w:rFonts w:ascii="JetBrains Mono NL" w:hAnsi="JetBrains Mono NL" w:cs="Cascadia Code"/>
+          <w:b w:val="0"/>
+          <w:bCs/>
+          <w:sz w:val="16"/>
+          <w:szCs w:val="16"/>
+          <w:u w:val="none"/>
+        </w:rPr>
+        <w:t>            console.error(' Read Error:', err.message);</w:t>
+      </w:r>
+    </w:p>
+    <w:p>
+      <w:pPr>
+        <w:pStyle w:val="Part"/>
+        <w:rPr>
+          <w:rFonts w:ascii="JetBrains Mono NL" w:hAnsi="JetBrains Mono NL" w:cs="Cascadia Code"/>
+          <w:b w:val="0"/>
+          <w:bCs/>
+          <w:sz w:val="16"/>
+          <w:szCs w:val="16"/>
+          <w:u w:val="none"/>
+        </w:rPr>
+      </w:pPr>
+      <w:r>
+        <w:rPr>
+          <w:rFonts w:ascii="JetBrains Mono NL" w:hAnsi="JetBrains Mono NL" w:cs="Cascadia Code"/>
+          <w:b w:val="0"/>
+          <w:bCs/>
+          <w:sz w:val="16"/>
+          <w:szCs w:val="16"/>
+          <w:u w:val="none"/>
+        </w:rPr>
+        <w:t>        } else {</w:t>
+      </w:r>
+    </w:p>
+    <w:p>
+      <w:pPr>
+        <w:pStyle w:val="Part"/>
+        <w:rPr>
+          <w:rFonts w:ascii="JetBrains Mono NL" w:hAnsi="JetBrains Mono NL" w:cs="Cascadia Code"/>
+          <w:b w:val="0"/>
+          <w:bCs/>
+          <w:sz w:val="16"/>
+          <w:szCs w:val="16"/>
+          <w:u w:val="none"/>
+        </w:rPr>
+      </w:pPr>
+      <w:r>
+        <w:rPr>
+          <w:rFonts w:ascii="JetBrains Mono NL" w:hAnsi="JetBrains Mono NL" w:cs="Cascadia Code"/>
+          <w:b w:val="0"/>
+          <w:bCs/>
+          <w:sz w:val="16"/>
+          <w:szCs w:val="16"/>
+          <w:u w:val="none"/>
+        </w:rPr>
+        <w:t>            console.log(' Read Success:', userData);</w:t>
+      </w:r>
+    </w:p>
+    <w:p>
+      <w:pPr>
+        <w:pStyle w:val="Part"/>
+        <w:rPr>
+          <w:rFonts w:ascii="JetBrains Mono NL" w:hAnsi="JetBrains Mono NL" w:cs="Cascadia Code"/>
+          <w:b w:val="0"/>
+          <w:bCs/>
+          <w:sz w:val="16"/>
+          <w:szCs w:val="16"/>
+          <w:u w:val="none"/>
+        </w:rPr>
+      </w:pPr>
+      <w:r>
+        <w:rPr>
+          <w:rFonts w:ascii="JetBrains Mono NL" w:hAnsi="JetBrains Mono NL" w:cs="Cascadia Code"/>
+          <w:b w:val="0"/>
+          <w:bCs/>
+          <w:sz w:val="16"/>
+          <w:szCs w:val="16"/>
+          <w:u w:val="none"/>
+        </w:rPr>
+        <w:t>        }</w:t>
+      </w:r>
+    </w:p>
+    <w:p>
+      <w:pPr>
+        <w:pStyle w:val="Part"/>
+        <w:rPr>
+          <w:rFonts w:ascii="JetBrains Mono NL" w:hAnsi="JetBrains Mono NL" w:cs="Cascadia Code"/>
+          <w:b w:val="0"/>
+          <w:bCs/>
+          <w:sz w:val="16"/>
+          <w:szCs w:val="16"/>
+          <w:u w:val="none"/>
+        </w:rPr>
+      </w:pPr>
+    </w:p>
+    <w:p>
+      <w:pPr>
+        <w:pStyle w:val="Part"/>
+        <w:rPr>
+          <w:rFonts w:ascii="JetBrains Mono NL" w:hAnsi="JetBrains Mono NL" w:cs="Cascadia Code"/>
+          <w:b w:val="0"/>
+          <w:bCs/>
+          <w:sz w:val="16"/>
+          <w:szCs w:val="16"/>
+          <w:u w:val="none"/>
+        </w:rPr>
+      </w:pPr>
+      <w:r>
+        <w:rPr>
+          <w:rFonts w:ascii="JetBrains Mono NL" w:hAnsi="JetBrains Mono NL" w:cs="Cascadia Code"/>
+          <w:b w:val="0"/>
+          <w:bCs/>
+          <w:sz w:val="16"/>
+          <w:szCs w:val="16"/>
+          <w:u w:val="none"/>
+        </w:rPr>
+        <w:t>        const newUser = {</w:t>
+      </w:r>
+    </w:p>
+    <w:p>
+      <w:pPr>
+        <w:pStyle w:val="Part"/>
+        <w:rPr>
+          <w:rFonts w:ascii="JetBrains Mono NL" w:hAnsi="JetBrains Mono NL" w:cs="Cascadia Code"/>
+          <w:b w:val="0"/>
+          <w:bCs/>
+          <w:sz w:val="16"/>
+          <w:szCs w:val="16"/>
+          <w:u w:val="none"/>
+        </w:rPr>
+      </w:pPr>
+      <w:r>
+        <w:rPr>
+          <w:rFonts w:ascii="JetBrains Mono NL" w:hAnsi="JetBrains Mono NL" w:cs="Cascadia Code"/>
+          <w:b w:val="0"/>
+          <w:bCs/>
+          <w:sz w:val="16"/>
+          <w:szCs w:val="16"/>
+          <w:u w:val="none"/>
+        </w:rPr>
+        <w:t>            id: 3,</w:t>
+      </w:r>
+    </w:p>
+    <w:p>
+      <w:pPr>
+        <w:pStyle w:val="Part"/>
+        <w:rPr>
+          <w:rFonts w:ascii="JetBrains Mono NL" w:hAnsi="JetBrains Mono NL" w:cs="Cascadia Code"/>
+          <w:b w:val="0"/>
+          <w:bCs/>
+          <w:sz w:val="16"/>
+          <w:szCs w:val="16"/>
+          <w:u w:val="none"/>
+        </w:rPr>
+      </w:pPr>
+      <w:r>
+        <w:rPr>
+          <w:rFonts w:ascii="JetBrains Mono NL" w:hAnsi="JetBrains Mono NL" w:cs="Cascadia Code"/>
+          <w:b w:val="0"/>
+          <w:bCs/>
+          <w:sz w:val="16"/>
+          <w:szCs w:val="16"/>
+          <w:u w:val="none"/>
+        </w:rPr>
+        <w:t>            name: 'Charlie',</w:t>
+      </w:r>
+    </w:p>
+    <w:p>
+      <w:pPr>
+        <w:pStyle w:val="Part"/>
+        <w:rPr>
+          <w:rFonts w:ascii="JetBrains Mono NL" w:hAnsi="JetBrains Mono NL" w:cs="Cascadia Code"/>
+          <w:b w:val="0"/>
+          <w:bCs/>
+          <w:sz w:val="16"/>
+          <w:szCs w:val="16"/>
+          <w:u w:val="none"/>
+        </w:rPr>
+      </w:pPr>
+      <w:r>
+        <w:rPr>
+          <w:rFonts w:ascii="JetBrains Mono NL" w:hAnsi="JetBrains Mono NL" w:cs="Cascadia Code"/>
+          <w:b w:val="0"/>
+          <w:bCs/>
+          <w:sz w:val="16"/>
+          <w:szCs w:val="16"/>
+          <w:u w:val="none"/>
+        </w:rPr>
+        <w:t>            age: 28,</w:t>
+      </w:r>
+    </w:p>
+    <w:p>
+      <w:pPr>
+        <w:pStyle w:val="Part"/>
+        <w:rPr>
+          <w:rFonts w:ascii="JetBrains Mono NL" w:hAnsi="JetBrains Mono NL" w:cs="Cascadia Code"/>
+          <w:b w:val="0"/>
+          <w:bCs/>
+          <w:sz w:val="16"/>
+          <w:szCs w:val="16"/>
+          <w:u w:val="none"/>
+        </w:rPr>
+      </w:pPr>
+      <w:r>
+        <w:rPr>
+          <w:rFonts w:ascii="JetBrains Mono NL" w:hAnsi="JetBrains Mono NL" w:cs="Cascadia Code"/>
+          <w:b w:val="0"/>
+          <w:bCs/>
+          <w:sz w:val="16"/>
+          <w:szCs w:val="16"/>
+          <w:u w:val="none"/>
+        </w:rPr>
+        <w:t>            email: 'charlie@example.com',</w:t>
+      </w:r>
+    </w:p>
+    <w:p>
+      <w:pPr>
+        <w:pStyle w:val="Part"/>
+        <w:rPr>
+          <w:rFonts w:ascii="JetBrains Mono NL" w:hAnsi="JetBrains Mono NL" w:cs="Cascadia Code"/>
+          <w:b w:val="0"/>
+          <w:bCs/>
+          <w:sz w:val="16"/>
+          <w:szCs w:val="16"/>
+          <w:u w:val="none"/>
+        </w:rPr>
+      </w:pPr>
+      <w:r>
+        <w:rPr>
+          <w:rFonts w:ascii="JetBrains Mono NL" w:hAnsi="JetBrains Mono NL" w:cs="Cascadia Code"/>
+          <w:b w:val="0"/>
+          <w:bCs/>
+          <w:sz w:val="16"/>
+          <w:szCs w:val="16"/>
+          <w:u w:val="none"/>
+        </w:rPr>
+        <w:t>            timestamp: new Date().toISOString()</w:t>
+      </w:r>
+    </w:p>
+    <w:p>
+      <w:pPr>
+        <w:pStyle w:val="Part"/>
+        <w:rPr>
+          <w:rFonts w:ascii="JetBrains Mono NL" w:hAnsi="JetBrains Mono NL" w:cs="Cascadia Code"/>
+          <w:b w:val="0"/>
+          <w:bCs/>
+          <w:sz w:val="16"/>
+          <w:szCs w:val="16"/>
+          <w:u w:val="none"/>
+        </w:rPr>
+      </w:pPr>
+      <w:r>
+        <w:rPr>
+          <w:rFonts w:ascii="JetBrains Mono NL" w:hAnsi="JetBrains Mono NL" w:cs="Cascadia Code"/>
+          <w:b w:val="0"/>
+          <w:bCs/>
+          <w:sz w:val="16"/>
+          <w:szCs w:val="16"/>
+          <w:u w:val="none"/>
+        </w:rPr>
+        <w:t>        };</w:t>
+      </w:r>
+    </w:p>
+    <w:p>
+      <w:pPr>
+        <w:pStyle w:val="Part"/>
+        <w:rPr>
+          <w:rFonts w:ascii="JetBrains Mono NL" w:hAnsi="JetBrains Mono NL" w:cs="Cascadia Code"/>
+          <w:b w:val="0"/>
+          <w:bCs/>
+          <w:sz w:val="16"/>
+          <w:szCs w:val="16"/>
+          <w:u w:val="none"/>
+        </w:rPr>
+      </w:pPr>
+    </w:p>
+    <w:p>
+      <w:pPr>
+        <w:pStyle w:val="Part"/>
+        <w:rPr>
+          <w:rFonts w:ascii="JetBrains Mono NL" w:hAnsi="JetBrains Mono NL" w:cs="Cascadia Code"/>
+          <w:b w:val="0"/>
+          <w:bCs/>
+          <w:sz w:val="16"/>
+          <w:szCs w:val="16"/>
+          <w:u w:val="none"/>
+        </w:rPr>
+      </w:pPr>
+      <w:r>
+        <w:rPr>
+          <w:rFonts w:ascii="JetBrains Mono NL" w:hAnsi="JetBrains Mono NL" w:cs="Cascadia Code"/>
+          <w:b w:val="0"/>
+          <w:bCs/>
+          <w:sz w:val="16"/>
+          <w:szCs w:val="16"/>
+          <w:u w:val="none"/>
+        </w:rPr>
+        <w:t>        writeUserData(3, newUser, (err, result) =&gt; {</w:t>
+      </w:r>
+    </w:p>
+    <w:p>
+      <w:pPr>
+        <w:pStyle w:val="Part"/>
+        <w:rPr>
+          <w:rFonts w:ascii="JetBrains Mono NL" w:hAnsi="JetBrains Mono NL" w:cs="Cascadia Code"/>
+          <w:b w:val="0"/>
+          <w:bCs/>
+          <w:sz w:val="16"/>
+          <w:szCs w:val="16"/>
+          <w:u w:val="none"/>
+        </w:rPr>
+      </w:pPr>
+      <w:r>
+        <w:rPr>
+          <w:rFonts w:ascii="JetBrains Mono NL" w:hAnsi="JetBrains Mono NL" w:cs="Cascadia Code"/>
+          <w:b w:val="0"/>
+          <w:bCs/>
+          <w:sz w:val="16"/>
+          <w:szCs w:val="16"/>
+          <w:u w:val="none"/>
+        </w:rPr>
+        <w:t>            if (err) {</w:t>
+      </w:r>
+    </w:p>
+    <w:p>
+      <w:pPr>
+        <w:pStyle w:val="Part"/>
+        <w:rPr>
+          <w:rFonts w:ascii="JetBrains Mono NL" w:hAnsi="JetBrains Mono NL" w:cs="Cascadia Code"/>
+          <w:b w:val="0"/>
+          <w:bCs/>
+          <w:sz w:val="16"/>
+          <w:szCs w:val="16"/>
+          <w:u w:val="none"/>
+        </w:rPr>
+      </w:pPr>
+      <w:r>
+        <w:rPr>
+          <w:rFonts w:ascii="JetBrains Mono NL" w:hAnsi="JetBrains Mono NL" w:cs="Cascadia Code"/>
+          <w:b w:val="0"/>
+          <w:bCs/>
+          <w:sz w:val="16"/>
+          <w:szCs w:val="16"/>
+          <w:u w:val="none"/>
+        </w:rPr>
+        <w:t>                console.error(' Write Error:', err.message);</w:t>
+      </w:r>
+    </w:p>
+    <w:p>
+      <w:pPr>
+        <w:pStyle w:val="Part"/>
+        <w:rPr>
+          <w:rFonts w:ascii="JetBrains Mono NL" w:hAnsi="JetBrains Mono NL" w:cs="Cascadia Code"/>
+          <w:b w:val="0"/>
+          <w:bCs/>
+          <w:sz w:val="16"/>
+          <w:szCs w:val="16"/>
+          <w:u w:val="none"/>
+        </w:rPr>
+      </w:pPr>
+      <w:r>
+        <w:rPr>
+          <w:rFonts w:ascii="JetBrains Mono NL" w:hAnsi="JetBrains Mono NL" w:cs="Cascadia Code"/>
+          <w:b w:val="0"/>
+          <w:bCs/>
+          <w:sz w:val="16"/>
+          <w:szCs w:val="16"/>
+          <w:u w:val="none"/>
+        </w:rPr>
+        <w:t>            } else {</w:t>
+      </w:r>
+    </w:p>
+    <w:p>
+      <w:pPr>
+        <w:pStyle w:val="Part"/>
+        <w:rPr>
+          <w:rFonts w:ascii="JetBrains Mono NL" w:hAnsi="JetBrains Mono NL" w:cs="Cascadia Code"/>
+          <w:b w:val="0"/>
+          <w:bCs/>
+          <w:sz w:val="16"/>
+          <w:szCs w:val="16"/>
+          <w:u w:val="none"/>
+        </w:rPr>
+      </w:pPr>
+      <w:r>
+        <w:rPr>
+          <w:rFonts w:ascii="JetBrains Mono NL" w:hAnsi="JetBrains Mono NL" w:cs="Cascadia Code"/>
+          <w:b w:val="0"/>
+          <w:bCs/>
+          <w:sz w:val="16"/>
+          <w:szCs w:val="16"/>
+          <w:u w:val="none"/>
+        </w:rPr>
+        <w:t>                console.log(' Write Success:', result);</w:t>
+      </w:r>
+    </w:p>
+    <w:p>
+      <w:pPr>
+        <w:pStyle w:val="Part"/>
+        <w:rPr>
+          <w:rFonts w:ascii="JetBrains Mono NL" w:hAnsi="JetBrains Mono NL" w:cs="Cascadia Code"/>
+          <w:b w:val="0"/>
+          <w:bCs/>
+          <w:sz w:val="16"/>
+          <w:szCs w:val="16"/>
+          <w:u w:val="none"/>
+        </w:rPr>
+      </w:pPr>
+    </w:p>
+    <w:p>
+      <w:pPr>
+        <w:pStyle w:val="Part"/>
+        <w:rPr>
+          <w:rFonts w:ascii="JetBrains Mono NL" w:hAnsi="JetBrains Mono NL" w:cs="Cascadia Code"/>
+          <w:b w:val="0"/>
+          <w:bCs/>
+          <w:sz w:val="16"/>
+          <w:szCs w:val="16"/>
+          <w:u w:val="none"/>
+        </w:rPr>
+      </w:pPr>
+      <w:r>
+        <w:rPr>
+          <w:rFonts w:ascii="JetBrains Mono NL" w:hAnsi="JetBrains Mono NL" w:cs="Cascadia Code"/>
+          <w:b w:val="0"/>
+          <w:bCs/>
+          <w:sz w:val="16"/>
+          <w:szCs w:val="16"/>
+          <w:u w:val="none"/>
+        </w:rPr>
+        <w:t>                readUserData(3, (err, verifiedData) =&gt; {</w:t>
+      </w:r>
+    </w:p>
+    <w:p>
+      <w:pPr>
+        <w:pStyle w:val="Part"/>
+        <w:rPr>
+          <w:rFonts w:ascii="JetBrains Mono NL" w:hAnsi="JetBrains Mono NL" w:cs="Cascadia Code"/>
+          <w:b w:val="0"/>
+          <w:bCs/>
+          <w:sz w:val="16"/>
+          <w:szCs w:val="16"/>
+          <w:u w:val="none"/>
+        </w:rPr>
+      </w:pPr>
+      <w:r>
+        <w:rPr>
+          <w:rFonts w:ascii="JetBrains Mono NL" w:hAnsi="JetBrains Mono NL" w:cs="Cascadia Code"/>
+          <w:b w:val="0"/>
+          <w:bCs/>
+          <w:sz w:val="16"/>
+          <w:szCs w:val="16"/>
+          <w:u w:val="none"/>
+        </w:rPr>
+        <w:t>                    if (err) {</w:t>
+      </w:r>
+    </w:p>
+    <w:p>
+      <w:pPr>
+        <w:pStyle w:val="Part"/>
+        <w:rPr>
+          <w:rFonts w:ascii="JetBrains Mono NL" w:hAnsi="JetBrains Mono NL" w:cs="Cascadia Code"/>
+          <w:b w:val="0"/>
+          <w:bCs/>
+          <w:sz w:val="16"/>
+          <w:szCs w:val="16"/>
+          <w:u w:val="none"/>
+        </w:rPr>
+      </w:pPr>
+      <w:r>
+        <w:rPr>
+          <w:rFonts w:ascii="JetBrains Mono NL" w:hAnsi="JetBrains Mono NL" w:cs="Cascadia Code"/>
+          <w:b w:val="0"/>
+          <w:bCs/>
+          <w:sz w:val="16"/>
+          <w:szCs w:val="16"/>
+          <w:u w:val="none"/>
+        </w:rPr>
+        <w:t>                        console.error(' Verify Error:', err.message);</w:t>
+      </w:r>
+    </w:p>
+    <w:p>
+      <w:pPr>
+        <w:pStyle w:val="Part"/>
+        <w:rPr>
+          <w:rFonts w:ascii="JetBrains Mono NL" w:hAnsi="JetBrains Mono NL" w:cs="Cascadia Code"/>
+          <w:b w:val="0"/>
+          <w:bCs/>
+          <w:sz w:val="16"/>
+          <w:szCs w:val="16"/>
+          <w:u w:val="none"/>
+        </w:rPr>
+      </w:pPr>
+      <w:r>
+        <w:rPr>
+          <w:rFonts w:ascii="JetBrains Mono NL" w:hAnsi="JetBrains Mono NL" w:cs="Cascadia Code"/>
+          <w:b w:val="0"/>
+          <w:bCs/>
+          <w:sz w:val="16"/>
+          <w:szCs w:val="16"/>
+          <w:u w:val="none"/>
+        </w:rPr>
+        <w:t>                    } else {</w:t>
+      </w:r>
+    </w:p>
+    <w:p>
+      <w:pPr>
+        <w:pStyle w:val="Part"/>
+        <w:rPr>
+          <w:rFonts w:ascii="JetBrains Mono NL" w:hAnsi="JetBrains Mono NL" w:cs="Cascadia Code"/>
+          <w:b w:val="0"/>
+          <w:bCs/>
+          <w:sz w:val="16"/>
+          <w:szCs w:val="16"/>
+          <w:u w:val="none"/>
+        </w:rPr>
+      </w:pPr>
+      <w:r>
+        <w:rPr>
+          <w:rFonts w:ascii="JetBrains Mono NL" w:hAnsi="JetBrains Mono NL" w:cs="Cascadia Code"/>
+          <w:b w:val="0"/>
+          <w:bCs/>
+          <w:sz w:val="16"/>
+          <w:szCs w:val="16"/>
+          <w:u w:val="none"/>
+        </w:rPr>
+        <w:t>                        console.log(' Verify Success:', verifiedData);</w:t>
+      </w:r>
+    </w:p>
+    <w:p>
+      <w:pPr>
+        <w:pStyle w:val="Part"/>
+        <w:rPr>
+          <w:rFonts w:ascii="JetBrains Mono NL" w:hAnsi="JetBrains Mono NL" w:cs="Cascadia Code"/>
+          <w:b w:val="0"/>
+          <w:bCs/>
+          <w:sz w:val="16"/>
+          <w:szCs w:val="16"/>
+          <w:u w:val="none"/>
+        </w:rPr>
+      </w:pPr>
+      <w:r>
+        <w:rPr>
+          <w:rFonts w:ascii="JetBrains Mono NL" w:hAnsi="JetBrains Mono NL" w:cs="Cascadia Code"/>
+          <w:b w:val="0"/>
+          <w:bCs/>
+          <w:sz w:val="16"/>
+          <w:szCs w:val="16"/>
+          <w:u w:val="none"/>
+        </w:rPr>
+        <w:t>                    }</w:t>
+      </w:r>
+    </w:p>
+    <w:p>
+      <w:pPr>
+        <w:pStyle w:val="Part"/>
+        <w:rPr>
+          <w:rFonts w:ascii="JetBrains Mono NL" w:hAnsi="JetBrains Mono NL" w:cs="Cascadia Code"/>
+          <w:b w:val="0"/>
+          <w:bCs/>
+          <w:sz w:val="16"/>
+          <w:szCs w:val="16"/>
+          <w:u w:val="none"/>
+        </w:rPr>
+      </w:pPr>
+      <w:r>
+        <w:rPr>
+          <w:rFonts w:ascii="JetBrains Mono NL" w:hAnsi="JetBrains Mono NL" w:cs="Cascadia Code"/>
+          <w:b w:val="0"/>
+          <w:bCs/>
+          <w:sz w:val="16"/>
+          <w:szCs w:val="16"/>
+          <w:u w:val="none"/>
+        </w:rPr>
+        <w:t>                });</w:t>
+      </w:r>
+    </w:p>
+    <w:p>
+      <w:pPr>
+        <w:pStyle w:val="Part"/>
+        <w:rPr>
+          <w:rFonts w:ascii="JetBrains Mono NL" w:hAnsi="JetBrains Mono NL" w:cs="Cascadia Code"/>
+          <w:b w:val="0"/>
+          <w:bCs/>
+          <w:sz w:val="16"/>
+          <w:szCs w:val="16"/>
+          <w:u w:val="none"/>
+        </w:rPr>
+      </w:pPr>
+      <w:r>
+        <w:rPr>
+          <w:rFonts w:ascii="JetBrains Mono NL" w:hAnsi="JetBrains Mono NL" w:cs="Cascadia Code"/>
+          <w:b w:val="0"/>
+          <w:bCs/>
+          <w:sz w:val="16"/>
+          <w:szCs w:val="16"/>
+          <w:u w:val="none"/>
+        </w:rPr>
+        <w:t>            }</w:t>
+      </w:r>
+    </w:p>
+    <w:p>
+      <w:pPr>
+        <w:pStyle w:val="Part"/>
+        <w:rPr>
+          <w:rFonts w:ascii="JetBrains Mono NL" w:hAnsi="JetBrains Mono NL" w:cs="Cascadia Code"/>
+          <w:b w:val="0"/>
+          <w:bCs/>
+          <w:sz w:val="16"/>
+          <w:szCs w:val="16"/>
+          <w:u w:val="none"/>
+        </w:rPr>
+      </w:pPr>
+      <w:r>
+        <w:rPr>
+          <w:rFonts w:ascii="JetBrains Mono NL" w:hAnsi="JetBrains Mono NL" w:cs="Cascadia Code"/>
+          <w:b w:val="0"/>
+          <w:bCs/>
+          <w:sz w:val="16"/>
+          <w:szCs w:val="16"/>
+          <w:u w:val="none"/>
+        </w:rPr>
+        <w:t>        });</w:t>
+      </w:r>
+    </w:p>
+    <w:p>
+      <w:pPr>
+        <w:pStyle w:val="Part"/>
+        <w:rPr>
+          <w:rFonts w:ascii="JetBrains Mono NL" w:hAnsi="JetBrains Mono NL" w:cs="Cascadia Code"/>
+          <w:b w:val="0"/>
+          <w:bCs/>
+          <w:sz w:val="16"/>
+          <w:szCs w:val="16"/>
+          <w:u w:val="none"/>
+        </w:rPr>
+      </w:pPr>
+      <w:r>
+        <w:rPr>
+          <w:rFonts w:ascii="JetBrains Mono NL" w:hAnsi="JetBrains Mono NL" w:cs="Cascadia Code"/>
+          <w:b w:val="0"/>
+          <w:bCs/>
+          <w:sz w:val="16"/>
+          <w:szCs w:val="16"/>
+          <w:u w:val="none"/>
+        </w:rPr>
+        <w:t>    });</w:t>
+      </w:r>
+    </w:p>
+    <w:p>
+      <w:pPr>
+        <w:pStyle w:val="Part"/>
+        <w:rPr>
+          <w:rFonts w:ascii="JetBrains Mono NL" w:hAnsi="JetBrains Mono NL" w:cs="Cascadia Code"/>
+          <w:b w:val="0"/>
+          <w:bCs/>
+          <w:sz w:val="16"/>
+          <w:szCs w:val="16"/>
+          <w:u w:val="none"/>
+        </w:rPr>
+      </w:pPr>
+    </w:p>
+    <w:p>
+      <w:pPr>
+        <w:pStyle w:val="Part"/>
+        <w:rPr>
+          <w:rFonts w:ascii="JetBrains Mono NL" w:hAnsi="JetBrains Mono NL" w:cs="Cascadia Code"/>
+          <w:b w:val="0"/>
+          <w:bCs/>
+          <w:sz w:val="16"/>
+          <w:szCs w:val="16"/>
+          <w:u w:val="none"/>
+        </w:rPr>
+      </w:pPr>
+      <w:r>
+        <w:rPr>
+          <w:rFonts w:ascii="JetBrains Mono NL" w:hAnsi="JetBrains Mono NL" w:cs="Cascadia Code"/>
+          <w:b w:val="0"/>
+          <w:bCs/>
+          <w:sz w:val="16"/>
+          <w:szCs w:val="16"/>
+          <w:u w:val="none"/>
+        </w:rPr>
+        <w:t>    setTimeout(() =&gt; {</w:t>
+      </w:r>
+    </w:p>
+    <w:p>
+      <w:pPr>
+        <w:pStyle w:val="Part"/>
+        <w:rPr>
+          <w:rFonts w:ascii="JetBrains Mono NL" w:hAnsi="JetBrains Mono NL" w:cs="Cascadia Code"/>
+          <w:b w:val="0"/>
+          <w:bCs/>
+          <w:sz w:val="16"/>
+          <w:szCs w:val="16"/>
+          <w:u w:val="none"/>
+        </w:rPr>
+      </w:pPr>
+      <w:r>
+        <w:rPr>
+          <w:rFonts w:ascii="JetBrains Mono NL" w:hAnsi="JetBrains Mono NL" w:cs="Cascadia Code"/>
+          <w:b w:val="0"/>
+          <w:bCs/>
+          <w:sz w:val="16"/>
+          <w:szCs w:val="16"/>
+          <w:u w:val="none"/>
+        </w:rPr>
+        <w:t>        console.log('\n--- Testing HTTP API Call ---');</w:t>
+      </w:r>
+    </w:p>
+    <w:p>
+      <w:pPr>
+        <w:pStyle w:val="Part"/>
+        <w:rPr>
+          <w:rFonts w:ascii="JetBrains Mono NL" w:hAnsi="JetBrains Mono NL" w:cs="Cascadia Code"/>
+          <w:b w:val="0"/>
+          <w:bCs/>
+          <w:sz w:val="16"/>
+          <w:szCs w:val="16"/>
+          <w:u w:val="none"/>
+        </w:rPr>
+      </w:pPr>
+      <w:r>
+        <w:rPr>
+          <w:rFonts w:ascii="JetBrains Mono NL" w:hAnsi="JetBrains Mono NL" w:cs="Cascadia Code"/>
+          <w:b w:val="0"/>
+          <w:bCs/>
+          <w:sz w:val="16"/>
+          <w:szCs w:val="16"/>
+          <w:u w:val="none"/>
+        </w:rPr>
+        <w:t>        fetchDataFromAPI((err, apiData) =&gt; {</w:t>
+      </w:r>
+    </w:p>
+    <w:p>
+      <w:pPr>
+        <w:pStyle w:val="Part"/>
+        <w:rPr>
+          <w:rFonts w:ascii="JetBrains Mono NL" w:hAnsi="JetBrains Mono NL" w:cs="Cascadia Code"/>
+          <w:b w:val="0"/>
+          <w:bCs/>
+          <w:sz w:val="16"/>
+          <w:szCs w:val="16"/>
+          <w:u w:val="none"/>
+        </w:rPr>
+      </w:pPr>
+      <w:r>
+        <w:rPr>
+          <w:rFonts w:ascii="JetBrains Mono NL" w:hAnsi="JetBrains Mono NL" w:cs="Cascadia Code"/>
+          <w:b w:val="0"/>
+          <w:bCs/>
+          <w:sz w:val="16"/>
+          <w:szCs w:val="16"/>
+          <w:u w:val="none"/>
+        </w:rPr>
+        <w:t>            if (err) {</w:t>
+      </w:r>
+    </w:p>
+    <w:p>
+      <w:pPr>
+        <w:pStyle w:val="Part"/>
+        <w:rPr>
+          <w:rFonts w:ascii="JetBrains Mono NL" w:hAnsi="JetBrains Mono NL" w:cs="Cascadia Code"/>
+          <w:b w:val="0"/>
+          <w:bCs/>
+          <w:sz w:val="16"/>
+          <w:szCs w:val="16"/>
+          <w:u w:val="none"/>
+        </w:rPr>
+      </w:pPr>
+      <w:r>
+        <w:rPr>
+          <w:rFonts w:ascii="JetBrains Mono NL" w:hAnsi="JetBrains Mono NL" w:cs="Cascadia Code"/>
+          <w:b w:val="0"/>
+          <w:bCs/>
+          <w:sz w:val="16"/>
+          <w:szCs w:val="16"/>
+          <w:u w:val="none"/>
+        </w:rPr>
+        <w:t>                console.error(' API Error:', err.message);</w:t>
+      </w:r>
+    </w:p>
+    <w:p>
+      <w:pPr>
+        <w:pStyle w:val="Part"/>
+        <w:rPr>
+          <w:rFonts w:ascii="JetBrains Mono NL" w:hAnsi="JetBrains Mono NL" w:cs="Cascadia Code"/>
+          <w:b w:val="0"/>
+          <w:bCs/>
+          <w:sz w:val="16"/>
+          <w:szCs w:val="16"/>
+          <w:u w:val="none"/>
+        </w:rPr>
+      </w:pPr>
+      <w:r>
+        <w:rPr>
+          <w:rFonts w:ascii="JetBrains Mono NL" w:hAnsi="JetBrains Mono NL" w:cs="Cascadia Code"/>
+          <w:b w:val="0"/>
+          <w:bCs/>
+          <w:sz w:val="16"/>
+          <w:szCs w:val="16"/>
+          <w:u w:val="none"/>
+        </w:rPr>
+        <w:t>            } else {</w:t>
+      </w:r>
+    </w:p>
+    <w:p>
+      <w:pPr>
+        <w:pStyle w:val="Part"/>
+        <w:rPr>
+          <w:rFonts w:ascii="JetBrains Mono NL" w:hAnsi="JetBrains Mono NL" w:cs="Cascadia Code"/>
+          <w:b w:val="0"/>
+          <w:bCs/>
+          <w:sz w:val="16"/>
+          <w:szCs w:val="16"/>
+          <w:u w:val="none"/>
+        </w:rPr>
+      </w:pPr>
+      <w:r>
+        <w:rPr>
+          <w:rFonts w:ascii="JetBrains Mono NL" w:hAnsi="JetBrains Mono NL" w:cs="Cascadia Code"/>
+          <w:b w:val="0"/>
+          <w:bCs/>
+          <w:sz w:val="16"/>
+          <w:szCs w:val="16"/>
+          <w:u w:val="none"/>
+        </w:rPr>
+        <w:t>                console.log(' API Success:');</w:t>
+      </w:r>
+    </w:p>
+    <w:p>
+      <w:pPr>
+        <w:pStyle w:val="Part"/>
+        <w:rPr>
+          <w:rFonts w:ascii="JetBrains Mono NL" w:hAnsi="JetBrains Mono NL" w:cs="Cascadia Code"/>
+          <w:b w:val="0"/>
+          <w:bCs/>
+          <w:sz w:val="16"/>
+          <w:szCs w:val="16"/>
+          <w:u w:val="none"/>
+        </w:rPr>
+      </w:pPr>
+      <w:r>
+        <w:rPr>
+          <w:rFonts w:ascii="JetBrains Mono NL" w:hAnsi="JetBrains Mono NL" w:cs="Cascadia Code"/>
+          <w:b w:val="0"/>
+          <w:bCs/>
+          <w:sz w:val="16"/>
+          <w:szCs w:val="16"/>
+          <w:u w:val="none"/>
+        </w:rPr>
+        <w:t>                console.log('   User:', apiData.name);</w:t>
+      </w:r>
+    </w:p>
+    <w:p>
+      <w:pPr>
+        <w:pStyle w:val="Part"/>
+        <w:rPr>
+          <w:rFonts w:ascii="JetBrains Mono NL" w:hAnsi="JetBrains Mono NL" w:cs="Cascadia Code"/>
+          <w:b w:val="0"/>
+          <w:bCs/>
+          <w:sz w:val="16"/>
+          <w:szCs w:val="16"/>
+          <w:u w:val="none"/>
+        </w:rPr>
+      </w:pPr>
+      <w:r>
+        <w:rPr>
+          <w:rFonts w:ascii="JetBrains Mono NL" w:hAnsi="JetBrains Mono NL" w:cs="Cascadia Code"/>
+          <w:b w:val="0"/>
+          <w:bCs/>
+          <w:sz w:val="16"/>
+          <w:szCs w:val="16"/>
+          <w:u w:val="none"/>
+        </w:rPr>
+        <w:t>                console.log('   Email:', apiData.email);</w:t>
+      </w:r>
+    </w:p>
+    <w:p>
+      <w:pPr>
+        <w:pStyle w:val="Part"/>
+        <w:rPr>
+          <w:rFonts w:ascii="JetBrains Mono NL" w:hAnsi="JetBrains Mono NL" w:cs="Cascadia Code"/>
+          <w:b w:val="0"/>
+          <w:bCs/>
+          <w:sz w:val="16"/>
+          <w:szCs w:val="16"/>
+          <w:u w:val="none"/>
+        </w:rPr>
+      </w:pPr>
+      <w:r>
+        <w:rPr>
+          <w:rFonts w:ascii="JetBrains Mono NL" w:hAnsi="JetBrains Mono NL" w:cs="Cascadia Code"/>
+          <w:b w:val="0"/>
+          <w:bCs/>
+          <w:sz w:val="16"/>
+          <w:szCs w:val="16"/>
+          <w:u w:val="none"/>
+        </w:rPr>
+        <w:t>                console.log('   Company:', apiData.company?.name);</w:t>
+      </w:r>
+    </w:p>
+    <w:p>
+      <w:pPr>
+        <w:pStyle w:val="Part"/>
+        <w:rPr>
+          <w:rFonts w:ascii="JetBrains Mono NL" w:hAnsi="JetBrains Mono NL" w:cs="Cascadia Code"/>
+          <w:b w:val="0"/>
+          <w:bCs/>
+          <w:sz w:val="16"/>
+          <w:szCs w:val="16"/>
+          <w:u w:val="none"/>
+        </w:rPr>
+      </w:pPr>
+      <w:r>
+        <w:rPr>
+          <w:rFonts w:ascii="JetBrains Mono NL" w:hAnsi="JetBrains Mono NL" w:cs="Cascadia Code"/>
+          <w:b w:val="0"/>
+          <w:bCs/>
+          <w:sz w:val="16"/>
+          <w:szCs w:val="16"/>
+          <w:u w:val="none"/>
+        </w:rPr>
+        <w:t>            }</w:t>
+      </w:r>
+    </w:p>
+    <w:p>
+      <w:pPr>
+        <w:pStyle w:val="Part"/>
+        <w:rPr>
+          <w:rFonts w:ascii="JetBrains Mono NL" w:hAnsi="JetBrains Mono NL" w:cs="Cascadia Code"/>
+          <w:b w:val="0"/>
+          <w:bCs/>
+          <w:sz w:val="16"/>
+          <w:szCs w:val="16"/>
+          <w:u w:val="none"/>
+        </w:rPr>
+      </w:pPr>
+      <w:r>
+        <w:rPr>
+          <w:rFonts w:ascii="JetBrains Mono NL" w:hAnsi="JetBrains Mono NL" w:cs="Cascadia Code"/>
+          <w:b w:val="0"/>
+          <w:bCs/>
+          <w:sz w:val="16"/>
+          <w:szCs w:val="16"/>
+          <w:u w:val="none"/>
+        </w:rPr>
+        <w:t>        });</w:t>
+      </w:r>
+    </w:p>
+    <w:p>
+      <w:pPr>
+        <w:pStyle w:val="Part"/>
+        <w:rPr>
+          <w:rFonts w:ascii="JetBrains Mono NL" w:hAnsi="JetBrains Mono NL" w:cs="Cascadia Code"/>
+          <w:b w:val="0"/>
+          <w:bCs/>
+          <w:sz w:val="16"/>
+          <w:szCs w:val="16"/>
+          <w:u w:val="none"/>
+        </w:rPr>
+      </w:pPr>
+      <w:r>
+        <w:rPr>
+          <w:rFonts w:ascii="JetBrains Mono NL" w:hAnsi="JetBrains Mono NL" w:cs="Cascadia Code"/>
+          <w:b w:val="0"/>
+          <w:bCs/>
+          <w:sz w:val="16"/>
+          <w:szCs w:val="16"/>
+          <w:u w:val="none"/>
+        </w:rPr>
+        <w:t>    }, 1000);</w:t>
+      </w:r>
+    </w:p>
+    <w:p>
+      <w:pPr>
+        <w:pStyle w:val="Part"/>
+        <w:rPr>
+          <w:rFonts w:ascii="JetBrains Mono NL" w:hAnsi="JetBrains Mono NL" w:cs="Cascadia Code"/>
+          <w:b w:val="0"/>
+          <w:bCs/>
+          <w:sz w:val="16"/>
+          <w:szCs w:val="16"/>
+          <w:u w:val="none"/>
+        </w:rPr>
+      </w:pPr>
+    </w:p>
+    <w:p>
+      <w:pPr>
+        <w:pStyle w:val="Part"/>
+        <w:rPr>
+          <w:rFonts w:ascii="JetBrains Mono NL" w:hAnsi="JetBrains Mono NL" w:cs="Cascadia Code"/>
+          <w:b w:val="0"/>
+          <w:bCs/>
+          <w:sz w:val="16"/>
+          <w:szCs w:val="16"/>
+          <w:u w:val="none"/>
+        </w:rPr>
+      </w:pPr>
+      <w:r>
+        <w:rPr>
+          <w:rFonts w:ascii="JetBrains Mono NL" w:hAnsi="JetBrains Mono NL" w:cs="Cascadia Code"/>
+          <w:b w:val="0"/>
+          <w:bCs/>
+          <w:sz w:val="16"/>
+          <w:szCs w:val="16"/>
+          <w:u w:val="none"/>
+        </w:rPr>
+        <w:t>    setTimeout(() =&gt; {</w:t>
+      </w:r>
+    </w:p>
+    <w:p>
+      <w:pPr>
+        <w:pStyle w:val="Part"/>
+        <w:rPr>
+          <w:rFonts w:ascii="JetBrains Mono NL" w:hAnsi="JetBrains Mono NL" w:cs="Cascadia Code"/>
+          <w:b w:val="0"/>
+          <w:bCs/>
+          <w:sz w:val="16"/>
+          <w:szCs w:val="16"/>
+          <w:u w:val="none"/>
+        </w:rPr>
+      </w:pPr>
+      <w:r>
+        <w:rPr>
+          <w:rFonts w:ascii="JetBrains Mono NL" w:hAnsi="JetBrains Mono NL" w:cs="Cascadia Code"/>
+          <w:b w:val="0"/>
+          <w:bCs/>
+          <w:sz w:val="16"/>
+          <w:szCs w:val="16"/>
+          <w:u w:val="none"/>
+        </w:rPr>
+        <w:t>        console.log('\n--- Testing Error Handling ---');</w:t>
+      </w:r>
+    </w:p>
+    <w:p>
+      <w:pPr>
+        <w:pStyle w:val="Part"/>
+        <w:rPr>
+          <w:rFonts w:ascii="JetBrains Mono NL" w:hAnsi="JetBrains Mono NL" w:cs="Cascadia Code"/>
+          <w:b w:val="0"/>
+          <w:bCs/>
+          <w:sz w:val="16"/>
+          <w:szCs w:val="16"/>
+          <w:u w:val="none"/>
+        </w:rPr>
+      </w:pPr>
+      <w:r>
+        <w:rPr>
+          <w:rFonts w:ascii="JetBrains Mono NL" w:hAnsi="JetBrains Mono NL" w:cs="Cascadia Code"/>
+          <w:b w:val="0"/>
+          <w:bCs/>
+          <w:sz w:val="16"/>
+          <w:szCs w:val="16"/>
+          <w:u w:val="none"/>
+        </w:rPr>
+        <w:t>        readUserData(999, (err, data) =&gt; {</w:t>
+      </w:r>
+    </w:p>
+    <w:p>
+      <w:pPr>
+        <w:pStyle w:val="Part"/>
+        <w:rPr>
+          <w:rFonts w:ascii="JetBrains Mono NL" w:hAnsi="JetBrains Mono NL" w:cs="Cascadia Code"/>
+          <w:b w:val="0"/>
+          <w:bCs/>
+          <w:sz w:val="16"/>
+          <w:szCs w:val="16"/>
+          <w:u w:val="none"/>
+        </w:rPr>
+      </w:pPr>
+      <w:r>
+        <w:rPr>
+          <w:rFonts w:ascii="JetBrains Mono NL" w:hAnsi="JetBrains Mono NL" w:cs="Cascadia Code"/>
+          <w:b w:val="0"/>
+          <w:bCs/>
+          <w:sz w:val="16"/>
+          <w:szCs w:val="16"/>
+          <w:u w:val="none"/>
+        </w:rPr>
+        <w:t>            if (err) {</w:t>
+      </w:r>
+    </w:p>
+    <w:p>
+      <w:pPr>
+        <w:pStyle w:val="Part"/>
+        <w:rPr>
+          <w:rFonts w:ascii="JetBrains Mono NL" w:hAnsi="JetBrains Mono NL" w:cs="Cascadia Code"/>
+          <w:b w:val="0"/>
+          <w:bCs/>
+          <w:sz w:val="16"/>
+          <w:szCs w:val="16"/>
+          <w:u w:val="none"/>
+        </w:rPr>
+      </w:pPr>
+      <w:r>
+        <w:rPr>
+          <w:rFonts w:ascii="JetBrains Mono NL" w:hAnsi="JetBrains Mono NL" w:cs="Cascadia Code"/>
+          <w:b w:val="0"/>
+          <w:bCs/>
+          <w:sz w:val="16"/>
+          <w:szCs w:val="16"/>
+          <w:u w:val="none"/>
+        </w:rPr>
+        <w:t>                console.log(' Proper Error Handling - File not found:', err.message);</w:t>
+      </w:r>
+    </w:p>
+    <w:p>
+      <w:pPr>
+        <w:pStyle w:val="Part"/>
+        <w:rPr>
+          <w:rFonts w:ascii="JetBrains Mono NL" w:hAnsi="JetBrains Mono NL" w:cs="Cascadia Code"/>
+          <w:b w:val="0"/>
+          <w:bCs/>
+          <w:sz w:val="16"/>
+          <w:szCs w:val="16"/>
+          <w:u w:val="none"/>
+        </w:rPr>
+      </w:pPr>
+      <w:r>
+        <w:rPr>
+          <w:rFonts w:ascii="JetBrains Mono NL" w:hAnsi="JetBrains Mono NL" w:cs="Cascadia Code"/>
+          <w:b w:val="0"/>
+          <w:bCs/>
+          <w:sz w:val="16"/>
+          <w:szCs w:val="16"/>
+          <w:u w:val="none"/>
+        </w:rPr>
+        <w:t>            }</w:t>
+      </w:r>
+    </w:p>
+    <w:p>
+      <w:pPr>
+        <w:pStyle w:val="Part"/>
+        <w:rPr>
+          <w:rFonts w:ascii="JetBrains Mono NL" w:hAnsi="JetBrains Mono NL" w:cs="Cascadia Code"/>
+          <w:b w:val="0"/>
+          <w:bCs/>
+          <w:sz w:val="16"/>
+          <w:szCs w:val="16"/>
+          <w:u w:val="none"/>
+        </w:rPr>
+      </w:pPr>
+      <w:r>
+        <w:rPr>
+          <w:rFonts w:ascii="JetBrains Mono NL" w:hAnsi="JetBrains Mono NL" w:cs="Cascadia Code"/>
+          <w:b w:val="0"/>
+          <w:bCs/>
+          <w:sz w:val="16"/>
+          <w:szCs w:val="16"/>
+          <w:u w:val="none"/>
+        </w:rPr>
+        <w:t>        });</w:t>
+      </w:r>
+    </w:p>
+    <w:p>
+      <w:pPr>
+        <w:pStyle w:val="Part"/>
+        <w:rPr>
+          <w:rFonts w:ascii="JetBrains Mono NL" w:hAnsi="JetBrains Mono NL" w:cs="Cascadia Code"/>
+          <w:b w:val="0"/>
+          <w:bCs/>
+          <w:sz w:val="16"/>
+          <w:szCs w:val="16"/>
+          <w:u w:val="none"/>
+        </w:rPr>
+      </w:pPr>
+      <w:r>
+        <w:rPr>
+          <w:rFonts w:ascii="JetBrains Mono NL" w:hAnsi="JetBrains Mono NL" w:cs="Cascadia Code"/>
+          <w:b w:val="0"/>
+          <w:bCs/>
+          <w:sz w:val="16"/>
+          <w:szCs w:val="16"/>
+          <w:u w:val="none"/>
+        </w:rPr>
+        <w:t>    }, 2000);</w:t>
+      </w:r>
+    </w:p>
+    <w:p>
+      <w:pPr>
+        <w:pStyle w:val="Part"/>
+        <w:rPr>
+          <w:rFonts w:ascii="JetBrains Mono NL" w:hAnsi="JetBrains Mono NL" w:cs="Cascadia Code"/>
+          <w:b w:val="0"/>
+          <w:bCs/>
+          <w:sz w:val="16"/>
+          <w:szCs w:val="16"/>
+          <w:u w:val="none"/>
+        </w:rPr>
+      </w:pPr>
+      <w:r>
+        <w:rPr>
+          <w:rFonts w:ascii="JetBrains Mono NL" w:hAnsi="JetBrains Mono NL" w:cs="Cascadia Code"/>
+          <w:b w:val="0"/>
+          <w:bCs/>
+          <w:sz w:val="16"/>
+          <w:szCs w:val="16"/>
+          <w:u w:val="none"/>
+        </w:rPr>
+        <w:t>}</w:t>
+      </w:r>
+    </w:p>
+    <w:p>
+      <w:pPr>
+        <w:pStyle w:val="Part"/>
+        <w:rPr>
+          <w:rFonts w:ascii="JetBrains Mono NL" w:hAnsi="JetBrains Mono NL" w:cs="Cascadia Code"/>
+          <w:b w:val="0"/>
+          <w:bCs/>
+          <w:sz w:val="16"/>
+          <w:szCs w:val="16"/>
+          <w:u w:val="none"/>
+        </w:rPr>
+      </w:pPr>
+    </w:p>
+    <w:p>
+      <w:pPr>
+        <w:pStyle w:val="Part"/>
+        <w:rPr>
+          <w:rFonts w:ascii="JetBrains Mono NL" w:hAnsi="JetBrains Mono NL" w:cs="Cascadia Code"/>
+          <w:b w:val="0"/>
+          <w:bCs/>
+          <w:sz w:val="16"/>
+          <w:szCs w:val="16"/>
+          <w:u w:val="none"/>
+        </w:rPr>
+      </w:pPr>
+      <w:r>
+        <w:rPr>
+          <w:rFonts w:ascii="JetBrains Mono NL" w:hAnsi="JetBrains Mono NL" w:cs="Cascadia Code"/>
+          <w:b w:val="0"/>
+          <w:bCs/>
+          <w:sz w:val="16"/>
+          <w:szCs w:val="16"/>
+          <w:u w:val="none"/>
+        </w:rPr>
+        <w:t>const server = http.createServer((req, res) =&gt; {</w:t>
+      </w:r>
+    </w:p>
+    <w:p>
+      <w:pPr>
+        <w:pStyle w:val="Part"/>
+        <w:rPr>
+          <w:rFonts w:ascii="JetBrains Mono NL" w:hAnsi="JetBrains Mono NL" w:cs="Cascadia Code"/>
+          <w:b w:val="0"/>
+          <w:bCs/>
+          <w:sz w:val="16"/>
+          <w:szCs w:val="16"/>
+          <w:u w:val="none"/>
+        </w:rPr>
+      </w:pPr>
+      <w:r>
+        <w:rPr>
+          <w:rFonts w:ascii="JetBrains Mono NL" w:hAnsi="JetBrains Mono NL" w:cs="Cascadia Code"/>
+          <w:b w:val="0"/>
+          <w:bCs/>
+          <w:sz w:val="16"/>
+          <w:szCs w:val="16"/>
+          <w:u w:val="none"/>
+        </w:rPr>
+        <w:t>    if (req.url === '/user/1' &amp;&amp; req.method === 'GET') {</w:t>
+      </w:r>
+    </w:p>
+    <w:p>
+      <w:pPr>
+        <w:pStyle w:val="Part"/>
+        <w:rPr>
+          <w:rFonts w:ascii="JetBrains Mono NL" w:hAnsi="JetBrains Mono NL" w:cs="Cascadia Code"/>
+          <w:b w:val="0"/>
+          <w:bCs/>
+          <w:sz w:val="16"/>
+          <w:szCs w:val="16"/>
+          <w:u w:val="none"/>
+        </w:rPr>
+      </w:pPr>
+      <w:r>
+        <w:rPr>
+          <w:rFonts w:ascii="JetBrains Mono NL" w:hAnsi="JetBrains Mono NL" w:cs="Cascadia Code"/>
+          <w:b w:val="0"/>
+          <w:bCs/>
+          <w:sz w:val="16"/>
+          <w:szCs w:val="16"/>
+          <w:u w:val="none"/>
+        </w:rPr>
+        <w:t>        readUserData(1, (err, userData) =&gt; {</w:t>
+      </w:r>
+    </w:p>
+    <w:p>
+      <w:pPr>
+        <w:pStyle w:val="Part"/>
+        <w:rPr>
+          <w:rFonts w:ascii="JetBrains Mono NL" w:hAnsi="JetBrains Mono NL" w:cs="Cascadia Code"/>
+          <w:b w:val="0"/>
+          <w:bCs/>
+          <w:sz w:val="16"/>
+          <w:szCs w:val="16"/>
+          <w:u w:val="none"/>
+        </w:rPr>
+      </w:pPr>
+      <w:r>
+        <w:rPr>
+          <w:rFonts w:ascii="JetBrains Mono NL" w:hAnsi="JetBrains Mono NL" w:cs="Cascadia Code"/>
+          <w:b w:val="0"/>
+          <w:bCs/>
+          <w:sz w:val="16"/>
+          <w:szCs w:val="16"/>
+          <w:u w:val="none"/>
+        </w:rPr>
+        <w:t>            if (err) {</w:t>
+      </w:r>
+    </w:p>
+    <w:p>
+      <w:pPr>
+        <w:pStyle w:val="Part"/>
+        <w:rPr>
+          <w:rFonts w:ascii="JetBrains Mono NL" w:hAnsi="JetBrains Mono NL" w:cs="Cascadia Code"/>
+          <w:b w:val="0"/>
+          <w:bCs/>
+          <w:sz w:val="16"/>
+          <w:szCs w:val="16"/>
+          <w:u w:val="none"/>
+        </w:rPr>
+      </w:pPr>
+      <w:r>
+        <w:rPr>
+          <w:rFonts w:ascii="JetBrains Mono NL" w:hAnsi="JetBrains Mono NL" w:cs="Cascadia Code"/>
+          <w:b w:val="0"/>
+          <w:bCs/>
+          <w:sz w:val="16"/>
+          <w:szCs w:val="16"/>
+          <w:u w:val="none"/>
+        </w:rPr>
+        <w:t>                res.writeHead(404, { 'Content-Type': 'application/json' });</w:t>
+      </w:r>
+    </w:p>
+    <w:p>
+      <w:pPr>
+        <w:pStyle w:val="Part"/>
+        <w:rPr>
+          <w:rFonts w:ascii="JetBrains Mono NL" w:hAnsi="JetBrains Mono NL" w:cs="Cascadia Code"/>
+          <w:b w:val="0"/>
+          <w:bCs/>
+          <w:sz w:val="16"/>
+          <w:szCs w:val="16"/>
+          <w:u w:val="none"/>
+        </w:rPr>
+      </w:pPr>
+      <w:r>
+        <w:rPr>
+          <w:rFonts w:ascii="JetBrains Mono NL" w:hAnsi="JetBrains Mono NL" w:cs="Cascadia Code"/>
+          <w:b w:val="0"/>
+          <w:bCs/>
+          <w:sz w:val="16"/>
+          <w:szCs w:val="16"/>
+          <w:u w:val="none"/>
+        </w:rPr>
+        <w:t>                res.end(JSON.stringify({ error: 'User not found' }));</w:t>
+      </w:r>
+    </w:p>
+    <w:p>
+      <w:pPr>
+        <w:pStyle w:val="Part"/>
+        <w:rPr>
+          <w:rFonts w:ascii="JetBrains Mono NL" w:hAnsi="JetBrains Mono NL" w:cs="Cascadia Code"/>
+          <w:b w:val="0"/>
+          <w:bCs/>
+          <w:sz w:val="16"/>
+          <w:szCs w:val="16"/>
+          <w:u w:val="none"/>
+        </w:rPr>
+      </w:pPr>
+      <w:r>
+        <w:rPr>
+          <w:rFonts w:ascii="JetBrains Mono NL" w:hAnsi="JetBrains Mono NL" w:cs="Cascadia Code"/>
+          <w:b w:val="0"/>
+          <w:bCs/>
+          <w:sz w:val="16"/>
+          <w:szCs w:val="16"/>
+          <w:u w:val="none"/>
+        </w:rPr>
+        <w:t>            } else {</w:t>
+      </w:r>
+    </w:p>
+    <w:p>
+      <w:pPr>
+        <w:pStyle w:val="Part"/>
+        <w:rPr>
+          <w:rFonts w:ascii="JetBrains Mono NL" w:hAnsi="JetBrains Mono NL" w:cs="Cascadia Code"/>
+          <w:b w:val="0"/>
+          <w:bCs/>
+          <w:sz w:val="16"/>
+          <w:szCs w:val="16"/>
+          <w:u w:val="none"/>
+        </w:rPr>
+      </w:pPr>
+      <w:r>
+        <w:rPr>
+          <w:rFonts w:ascii="JetBrains Mono NL" w:hAnsi="JetBrains Mono NL" w:cs="Cascadia Code"/>
+          <w:b w:val="0"/>
+          <w:bCs/>
+          <w:sz w:val="16"/>
+          <w:szCs w:val="16"/>
+          <w:u w:val="none"/>
+        </w:rPr>
+        <w:t>                res.writeHead(200, { 'Content-Type': 'application/json' });</w:t>
+      </w:r>
+    </w:p>
+    <w:p>
+      <w:pPr>
+        <w:pStyle w:val="Part"/>
+        <w:rPr>
+          <w:rFonts w:ascii="JetBrains Mono NL" w:hAnsi="JetBrains Mono NL" w:cs="Cascadia Code"/>
+          <w:b w:val="0"/>
+          <w:bCs/>
+          <w:sz w:val="16"/>
+          <w:szCs w:val="16"/>
+          <w:u w:val="none"/>
+        </w:rPr>
+      </w:pPr>
+      <w:r>
+        <w:rPr>
+          <w:rFonts w:ascii="JetBrains Mono NL" w:hAnsi="JetBrains Mono NL" w:cs="Cascadia Code"/>
+          <w:b w:val="0"/>
+          <w:bCs/>
+          <w:sz w:val="16"/>
+          <w:szCs w:val="16"/>
+          <w:u w:val="none"/>
+        </w:rPr>
+        <w:t>                res.end(JSON.stringify(userData));</w:t>
+      </w:r>
+    </w:p>
+    <w:p>
+      <w:pPr>
+        <w:pStyle w:val="Part"/>
+        <w:rPr>
+          <w:rFonts w:ascii="JetBrains Mono NL" w:hAnsi="JetBrains Mono NL" w:cs="Cascadia Code"/>
+          <w:b w:val="0"/>
+          <w:bCs/>
+          <w:sz w:val="16"/>
+          <w:szCs w:val="16"/>
+          <w:u w:val="none"/>
+        </w:rPr>
+      </w:pPr>
+      <w:r>
+        <w:rPr>
+          <w:rFonts w:ascii="JetBrains Mono NL" w:hAnsi="JetBrains Mono NL" w:cs="Cascadia Code"/>
+          <w:b w:val="0"/>
+          <w:bCs/>
+          <w:sz w:val="16"/>
+          <w:szCs w:val="16"/>
+          <w:u w:val="none"/>
+        </w:rPr>
+        <w:t>            }</w:t>
+      </w:r>
+    </w:p>
+    <w:p>
+      <w:pPr>
+        <w:pStyle w:val="Part"/>
+        <w:rPr>
+          <w:rFonts w:ascii="JetBrains Mono NL" w:hAnsi="JetBrains Mono NL" w:cs="Cascadia Code"/>
+          <w:b w:val="0"/>
+          <w:bCs/>
+          <w:sz w:val="16"/>
+          <w:szCs w:val="16"/>
+          <w:u w:val="none"/>
+        </w:rPr>
+      </w:pPr>
+      <w:r>
+        <w:rPr>
+          <w:rFonts w:ascii="JetBrains Mono NL" w:hAnsi="JetBrains Mono NL" w:cs="Cascadia Code"/>
+          <w:b w:val="0"/>
+          <w:bCs/>
+          <w:sz w:val="16"/>
+          <w:szCs w:val="16"/>
+          <w:u w:val="none"/>
+        </w:rPr>
+        <w:t>        });</w:t>
+      </w:r>
+    </w:p>
+    <w:p>
+      <w:pPr>
+        <w:pStyle w:val="Part"/>
+        <w:rPr>
+          <w:rFonts w:ascii="JetBrains Mono NL" w:hAnsi="JetBrains Mono NL" w:cs="Cascadia Code"/>
+          <w:b w:val="0"/>
+          <w:bCs/>
+          <w:sz w:val="16"/>
+          <w:szCs w:val="16"/>
+          <w:u w:val="none"/>
+        </w:rPr>
+      </w:pPr>
+      <w:r>
+        <w:rPr>
+          <w:rFonts w:ascii="JetBrains Mono NL" w:hAnsi="JetBrains Mono NL" w:cs="Cascadia Code"/>
+          <w:b w:val="0"/>
+          <w:bCs/>
+          <w:sz w:val="16"/>
+          <w:szCs w:val="16"/>
+          <w:u w:val="none"/>
+        </w:rPr>
+        <w:t>    }</w:t>
+      </w:r>
+    </w:p>
+    <w:p>
+      <w:pPr>
+        <w:pStyle w:val="Part"/>
+        <w:rPr>
+          <w:rFonts w:ascii="JetBrains Mono NL" w:hAnsi="JetBrains Mono NL" w:cs="Cascadia Code"/>
+          <w:b w:val="0"/>
+          <w:bCs/>
+          <w:sz w:val="16"/>
+          <w:szCs w:val="16"/>
+          <w:u w:val="none"/>
+        </w:rPr>
+      </w:pPr>
+      <w:r>
+        <w:rPr>
+          <w:rFonts w:ascii="JetBrains Mono NL" w:hAnsi="JetBrains Mono NL" w:cs="Cascadia Code"/>
+          <w:b w:val="0"/>
+          <w:bCs/>
+          <w:sz w:val="16"/>
+          <w:szCs w:val="16"/>
+          <w:u w:val="none"/>
+        </w:rPr>
+        <w:t>    else if (req.url === '/api-data' &amp;&amp; req.method === 'GET') {</w:t>
+      </w:r>
+    </w:p>
+    <w:p>
+      <w:pPr>
+        <w:pStyle w:val="Part"/>
+        <w:rPr>
+          <w:rFonts w:ascii="JetBrains Mono NL" w:hAnsi="JetBrains Mono NL" w:cs="Cascadia Code"/>
+          <w:b w:val="0"/>
+          <w:bCs/>
+          <w:sz w:val="16"/>
+          <w:szCs w:val="16"/>
+          <w:u w:val="none"/>
+        </w:rPr>
+      </w:pPr>
+      <w:r>
+        <w:rPr>
+          <w:rFonts w:ascii="JetBrains Mono NL" w:hAnsi="JetBrains Mono NL" w:cs="Cascadia Code"/>
+          <w:b w:val="0"/>
+          <w:bCs/>
+          <w:sz w:val="16"/>
+          <w:szCs w:val="16"/>
+          <w:u w:val="none"/>
+        </w:rPr>
+        <w:t>        fetchDataFromAPI((err, apiData) =&gt; {</w:t>
+      </w:r>
+    </w:p>
+    <w:p>
+      <w:pPr>
+        <w:pStyle w:val="Part"/>
+        <w:rPr>
+          <w:rFonts w:ascii="JetBrains Mono NL" w:hAnsi="JetBrains Mono NL" w:cs="Cascadia Code"/>
+          <w:b w:val="0"/>
+          <w:bCs/>
+          <w:sz w:val="16"/>
+          <w:szCs w:val="16"/>
+          <w:u w:val="none"/>
+        </w:rPr>
+      </w:pPr>
+      <w:r>
+        <w:rPr>
+          <w:rFonts w:ascii="JetBrains Mono NL" w:hAnsi="JetBrains Mono NL" w:cs="Cascadia Code"/>
+          <w:b w:val="0"/>
+          <w:bCs/>
+          <w:sz w:val="16"/>
+          <w:szCs w:val="16"/>
+          <w:u w:val="none"/>
+        </w:rPr>
+        <w:t>            if (err) {</w:t>
+      </w:r>
+    </w:p>
+    <w:p>
+      <w:pPr>
+        <w:pStyle w:val="Part"/>
+        <w:rPr>
+          <w:rFonts w:ascii="JetBrains Mono NL" w:hAnsi="JetBrains Mono NL" w:cs="Cascadia Code"/>
+          <w:b w:val="0"/>
+          <w:bCs/>
+          <w:sz w:val="16"/>
+          <w:szCs w:val="16"/>
+          <w:u w:val="none"/>
+        </w:rPr>
+      </w:pPr>
+      <w:r>
+        <w:rPr>
+          <w:rFonts w:ascii="JetBrains Mono NL" w:hAnsi="JetBrains Mono NL" w:cs="Cascadia Code"/>
+          <w:b w:val="0"/>
+          <w:bCs/>
+          <w:sz w:val="16"/>
+          <w:szCs w:val="16"/>
+          <w:u w:val="none"/>
+        </w:rPr>
+        <w:t>                res.writeHead(500, { 'Content-Type': 'application/json' });</w:t>
+      </w:r>
+    </w:p>
+    <w:p>
+      <w:pPr>
+        <w:pStyle w:val="Part"/>
+        <w:rPr>
+          <w:rFonts w:ascii="JetBrains Mono NL" w:hAnsi="JetBrains Mono NL" w:cs="Cascadia Code"/>
+          <w:b w:val="0"/>
+          <w:bCs/>
+          <w:sz w:val="16"/>
+          <w:szCs w:val="16"/>
+          <w:u w:val="none"/>
+        </w:rPr>
+      </w:pPr>
+      <w:r>
+        <w:rPr>
+          <w:rFonts w:ascii="JetBrains Mono NL" w:hAnsi="JetBrains Mono NL" w:cs="Cascadia Code"/>
+          <w:b w:val="0"/>
+          <w:bCs/>
+          <w:sz w:val="16"/>
+          <w:szCs w:val="16"/>
+          <w:u w:val="none"/>
+        </w:rPr>
+        <w:t>                res.end(JSON.stringify({ error: 'API call failed' }));</w:t>
+      </w:r>
+    </w:p>
+    <w:p>
+      <w:pPr>
+        <w:pStyle w:val="Part"/>
+        <w:rPr>
+          <w:rFonts w:ascii="JetBrains Mono NL" w:hAnsi="JetBrains Mono NL" w:cs="Cascadia Code"/>
+          <w:b w:val="0"/>
+          <w:bCs/>
+          <w:sz w:val="16"/>
+          <w:szCs w:val="16"/>
+          <w:u w:val="none"/>
+        </w:rPr>
+      </w:pPr>
+      <w:r>
+        <w:rPr>
+          <w:rFonts w:ascii="JetBrains Mono NL" w:hAnsi="JetBrains Mono NL" w:cs="Cascadia Code"/>
+          <w:b w:val="0"/>
+          <w:bCs/>
+          <w:sz w:val="16"/>
+          <w:szCs w:val="16"/>
+          <w:u w:val="none"/>
+        </w:rPr>
+        <w:t>            } else {</w:t>
+      </w:r>
+    </w:p>
+    <w:p>
+      <w:pPr>
+        <w:pStyle w:val="Part"/>
+        <w:rPr>
+          <w:rFonts w:ascii="JetBrains Mono NL" w:hAnsi="JetBrains Mono NL" w:cs="Cascadia Code"/>
+          <w:b w:val="0"/>
+          <w:bCs/>
+          <w:sz w:val="16"/>
+          <w:szCs w:val="16"/>
+          <w:u w:val="none"/>
+        </w:rPr>
+      </w:pPr>
+      <w:r>
+        <w:rPr>
+          <w:rFonts w:ascii="JetBrains Mono NL" w:hAnsi="JetBrains Mono NL" w:cs="Cascadia Code"/>
+          <w:b w:val="0"/>
+          <w:bCs/>
+          <w:sz w:val="16"/>
+          <w:szCs w:val="16"/>
+          <w:u w:val="none"/>
+        </w:rPr>
+        <w:t>                res.writeHead(200, { 'Content-Type': 'application/json' });</w:t>
+      </w:r>
+    </w:p>
+    <w:p>
+      <w:pPr>
+        <w:pStyle w:val="Part"/>
+        <w:rPr>
+          <w:rFonts w:ascii="JetBrains Mono NL" w:hAnsi="JetBrains Mono NL" w:cs="Cascadia Code"/>
+          <w:b w:val="0"/>
+          <w:bCs/>
+          <w:sz w:val="16"/>
+          <w:szCs w:val="16"/>
+          <w:u w:val="none"/>
+        </w:rPr>
+      </w:pPr>
+      <w:r>
+        <w:rPr>
+          <w:rFonts w:ascii="JetBrains Mono NL" w:hAnsi="JetBrains Mono NL" w:cs="Cascadia Code"/>
+          <w:b w:val="0"/>
+          <w:bCs/>
+          <w:sz w:val="16"/>
+          <w:szCs w:val="16"/>
+          <w:u w:val="none"/>
+        </w:rPr>
+        <w:t>                res.end(JSON.stringify(apiData));</w:t>
+      </w:r>
+    </w:p>
+    <w:p>
+      <w:pPr>
+        <w:pStyle w:val="Part"/>
+        <w:rPr>
+          <w:rFonts w:ascii="JetBrains Mono NL" w:hAnsi="JetBrains Mono NL" w:cs="Cascadia Code"/>
+          <w:b w:val="0"/>
+          <w:bCs/>
+          <w:sz w:val="16"/>
+          <w:szCs w:val="16"/>
+          <w:u w:val="none"/>
+        </w:rPr>
+      </w:pPr>
+      <w:r>
+        <w:rPr>
+          <w:rFonts w:ascii="JetBrains Mono NL" w:hAnsi="JetBrains Mono NL" w:cs="Cascadia Code"/>
+          <w:b w:val="0"/>
+          <w:bCs/>
+          <w:sz w:val="16"/>
+          <w:szCs w:val="16"/>
+          <w:u w:val="none"/>
+        </w:rPr>
+        <w:t>            }</w:t>
+      </w:r>
+    </w:p>
+    <w:p>
+      <w:pPr>
+        <w:pStyle w:val="Part"/>
+        <w:rPr>
+          <w:rFonts w:ascii="JetBrains Mono NL" w:hAnsi="JetBrains Mono NL" w:cs="Cascadia Code"/>
+          <w:b w:val="0"/>
+          <w:bCs/>
+          <w:sz w:val="16"/>
+          <w:szCs w:val="16"/>
+          <w:u w:val="none"/>
+        </w:rPr>
+      </w:pPr>
+      <w:r>
+        <w:rPr>
+          <w:rFonts w:ascii="JetBrains Mono NL" w:hAnsi="JetBrains Mono NL" w:cs="Cascadia Code"/>
+          <w:b w:val="0"/>
+          <w:bCs/>
+          <w:sz w:val="16"/>
+          <w:szCs w:val="16"/>
+          <w:u w:val="none"/>
+        </w:rPr>
+        <w:t>        });</w:t>
+      </w:r>
+    </w:p>
+    <w:p>
+      <w:pPr>
+        <w:pStyle w:val="Part"/>
+        <w:rPr>
+          <w:rFonts w:ascii="JetBrains Mono NL" w:hAnsi="JetBrains Mono NL" w:cs="Cascadia Code"/>
+          <w:b w:val="0"/>
+          <w:bCs/>
+          <w:sz w:val="16"/>
+          <w:szCs w:val="16"/>
+          <w:u w:val="none"/>
+        </w:rPr>
+      </w:pPr>
+      <w:r>
+        <w:rPr>
+          <w:rFonts w:ascii="JetBrains Mono NL" w:hAnsi="JetBrains Mono NL" w:cs="Cascadia Code"/>
+          <w:b w:val="0"/>
+          <w:bCs/>
+          <w:sz w:val="16"/>
+          <w:szCs w:val="16"/>
+          <w:u w:val="none"/>
+        </w:rPr>
+        <w:t>    }</w:t>
+      </w:r>
+    </w:p>
+    <w:p>
+      <w:pPr>
+        <w:pStyle w:val="Part"/>
+        <w:rPr>
+          <w:rFonts w:ascii="JetBrains Mono NL" w:hAnsi="JetBrains Mono NL" w:cs="Cascadia Code"/>
+          <w:b w:val="0"/>
+          <w:bCs/>
+          <w:sz w:val="16"/>
+          <w:szCs w:val="16"/>
+          <w:u w:val="none"/>
+        </w:rPr>
+      </w:pPr>
+      <w:r>
+        <w:rPr>
+          <w:rFonts w:ascii="JetBrains Mono NL" w:hAnsi="JetBrains Mono NL" w:cs="Cascadia Code"/>
+          <w:b w:val="0"/>
+          <w:bCs/>
+          <w:sz w:val="16"/>
+          <w:szCs w:val="16"/>
+          <w:u w:val="none"/>
+        </w:rPr>
+        <w:t>    else {</w:t>
+      </w:r>
+    </w:p>
+    <w:p>
+      <w:pPr>
+        <w:pStyle w:val="Part"/>
+        <w:rPr>
+          <w:rFonts w:ascii="JetBrains Mono NL" w:hAnsi="JetBrains Mono NL" w:cs="Cascadia Code"/>
+          <w:b w:val="0"/>
+          <w:bCs/>
+          <w:sz w:val="16"/>
+          <w:szCs w:val="16"/>
+          <w:u w:val="none"/>
+        </w:rPr>
+      </w:pPr>
+      <w:r>
+        <w:rPr>
+          <w:rFonts w:ascii="JetBrains Mono NL" w:hAnsi="JetBrains Mono NL" w:cs="Cascadia Code"/>
+          <w:b w:val="0"/>
+          <w:bCs/>
+          <w:sz w:val="16"/>
+          <w:szCs w:val="16"/>
+          <w:u w:val="none"/>
+        </w:rPr>
+        <w:t>        res.writeHead(200, { 'Content-Type': 'text/html' });</w:t>
+      </w:r>
+    </w:p>
+    <w:p>
+      <w:pPr>
+        <w:pStyle w:val="Part"/>
+        <w:rPr>
+          <w:rFonts w:ascii="JetBrains Mono NL" w:hAnsi="JetBrains Mono NL" w:cs="Cascadia Code"/>
+          <w:b w:val="0"/>
+          <w:bCs/>
+          <w:sz w:val="16"/>
+          <w:szCs w:val="16"/>
+          <w:u w:val="none"/>
+        </w:rPr>
+      </w:pPr>
+      <w:r>
+        <w:rPr>
+          <w:rFonts w:ascii="JetBrains Mono NL" w:hAnsi="JetBrains Mono NL" w:cs="Cascadia Code"/>
+          <w:b w:val="0"/>
+          <w:bCs/>
+          <w:sz w:val="16"/>
+          <w:szCs w:val="16"/>
+          <w:u w:val="none"/>
+        </w:rPr>
+        <w:t>        res.end(`</w:t>
+      </w:r>
+    </w:p>
+    <w:p>
+      <w:pPr>
+        <w:pStyle w:val="Part"/>
+        <w:rPr>
+          <w:rFonts w:ascii="JetBrains Mono NL" w:hAnsi="JetBrains Mono NL" w:cs="Cascadia Code"/>
+          <w:b w:val="0"/>
+          <w:bCs/>
+          <w:sz w:val="16"/>
+          <w:szCs w:val="16"/>
+          <w:u w:val="none"/>
+        </w:rPr>
+      </w:pPr>
+      <w:r>
+        <w:rPr>
+          <w:rFonts w:ascii="JetBrains Mono NL" w:hAnsi="JetBrains Mono NL" w:cs="Cascadia Code"/>
+          <w:b w:val="0"/>
+          <w:bCs/>
+          <w:sz w:val="16"/>
+          <w:szCs w:val="16"/>
+          <w:u w:val="none"/>
+        </w:rPr>
+        <w:t>            &lt;html&gt;</w:t>
+      </w:r>
+    </w:p>
+    <w:p>
+      <w:pPr>
+        <w:pStyle w:val="Part"/>
+        <w:rPr>
+          <w:rFonts w:ascii="JetBrains Mono NL" w:hAnsi="JetBrains Mono NL" w:cs="Cascadia Code"/>
+          <w:b w:val="0"/>
+          <w:bCs/>
+          <w:sz w:val="16"/>
+          <w:szCs w:val="16"/>
+          <w:u w:val="none"/>
+        </w:rPr>
+      </w:pPr>
+      <w:r>
+        <w:rPr>
+          <w:rFonts w:ascii="JetBrains Mono NL" w:hAnsi="JetBrains Mono NL" w:cs="Cascadia Code"/>
+          <w:b w:val="0"/>
+          <w:bCs/>
+          <w:sz w:val="16"/>
+          <w:szCs w:val="16"/>
+          <w:u w:val="none"/>
+        </w:rPr>
+        <w:t>                &lt;body&gt;</w:t>
+      </w:r>
+    </w:p>
+    <w:p>
+      <w:pPr>
+        <w:pStyle w:val="Part"/>
+        <w:rPr>
+          <w:rFonts w:ascii="JetBrains Mono NL" w:hAnsi="JetBrains Mono NL" w:cs="Cascadia Code"/>
+          <w:b w:val="0"/>
+          <w:bCs/>
+          <w:sz w:val="16"/>
+          <w:szCs w:val="16"/>
+          <w:u w:val="none"/>
+        </w:rPr>
+      </w:pPr>
+      <w:r>
+        <w:rPr>
+          <w:rFonts w:ascii="JetBrains Mono NL" w:hAnsi="JetBrains Mono NL" w:cs="Cascadia Code"/>
+          <w:b w:val="0"/>
+          <w:bCs/>
+          <w:sz w:val="16"/>
+          <w:szCs w:val="16"/>
+          <w:u w:val="none"/>
+        </w:rPr>
+        <w:t>                    &lt;h1&gt;Node.js Async Callback Demo&lt;/h1&gt;</w:t>
+      </w:r>
+    </w:p>
+    <w:p>
+      <w:pPr>
+        <w:pStyle w:val="Part"/>
+        <w:rPr>
+          <w:rFonts w:ascii="JetBrains Mono NL" w:hAnsi="JetBrains Mono NL" w:cs="Cascadia Code"/>
+          <w:b w:val="0"/>
+          <w:bCs/>
+          <w:sz w:val="16"/>
+          <w:szCs w:val="16"/>
+          <w:u w:val="none"/>
+        </w:rPr>
+      </w:pPr>
+      <w:r>
+        <w:rPr>
+          <w:rFonts w:ascii="JetBrains Mono NL" w:hAnsi="JetBrains Mono NL" w:cs="Cascadia Code"/>
+          <w:b w:val="0"/>
+          <w:bCs/>
+          <w:sz w:val="16"/>
+          <w:szCs w:val="16"/>
+          <w:u w:val="none"/>
+        </w:rPr>
+        <w:t>                    &lt;p&gt;Endpoints:&lt;/p&gt;</w:t>
+      </w:r>
+    </w:p>
+    <w:p>
+      <w:pPr>
+        <w:pStyle w:val="Part"/>
+        <w:rPr>
+          <w:rFonts w:ascii="JetBrains Mono NL" w:hAnsi="JetBrains Mono NL" w:cs="Cascadia Code"/>
+          <w:b w:val="0"/>
+          <w:bCs/>
+          <w:sz w:val="16"/>
+          <w:szCs w:val="16"/>
+          <w:u w:val="none"/>
+        </w:rPr>
+      </w:pPr>
+      <w:r>
+        <w:rPr>
+          <w:rFonts w:ascii="JetBrains Mono NL" w:hAnsi="JetBrains Mono NL" w:cs="Cascadia Code"/>
+          <w:b w:val="0"/>
+          <w:bCs/>
+          <w:sz w:val="16"/>
+          <w:szCs w:val="16"/>
+          <w:u w:val="none"/>
+        </w:rPr>
+        <w:t>                    &lt;ul&gt;</w:t>
+      </w:r>
+    </w:p>
+    <w:p>
+      <w:pPr>
+        <w:pStyle w:val="Part"/>
+        <w:rPr>
+          <w:rFonts w:ascii="JetBrains Mono NL" w:hAnsi="JetBrains Mono NL" w:cs="Cascadia Code"/>
+          <w:b w:val="0"/>
+          <w:bCs/>
+          <w:sz w:val="16"/>
+          <w:szCs w:val="16"/>
+          <w:u w:val="none"/>
+        </w:rPr>
+      </w:pPr>
+      <w:r>
+        <w:rPr>
+          <w:rFonts w:ascii="JetBrains Mono NL" w:hAnsi="JetBrains Mono NL" w:cs="Cascadia Code"/>
+          <w:b w:val="0"/>
+          <w:bCs/>
+          <w:sz w:val="16"/>
+          <w:szCs w:val="16"/>
+          <w:u w:val="none"/>
+        </w:rPr>
+        <w:t>                        &lt;li&gt;&lt;a href="/user/1"&gt;/user/1&lt;/a&gt; - Get User 1 Data&lt;/li&gt;</w:t>
+      </w:r>
+    </w:p>
+    <w:p>
+      <w:pPr>
+        <w:pStyle w:val="Part"/>
+        <w:rPr>
+          <w:rFonts w:ascii="JetBrains Mono NL" w:hAnsi="JetBrains Mono NL" w:cs="Cascadia Code"/>
+          <w:b w:val="0"/>
+          <w:bCs/>
+          <w:sz w:val="16"/>
+          <w:szCs w:val="16"/>
+          <w:u w:val="none"/>
+        </w:rPr>
+      </w:pPr>
+      <w:r>
+        <w:rPr>
+          <w:rFonts w:ascii="JetBrains Mono NL" w:hAnsi="JetBrains Mono NL" w:cs="Cascadia Code"/>
+          <w:b w:val="0"/>
+          <w:bCs/>
+          <w:sz w:val="16"/>
+          <w:szCs w:val="16"/>
+          <w:u w:val="none"/>
+        </w:rPr>
+        <w:t>                        &lt;li&gt;&lt;a href="/api-data"&gt;/api-data&lt;/a&gt; - Get API Data&lt;/li&gt;</w:t>
+      </w:r>
+    </w:p>
+    <w:p>
+      <w:pPr>
+        <w:pStyle w:val="Part"/>
+        <w:rPr>
+          <w:rFonts w:ascii="JetBrains Mono NL" w:hAnsi="JetBrains Mono NL" w:cs="Cascadia Code"/>
+          <w:b w:val="0"/>
+          <w:bCs/>
+          <w:sz w:val="16"/>
+          <w:szCs w:val="16"/>
+          <w:u w:val="none"/>
+        </w:rPr>
+      </w:pPr>
+      <w:r>
+        <w:rPr>
+          <w:rFonts w:ascii="JetBrains Mono NL" w:hAnsi="JetBrains Mono NL" w:cs="Cascadia Code"/>
+          <w:b w:val="0"/>
+          <w:bCs/>
+          <w:sz w:val="16"/>
+          <w:szCs w:val="16"/>
+          <w:u w:val="none"/>
+        </w:rPr>
+        <w:t>                    &lt;/ul&gt;</w:t>
+      </w:r>
+    </w:p>
+    <w:p>
+      <w:pPr>
+        <w:pStyle w:val="Part"/>
+        <w:rPr>
+          <w:rFonts w:ascii="JetBrains Mono NL" w:hAnsi="JetBrains Mono NL" w:cs="Cascadia Code"/>
+          <w:b w:val="0"/>
+          <w:bCs/>
+          <w:sz w:val="16"/>
+          <w:szCs w:val="16"/>
+          <w:u w:val="none"/>
+        </w:rPr>
+      </w:pPr>
+      <w:r>
+        <w:rPr>
+          <w:rFonts w:ascii="JetBrains Mono NL" w:hAnsi="JetBrains Mono NL" w:cs="Cascadia Code"/>
+          <w:b w:val="0"/>
+          <w:bCs/>
+          <w:sz w:val="16"/>
+          <w:szCs w:val="16"/>
+          <w:u w:val="none"/>
+        </w:rPr>
+        <w:t>                &lt;/body&gt;</w:t>
+      </w:r>
+    </w:p>
+    <w:p>
+      <w:pPr>
+        <w:pStyle w:val="Part"/>
+        <w:rPr>
+          <w:rFonts w:ascii="JetBrains Mono NL" w:hAnsi="JetBrains Mono NL" w:cs="Cascadia Code"/>
+          <w:b w:val="0"/>
+          <w:bCs/>
+          <w:sz w:val="16"/>
+          <w:szCs w:val="16"/>
+          <w:u w:val="none"/>
+        </w:rPr>
+      </w:pPr>
+      <w:r>
+        <w:rPr>
+          <w:rFonts w:ascii="JetBrains Mono NL" w:hAnsi="JetBrains Mono NL" w:cs="Cascadia Code"/>
+          <w:b w:val="0"/>
+          <w:bCs/>
+          <w:sz w:val="16"/>
+          <w:szCs w:val="16"/>
+          <w:u w:val="none"/>
+        </w:rPr>
+        <w:t>            &lt;/html&gt;</w:t>
+      </w:r>
+    </w:p>
+    <w:p>
+      <w:pPr>
+        <w:pStyle w:val="Part"/>
+        <w:rPr>
+          <w:rFonts w:ascii="JetBrains Mono NL" w:hAnsi="JetBrains Mono NL" w:cs="Cascadia Code"/>
+          <w:b w:val="0"/>
+          <w:bCs/>
+          <w:sz w:val="16"/>
+          <w:szCs w:val="16"/>
+          <w:u w:val="none"/>
+        </w:rPr>
+      </w:pPr>
+      <w:r>
+        <w:rPr>
+          <w:rFonts w:ascii="JetBrains Mono NL" w:hAnsi="JetBrains Mono NL" w:cs="Cascadia Code"/>
+          <w:b w:val="0"/>
+          <w:bCs/>
+          <w:sz w:val="16"/>
+          <w:szCs w:val="16"/>
+          <w:u w:val="none"/>
+        </w:rPr>
+        <w:t>        `);</w:t>
+      </w:r>
+    </w:p>
+    <w:p>
+      <w:pPr>
+        <w:pStyle w:val="Part"/>
+        <w:rPr>
+          <w:rFonts w:ascii="JetBrains Mono NL" w:hAnsi="JetBrains Mono NL" w:cs="Cascadia Code"/>
+          <w:b w:val="0"/>
+          <w:bCs/>
+          <w:sz w:val="16"/>
+          <w:szCs w:val="16"/>
+          <w:u w:val="none"/>
+        </w:rPr>
+      </w:pPr>
+      <w:r>
+        <w:rPr>
+          <w:rFonts w:ascii="JetBrains Mono NL" w:hAnsi="JetBrains Mono NL" w:cs="Cascadia Code"/>
+          <w:b w:val="0"/>
+          <w:bCs/>
+          <w:sz w:val="16"/>
+          <w:szCs w:val="16"/>
+          <w:u w:val="none"/>
+        </w:rPr>
+        <w:lastRenderedPageBreak/>
+        <w:t>    }</w:t>
+      </w:r>
+    </w:p>
+    <w:p>
+      <w:pPr>
+        <w:pStyle w:val="Part"/>
+        <w:rPr>
+          <w:rFonts w:ascii="JetBrains Mono NL" w:hAnsi="JetBrains Mono NL" w:cs="Cascadia Code"/>
+          <w:b w:val="0"/>
+          <w:bCs/>
+          <w:sz w:val="16"/>
+          <w:szCs w:val="16"/>
+          <w:u w:val="none"/>
+        </w:rPr>
+      </w:pPr>
+      <w:r>
+        <w:rPr>
+          <w:rFonts w:ascii="JetBrains Mono NL" w:hAnsi="JetBrains Mono NL" w:cs="Cascadia Code"/>
+          <w:b w:val="0"/>
+          <w:bCs/>
+          <w:sz w:val="16"/>
+          <w:szCs w:val="16"/>
+          <w:u w:val="none"/>
+        </w:rPr>
+        <w:t>});</w:t>
+      </w:r>
+    </w:p>
+    <w:p>
+      <w:pPr>
+        <w:pStyle w:val="Part"/>
+        <w:rPr>
+          <w:rFonts w:ascii="JetBrains Mono NL" w:hAnsi="JetBrains Mono NL" w:cs="Cascadia Code"/>
+          <w:b w:val="0"/>
+          <w:bCs/>
+          <w:sz w:val="16"/>
+          <w:szCs w:val="16"/>
+          <w:u w:val="none"/>
+        </w:rPr>
+      </w:pPr>
+    </w:p>
+    <w:p>
+      <w:pPr>
+        <w:pStyle w:val="Part"/>
+        <w:rPr>
+          <w:rFonts w:ascii="JetBrains Mono NL" w:hAnsi="JetBrains Mono NL" w:cs="Cascadia Code"/>
+          <w:b w:val="0"/>
+          <w:bCs/>
+          <w:sz w:val="16"/>
+          <w:szCs w:val="16"/>
+          <w:u w:val="none"/>
+        </w:rPr>
+      </w:pPr>
+      <w:r>
+        <w:rPr>
+          <w:rFonts w:ascii="JetBrains Mono NL" w:hAnsi="JetBrains Mono NL" w:cs="Cascadia Code"/>
+          <w:b w:val="0"/>
+          <w:bCs/>
+          <w:sz w:val="16"/>
+          <w:szCs w:val="16"/>
+          <w:u w:val="none"/>
+        </w:rPr>
+        <w:t>const PORT = 3000;</w:t>
+      </w:r>
+    </w:p>
+    <w:p>
+      <w:pPr>
+        <w:pStyle w:val="Part"/>
+        <w:rPr>
+          <w:rFonts w:ascii="JetBrains Mono NL" w:hAnsi="JetBrains Mono NL" w:cs="Cascadia Code"/>
+          <w:b w:val="0"/>
+          <w:bCs/>
+          <w:sz w:val="16"/>
+          <w:szCs w:val="16"/>
+          <w:u w:val="none"/>
+        </w:rPr>
+      </w:pPr>
+      <w:r>
+        <w:rPr>
+          <w:rFonts w:ascii="JetBrains Mono NL" w:hAnsi="JetBrains Mono NL" w:cs="Cascadia Code"/>
+          <w:b w:val="0"/>
+          <w:bCs/>
+          <w:sz w:val="16"/>
+          <w:szCs w:val="16"/>
+          <w:u w:val="none"/>
+        </w:rPr>
+        <w:t>server.listen(PORT, () =&gt; {</w:t>
+      </w:r>
+    </w:p>
+    <w:p>
+      <w:pPr>
+        <w:pStyle w:val="Part"/>
+        <w:rPr>
+          <w:rFonts w:ascii="JetBrains Mono NL" w:hAnsi="JetBrains Mono NL" w:cs="Cascadia Code"/>
+          <w:b w:val="0"/>
+          <w:bCs/>
+          <w:sz w:val="16"/>
+          <w:szCs w:val="16"/>
+          <w:u w:val="none"/>
+        </w:rPr>
+      </w:pPr>
+      <w:r>
+        <w:rPr>
+          <w:rFonts w:ascii="JetBrains Mono NL" w:hAnsi="JetBrains Mono NL" w:cs="Cascadia Code"/>
+          <w:b w:val="0"/>
+          <w:bCs/>
+          <w:sz w:val="16"/>
+          <w:szCs w:val="16"/>
+          <w:u w:val="none"/>
+        </w:rPr>
+        <w:t>    console.log(`Server running at http://localhost:${PORT}`);</w:t>
+      </w:r>
+    </w:p>
+    <w:p>
+      <w:pPr>
+        <w:pStyle w:val="Part"/>
+        <w:rPr>
+          <w:rFonts w:ascii="JetBrains Mono NL" w:hAnsi="JetBrains Mono NL" w:cs="Cascadia Code"/>
+          <w:b w:val="0"/>
+          <w:bCs/>
+          <w:sz w:val="16"/>
+          <w:szCs w:val="16"/>
+          <w:u w:val="none"/>
+        </w:rPr>
+      </w:pPr>
+      <w:r>
+        <w:rPr>
+          <w:rFonts w:ascii="JetBrains Mono NL" w:hAnsi="JetBrains Mono NL" w:cs="Cascadia Code"/>
+          <w:b w:val="0"/>
+          <w:bCs/>
+          <w:sz w:val="16"/>
+          <w:szCs w:val="16"/>
+          <w:u w:val="none"/>
+        </w:rPr>
+        <w:t>    demonstrateCallbacks();</w:t>
+      </w:r>
+    </w:p>
+    <w:p>
+      <w:pPr>
+        <w:pStyle w:val="Part"/>
+        <w:rPr>
+          <w:rFonts w:ascii="JetBrains Mono NL" w:hAnsi="JetBrains Mono NL" w:cs="Cascadia Code"/>
+          <w:b w:val="0"/>
+          <w:bCs/>
+          <w:sz w:val="16"/>
+          <w:szCs w:val="16"/>
+          <w:u w:val="none"/>
+        </w:rPr>
+      </w:pPr>
+      <w:r>
+        <w:rPr>
+          <w:rFonts w:ascii="JetBrains Mono NL" w:hAnsi="JetBrains Mono NL" w:cs="Cascadia Code"/>
+          <w:b w:val="0"/>
+          <w:bCs/>
+          <w:sz w:val="16"/>
+          <w:szCs w:val="16"/>
+          <w:u w:val="none"/>
+        </w:rPr>
+        <w:t>});</w:t>
+      </w:r>
+    </w:p>
+    <w:p>
+      <w:pPr>
+        <w:pStyle w:val="Part"/>
+        <w:rPr>
+          <w:rFonts w:ascii="JetBrains Mono NL" w:hAnsi="JetBrains Mono NL" w:cs="Cascadia Code"/>
+          <w:b w:val="0"/>
+          <w:bCs/>
+          <w:sz w:val="16"/>
+          <w:szCs w:val="16"/>
+          <w:u w:val="none"/>
+        </w:rPr>
+      </w:pPr>
+    </w:p>
+    <w:p>
+      <w:pPr>
+        <w:pStyle w:val="Part"/>
+        <w:rPr>
+          <w:rFonts w:ascii="JetBrains Mono NL" w:hAnsi="JetBrains Mono NL" w:cs="Cascadia Code"/>
+          <w:b w:val="0"/>
+          <w:bCs/>
+          <w:sz w:val="16"/>
+          <w:szCs w:val="16"/>
+          <w:u w:val="none"/>
+        </w:rPr>
+      </w:pPr>
+      <w:r>
+        <w:rPr>
+          <w:rFonts w:ascii="JetBrains Mono NL" w:hAnsi="JetBrains Mono NL" w:cs="Cascadia Code"/>
+          <w:b w:val="0"/>
+          <w:bCs/>
+          <w:sz w:val="16"/>
+          <w:szCs w:val="16"/>
+          <w:u w:val="none"/>
+        </w:rPr>
+        <w:t>module.exports = {</w:t>
+      </w:r>
+    </w:p>
+    <w:p>
+      <w:pPr>
+        <w:pStyle w:val="Part"/>
+        <w:rPr>
+          <w:rFonts w:ascii="JetBrains Mono NL" w:hAnsi="JetBrains Mono NL" w:cs="Cascadia Code"/>
+          <w:b w:val="0"/>
+          <w:bCs/>
+          <w:sz w:val="16"/>
+          <w:szCs w:val="16"/>
+          <w:u w:val="none"/>
+        </w:rPr>
+      </w:pPr>
+      <w:r>
+        <w:rPr>
+          <w:rFonts w:ascii="JetBrains Mono NL" w:hAnsi="JetBrains Mono NL" w:cs="Cascadia Code"/>
+          <w:b w:val="0"/>
+          <w:bCs/>
+          <w:sz w:val="16"/>
+          <w:szCs w:val="16"/>
+          <w:u w:val="none"/>
+        </w:rPr>
+        <w:t>    readUserData,</w:t>
+      </w:r>
+    </w:p>
+    <w:p>
+      <w:pPr>
+        <w:pStyle w:val="Part"/>
+        <w:rPr>
+          <w:rFonts w:ascii="JetBrains Mono NL" w:hAnsi="JetBrains Mono NL" w:cs="Cascadia Code"/>
+          <w:b w:val="0"/>
+          <w:bCs/>
+          <w:sz w:val="16"/>
+          <w:szCs w:val="16"/>
+          <w:u w:val="none"/>
+        </w:rPr>
+      </w:pPr>
+      <w:r>
+        <w:rPr>
+          <w:rFonts w:ascii="JetBrains Mono NL" w:hAnsi="JetBrains Mono NL" w:cs="Cascadia Code"/>
+          <w:b w:val="0"/>
+          <w:bCs/>
+          <w:sz w:val="16"/>
+          <w:szCs w:val="16"/>
+          <w:u w:val="none"/>
+        </w:rPr>
+        <w:t>    writeUserData,</w:t>
+      </w:r>
+    </w:p>
+    <w:p>
+      <w:pPr>
+        <w:pStyle w:val="Part"/>
+        <w:rPr>
+          <w:rFonts w:ascii="JetBrains Mono NL" w:hAnsi="JetBrains Mono NL" w:cs="Cascadia Code"/>
+          <w:b w:val="0"/>
+          <w:bCs/>
+          <w:sz w:val="16"/>
+          <w:szCs w:val="16"/>
+          <w:u w:val="none"/>
+        </w:rPr>
+      </w:pPr>
+      <w:r>
+        <w:rPr>
+          <w:rFonts w:ascii="JetBrains Mono NL" w:hAnsi="JetBrains Mono NL" w:cs="Cascadia Code"/>
+          <w:b w:val="0"/>
+          <w:bCs/>
+          <w:sz w:val="16"/>
+          <w:szCs w:val="16"/>
+          <w:u w:val="none"/>
+        </w:rPr>
+        <w:t>    fetchDataFromAPI</w:t>
+      </w:r>
+    </w:p>
+    <w:p>
+      <w:pPr>
+        <w:pStyle w:val="Part"/>
+        <w:rPr>
+          <w:rFonts w:ascii="JetBrains Mono NL" w:hAnsi="JetBrains Mono NL" w:cs="Cascadia Code"/>
+          <w:b w:val="0"/>
+          <w:bCs/>
+          <w:sz w:val="16"/>
+          <w:szCs w:val="16"/>
+          <w:u w:val="none"/>
+        </w:rPr>
+        <w:sectPr>
+          <w:type w:val="continuous"/>
+          <w:pgSz w:w="11906" w:h="16838"/>
+          <w:pgMar w:top="1440" w:right="1440" w:bottom="1440" w:left="1440" w:header="708" w:footer="708" w:gutter="0"/>
+          <w:pgBorders w:offsetFrom="page">
+            <w:top w:val="double" w:sz="24" w:space="24" w:color="auto"/>
+            <w:left w:val="double" w:sz="24" w:space="24" w:color="auto"/>
+            <w:bottom w:val="double" w:sz="24" w:space="24" w:color="auto"/>
+            <w:right w:val="double" w:sz="24" w:space="24" w:color="auto"/>
+          </w:pgBorders>
+          <w:cols w:num="3" w:space="708"/>
+          <w:docGrid w:linePitch="360"/>
+        </w:sectPr>
+      </w:pPr>
+      <w:r>
+        <w:rPr>
+          <w:rFonts w:ascii="JetBrains Mono NL" w:hAnsi="JetBrains Mono NL" w:cs="Cascadia Code"/>
+          <w:b w:val="0"/>
+          <w:bCs/>
+          <w:sz w:val="16"/>
+          <w:szCs w:val="16"/>
+          <w:u w:val="none"/>
+        </w:rPr>
+        <w:t>};</w:t>
+      </w:r>
+    </w:p>
+    <w:p>
+      <w:pPr>
+        <w:pStyle w:val="Part"/>
         <w:rPr>
           <w:rFonts w:ascii="JetBrains Mono NL" w:hAnsi="JetBrains Mono NL" w:cs="Cascadia Code"/>
           <w:sz w:val="18"/>
@@ -326,44 +4854,47 @@
     </w:p>
     <w:p>
       <w:pPr>
-        <w:pStyle w:val="Part"/>
-      </w:pPr>
-    </w:p>
-    <w:p>
-      <w:pPr>
-        <w:pStyle w:val="Part"/>
-      </w:pPr>
-    </w:p>
-    <w:p>
-      <w:pPr>
-        <w:pStyle w:val="Part"/>
-      </w:pPr>
-    </w:p>
-    <w:p>
-      <w:pPr>
-        <w:pStyle w:val="Text"/>
-      </w:pPr>
-      <w:r>
-        <w:t>Q)</w:t>
-      </w:r>
-      <w:r>
-        <w:t xml:space="preserve"> </w:t>
-      </w:r>
-      <w:r>
-        <w:t xml:space="preserve">Create functional components to demonstrate </w:t>
-      </w:r>
-    </w:p>
-    <w:p>
-      <w:pPr>
         <w:pStyle w:val="Code"/>
       </w:pPr>
-    </w:p>
-    <w:p>
-      <w:pPr>
-        <w:pStyle w:val="Part"/>
-      </w:pPr>
-      <w:r>
-        <w:t>CODE ():</w:t>
+      <w:r>
+        <w:rPr>
+          <w:noProof/>
+        </w:rPr>
+        <w:drawing>
+          <wp:inline distT="0" distB="0" distL="0" distR="0" wp14:anchorId="791FB331" wp14:editId="187662A9">
+            <wp:extent cx="5731510" cy="2887345"/>
+            <wp:effectExtent l="0" t="0" r="2540" b="8255"/>
+            <wp:docPr id="1" name="Picture 1"/>
+            <wp:cNvGraphicFramePr>
+              <a:graphicFrameLocks xmlns:a="http://schemas.openxmlformats.org/drawingml/2006/main" noChangeAspect="1"/>
+            </wp:cNvGraphicFramePr>
+            <a:graphic xmlns:a="http://schemas.openxmlformats.org/drawingml/2006/main">
+              <a:graphicData uri="http://schemas.openxmlformats.org/drawingml/2006/picture">
+                <pic:pic xmlns:pic="http://schemas.openxmlformats.org/drawingml/2006/picture">
+                  <pic:nvPicPr>
+                    <pic:cNvPr id="1" name=""/>
+                    <pic:cNvPicPr/>
+                  </pic:nvPicPr>
+                  <pic:blipFill>
+                    <a:blip r:embed="rId6"/>
+                    <a:stretch>
+                      <a:fillRect/>
+                    </a:stretch>
+                  </pic:blipFill>
+                  <pic:spPr>
+                    <a:xfrm>
+                      <a:off x="0" y="0"/>
+                      <a:ext cx="5731510" cy="2887345"/>
+                    </a:xfrm>
+                    <a:prstGeom prst="rect">
+                      <a:avLst/>
+                    </a:prstGeom>
+                  </pic:spPr>
+                </pic:pic>
+              </a:graphicData>
+            </a:graphic>
+          </wp:inline>
+        </w:drawing>
       </w:r>
     </w:p>
     <w:p>
@@ -375,42 +4906,110 @@
       <w:pPr>
         <w:pStyle w:val="Code"/>
       </w:pPr>
-    </w:p>
-    <w:p>
-      <w:pPr>
-        <w:pStyle w:val="Part"/>
-      </w:pPr>
-      <w:r>
+      <w:r>
+        <w:rPr>
+          <w:noProof/>
+        </w:rPr>
+        <w:drawing>
+          <wp:inline distT="0" distB="0" distL="0" distR="0" wp14:anchorId="40455E6B" wp14:editId="162CE53A">
+            <wp:extent cx="5731510" cy="1531620"/>
+            <wp:effectExtent l="0" t="0" r="2540" b="0"/>
+            <wp:docPr id="4" name="Picture 4"/>
+            <wp:cNvGraphicFramePr>
+              <a:graphicFrameLocks xmlns:a="http://schemas.openxmlformats.org/drawingml/2006/main" noChangeAspect="1"/>
+            </wp:cNvGraphicFramePr>
+            <a:graphic xmlns:a="http://schemas.openxmlformats.org/drawingml/2006/main">
+              <a:graphicData uri="http://schemas.openxmlformats.org/drawingml/2006/picture">
+                <pic:pic xmlns:pic="http://schemas.openxmlformats.org/drawingml/2006/picture">
+                  <pic:nvPicPr>
+                    <pic:cNvPr id="1" name=""/>
+                    <pic:cNvPicPr/>
+                  </pic:nvPicPr>
+                  <pic:blipFill rotWithShape="1">
+                    <a:blip r:embed="rId7"/>
+                    <a:srcRect b="18897"/>
+                    <a:stretch/>
+                  </pic:blipFill>
+                  <pic:spPr bwMode="auto">
+                    <a:xfrm>
+                      <a:off x="0" y="0"/>
+                      <a:ext cx="5731510" cy="1531620"/>
+                    </a:xfrm>
+                    <a:prstGeom prst="rect">
+                      <a:avLst/>
+                    </a:prstGeom>
+                    <a:ln>
+                      <a:noFill/>
+                    </a:ln>
+                    <a:extLst>
+                      <a:ext uri="{53640926-AAD7-44D8-BBD7-CCE9431645EC}">
+                        <a14:shadowObscured xmlns:a14="http://schemas.microsoft.com/office/drawing/2010/main"/>
+                      </a:ext>
+                    </a:extLst>
+                  </pic:spPr>
+                </pic:pic>
+              </a:graphicData>
+            </a:graphic>
+          </wp:inline>
+        </w:drawing>
+      </w:r>
+    </w:p>
+    <w:p>
+      <w:pPr>
+        <w:pStyle w:val="Code"/>
+      </w:pPr>
+    </w:p>
+    <w:p>
+      <w:pPr>
+        <w:pStyle w:val="Code"/>
+      </w:pPr>
+      <w:r>
+        <w:rPr>
+          <w:noProof/>
+        </w:rPr>
         <w:lastRenderedPageBreak/>
-        <w:t>CODE ():</w:t>
-      </w:r>
-    </w:p>
-    <w:p>
-      <w:pPr>
-        <w:pStyle w:val="Part"/>
-        <w:rPr>
-          <w:rFonts w:ascii="JetBrains Mono NL" w:hAnsi="JetBrains Mono NL" w:cs="Cascadia Code"/>
-          <w:sz w:val="18"/>
-          <w:szCs w:val="18"/>
-        </w:rPr>
-      </w:pPr>
-    </w:p>
-    <w:p>
-      <w:pPr>
-        <w:pStyle w:val="Part"/>
-        <w:rPr>
-          <w:rFonts w:ascii="JetBrains Mono NL" w:hAnsi="JetBrains Mono NL" w:cs="Cascadia Code"/>
-          <w:sz w:val="18"/>
-          <w:szCs w:val="18"/>
-        </w:rPr>
-      </w:pPr>
-    </w:p>
-    <w:p>
-      <w:pPr>
-        <w:pStyle w:val="Part"/>
-      </w:pPr>
-      <w:r>
-        <w:t>OUTPUT:</w:t>
+        <w:drawing>
+          <wp:inline distT="0" distB="0" distL="0" distR="0" wp14:anchorId="79F5025A" wp14:editId="6170BFEB">
+            <wp:extent cx="5638800" cy="4701540"/>
+            <wp:effectExtent l="0" t="0" r="0" b="3810"/>
+            <wp:docPr id="2" name="Picture 2"/>
+            <wp:cNvGraphicFramePr>
+              <a:graphicFrameLocks xmlns:a="http://schemas.openxmlformats.org/drawingml/2006/main" noChangeAspect="1"/>
+            </wp:cNvGraphicFramePr>
+            <a:graphic xmlns:a="http://schemas.openxmlformats.org/drawingml/2006/main">
+              <a:graphicData uri="http://schemas.openxmlformats.org/drawingml/2006/picture">
+                <pic:pic xmlns:pic="http://schemas.openxmlformats.org/drawingml/2006/picture">
+                  <pic:nvPicPr>
+                    <pic:cNvPr id="1" name=""/>
+                    <pic:cNvPicPr/>
+                  </pic:nvPicPr>
+                  <pic:blipFill rotWithShape="1">
+                    <a:blip r:embed="rId8"/>
+                    <a:srcRect r="1617" b="6432"/>
+                    <a:stretch/>
+                  </pic:blipFill>
+                  <pic:spPr bwMode="auto">
+                    <a:xfrm>
+                      <a:off x="0" y="0"/>
+                      <a:ext cx="5638800" cy="4701540"/>
+                    </a:xfrm>
+                    <a:prstGeom prst="rect">
+                      <a:avLst/>
+                    </a:prstGeom>
+                    <a:ln>
+                      <a:noFill/>
+                    </a:ln>
+                    <a:extLst>
+                      <a:ext uri="{53640926-AAD7-44D8-BBD7-CCE9431645EC}">
+                        <a14:shadowObscured xmlns:a14="http://schemas.microsoft.com/office/drawing/2010/main"/>
+                      </a:ext>
+                    </a:extLst>
+                  </pic:spPr>
+                </pic:pic>
+              </a:graphicData>
+            </a:graphic>
+          </wp:inline>
+        </w:drawing>
       </w:r>
     </w:p>
     <w:p>
@@ -420,94 +5019,58 @@
     </w:p>
     <w:p>
       <w:pPr>
-        <w:pStyle w:val="Part"/>
-      </w:pPr>
-    </w:p>
-    <w:p>
-      <w:pPr>
-        <w:pStyle w:val="Text"/>
-      </w:pPr>
-      <w:r>
-        <w:t>Q)</w:t>
-      </w:r>
-      <w:r>
-        <w:t xml:space="preserve"> </w:t>
-      </w:r>
-      <w:r>
-        <w:t xml:space="preserve">Create functional components to demonstrate </w:t>
-      </w:r>
-    </w:p>
-    <w:p>
-      <w:pPr>
         <w:pStyle w:val="Code"/>
       </w:pPr>
-    </w:p>
-    <w:p>
-      <w:pPr>
-        <w:pStyle w:val="Part"/>
-      </w:pPr>
-      <w:r>
-        <w:t>CODE ():</w:t>
-      </w:r>
-    </w:p>
-    <w:p>
-      <w:pPr>
-        <w:pStyle w:val="Code"/>
-      </w:pPr>
-    </w:p>
-    <w:p>
-      <w:pPr>
-        <w:pStyle w:val="Code"/>
-        <w:spacing w:after="5"/>
-      </w:pPr>
-    </w:p>
-    <w:p>
-      <w:pPr>
-        <w:pStyle w:val="Part"/>
-      </w:pPr>
-      <w:r>
-        <w:t>CODE ():</w:t>
-      </w:r>
-    </w:p>
-    <w:p>
-      <w:pPr>
-        <w:pStyle w:val="Part"/>
-        <w:rPr>
-          <w:rFonts w:ascii="JetBrains Mono NL" w:hAnsi="JetBrains Mono NL" w:cs="Cascadia Code"/>
-          <w:sz w:val="18"/>
-          <w:szCs w:val="18"/>
-        </w:rPr>
-      </w:pPr>
-    </w:p>
-    <w:p>
-      <w:pPr>
-        <w:pStyle w:val="Part"/>
-        <w:rPr>
-          <w:rFonts w:ascii="JetBrains Mono NL" w:hAnsi="JetBrains Mono NL" w:cs="Cascadia Code"/>
-          <w:sz w:val="18"/>
-          <w:szCs w:val="18"/>
-        </w:rPr>
-      </w:pPr>
-    </w:p>
-    <w:p>
-      <w:pPr>
-        <w:pStyle w:val="Part"/>
-      </w:pPr>
-      <w:r>
-        <w:t>OUTPUT:</w:t>
-      </w:r>
-    </w:p>
-    <w:p>
-      <w:pPr>
-        <w:pStyle w:val="Part"/>
-      </w:pPr>
-    </w:p>
-    <w:p>
-      <w:pPr>
-        <w:pStyle w:val="Code"/>
-      </w:pPr>
+      <w:r>
+        <w:rPr>
+          <w:noProof/>
+        </w:rPr>
+        <w:drawing>
+          <wp:inline distT="0" distB="0" distL="0" distR="0" wp14:anchorId="351FCA1F" wp14:editId="779950C7">
+            <wp:extent cx="5076826" cy="2133600"/>
+            <wp:effectExtent l="0" t="0" r="9525" b="0"/>
+            <wp:docPr id="3" name="Picture 3"/>
+            <wp:cNvGraphicFramePr>
+              <a:graphicFrameLocks xmlns:a="http://schemas.openxmlformats.org/drawingml/2006/main" noChangeAspect="1"/>
+            </wp:cNvGraphicFramePr>
+            <a:graphic xmlns:a="http://schemas.openxmlformats.org/drawingml/2006/main">
+              <a:graphicData uri="http://schemas.openxmlformats.org/drawingml/2006/picture">
+                <pic:pic xmlns:pic="http://schemas.openxmlformats.org/drawingml/2006/picture">
+                  <pic:nvPicPr>
+                    <pic:cNvPr id="1" name=""/>
+                    <pic:cNvPicPr/>
+                  </pic:nvPicPr>
+                  <pic:blipFill rotWithShape="1">
+                    <a:blip r:embed="rId9"/>
+                    <a:srcRect b="25828"/>
+                    <a:stretch/>
+                  </pic:blipFill>
+                  <pic:spPr bwMode="auto">
+                    <a:xfrm>
+                      <a:off x="0" y="0"/>
+                      <a:ext cx="5077534" cy="2133897"/>
+                    </a:xfrm>
+                    <a:prstGeom prst="rect">
+                      <a:avLst/>
+                    </a:prstGeom>
+                    <a:ln>
+                      <a:noFill/>
+                    </a:ln>
+                    <a:extLst>
+                      <a:ext uri="{53640926-AAD7-44D8-BBD7-CCE9431645EC}">
+                        <a14:shadowObscured xmlns:a14="http://schemas.microsoft.com/office/drawing/2010/main"/>
+                      </a:ext>
+                    </a:extLst>
+                  </pic:spPr>
+                </pic:pic>
+              </a:graphicData>
+            </a:graphic>
+          </wp:inline>
+        </w:drawing>
+      </w:r>
     </w:p>
     <w:sectPr>
+      <w:type w:val="continuous"/>
       <w:pgSz w:w="11906" w:h="16838"/>
       <w:pgMar w:top="1440" w:right="1440" w:bottom="1440" w:left="1440" w:header="708" w:footer="708" w:gutter="0"/>
       <w:pgBorders w:offsetFrom="page">
@@ -5695,6 +10258,7 @@
   <w:style w:type="character" w:default="1" w:styleId="DefaultParagraphFont">
     <w:name w:val="Default Paragraph Font"/>
     <w:uiPriority w:val="1"/>
+    <w:semiHidden/>
     <w:unhideWhenUsed/>
   </w:style>
   <w:style w:type="table" w:default="1" w:styleId="TableNormal">

--- a/SEM 5/INP/Documentation/INPEXP11.docx
+++ b/SEM 5/INP/Documentation/INPEXP11.docx
@@ -6,7 +6,11 @@
       <w:pPr>
         <w:pStyle w:val="Heading1"/>
         <w:rPr>
-          <w:rStyle w:val="IntenseEmphasis"/>
+          <w:rFonts w:ascii="Microsoft JhengHei Light" w:eastAsia="Microsoft JhengHei Light" w:hAnsi="Microsoft JhengHei Light"/>
+          <w:b/>
+          <w:i/>
+          <w:iCs/>
+          <w:color w:val="000000" w:themeColor="text1"/>
         </w:rPr>
       </w:pPr>
       <w:r>
@@ -15,7 +19,7 @@
           <w:b/>
           <w:color w:val="000000" w:themeColor="text1"/>
         </w:rPr>
-        <w:t>Name: Abdurrahman Qureshi</w:t>
+        <w:t>Name: Abdur R. Qureshi</w:t>
       </w:r>
     </w:p>
     <w:p>
@@ -203,9 +207,11 @@
       <w:r>
         <w:t xml:space="preserve"> (</w:t>
       </w:r>
+      <w:proofErr w:type="spellStart"/>
       <w:r>
         <w:t>package.json</w:t>
       </w:r>
+      <w:proofErr w:type="spellEnd"/>
       <w:r>
         <w:t>)</w:t>
       </w:r>
@@ -237,12 +243,6 @@
         <w:sectPr>
           <w:pgSz w:w="11906" w:h="16838"/>
           <w:pgMar w:top="1440" w:right="1440" w:bottom="1440" w:left="1440" w:header="708" w:footer="708" w:gutter="0"/>
-          <w:pgBorders w:offsetFrom="page">
-            <w:top w:val="double" w:sz="24" w:space="24" w:color="auto"/>
-            <w:left w:val="double" w:sz="24" w:space="24" w:color="auto"/>
-            <w:bottom w:val="double" w:sz="24" w:space="24" w:color="auto"/>
-            <w:right w:val="double" w:sz="24" w:space="24" w:color="auto"/>
-          </w:pgBorders>
           <w:cols w:space="708"/>
           <w:docGrid w:linePitch="360"/>
         </w:sectPr>
@@ -293,12 +293,10 @@
           <w:szCs w:val="18"/>
           <w:u w:val="none"/>
         </w:rPr>
-        <w:t>    "name": "nigga-chan",</w:t>
-      </w:r>
-    </w:p>
-    <w:p>
-      <w:pPr>
-        <w:pStyle w:val="Part"/>
+        <w:t>    "name": "nigga-</w:t>
+      </w:r>
+      <w:proofErr w:type="spellStart"/>
+      <w:r>
         <w:rPr>
           <w:rFonts w:ascii="JetBrains Mono NL" w:hAnsi="JetBrains Mono NL" w:cs="Cascadia Code"/>
           <w:b w:val="0"/>
@@ -307,7 +305,9 @@
           <w:szCs w:val="18"/>
           <w:u w:val="none"/>
         </w:rPr>
-      </w:pPr>
+        <w:t>chan</w:t>
+      </w:r>
+      <w:proofErr w:type="spellEnd"/>
       <w:r>
         <w:rPr>
           <w:rFonts w:ascii="JetBrains Mono NL" w:hAnsi="JetBrains Mono NL" w:cs="Cascadia Code"/>
@@ -317,7 +317,7 @@
           <w:szCs w:val="18"/>
           <w:u w:val="none"/>
         </w:rPr>
-        <w:t>    "version": "1.0.0",</w:t>
+        <w:t>",</w:t>
       </w:r>
     </w:p>
     <w:p>
@@ -341,7 +341,7 @@
           <w:szCs w:val="18"/>
           <w:u w:val="none"/>
         </w:rPr>
-        <w:t>    "description": "Node.js Async Callback Programming Demonstration",</w:t>
+        <w:t>    "version": "1.0.0",</w:t>
       </w:r>
     </w:p>
     <w:p>
@@ -365,12 +365,10 @@
           <w:szCs w:val="18"/>
           <w:u w:val="none"/>
         </w:rPr>
-        <w:t>    "main": "main.js",</w:t>
-      </w:r>
-    </w:p>
-    <w:p>
-      <w:pPr>
-        <w:pStyle w:val="Part"/>
+        <w:t xml:space="preserve">    "description": "Node.js Async </w:t>
+      </w:r>
+      <w:proofErr w:type="spellStart"/>
+      <w:r>
         <w:rPr>
           <w:rFonts w:ascii="JetBrains Mono NL" w:hAnsi="JetBrains Mono NL" w:cs="Cascadia Code"/>
           <w:b w:val="0"/>
@@ -379,7 +377,9 @@
           <w:szCs w:val="18"/>
           <w:u w:val="none"/>
         </w:rPr>
-      </w:pPr>
+        <w:t>Callback</w:t>
+      </w:r>
+      <w:proofErr w:type="spellEnd"/>
       <w:r>
         <w:rPr>
           <w:rFonts w:ascii="JetBrains Mono NL" w:hAnsi="JetBrains Mono NL" w:cs="Cascadia Code"/>
@@ -389,7 +389,7 @@
           <w:szCs w:val="18"/>
           <w:u w:val="none"/>
         </w:rPr>
-        <w:t>    "scripts": {</w:t>
+        <w:t xml:space="preserve"> Programming Demonstration",</w:t>
       </w:r>
     </w:p>
     <w:p>
@@ -413,7 +413,7 @@
           <w:szCs w:val="18"/>
           <w:u w:val="none"/>
         </w:rPr>
-        <w:t>        "start": "node main.js",</w:t>
+        <w:t>    "main": "main.js",</w:t>
       </w:r>
     </w:p>
     <w:p>
@@ -437,7 +437,7 @@
           <w:szCs w:val="18"/>
           <w:u w:val="none"/>
         </w:rPr>
-        <w:t>        "test": "echo \"Run: node main.js\" &amp;&amp; exit 1"</w:t>
+        <w:t>    "scripts": {</w:t>
       </w:r>
     </w:p>
     <w:p>
@@ -461,7 +461,7 @@
           <w:szCs w:val="18"/>
           <w:u w:val="none"/>
         </w:rPr>
-        <w:t>    },</w:t>
+        <w:t>        "start": "node main.js",</w:t>
       </w:r>
     </w:p>
     <w:p>
@@ -485,7 +485,7 @@
           <w:szCs w:val="18"/>
           <w:u w:val="none"/>
         </w:rPr>
-        <w:t>    "keywords": [</w:t>
+        <w:t>        "test": "echo \"Run: node main.js\" &amp;&amp; exit 1"</w:t>
       </w:r>
     </w:p>
     <w:p>
@@ -509,7 +509,7 @@
           <w:szCs w:val="18"/>
           <w:u w:val="none"/>
         </w:rPr>
-        <w:t>        "nodejs",</w:t>
+        <w:t>    },</w:t>
       </w:r>
     </w:p>
     <w:p>
@@ -533,7 +533,7 @@
           <w:szCs w:val="18"/>
           <w:u w:val="none"/>
         </w:rPr>
-        <w:t>        "async",</w:t>
+        <w:t>    "keywords": [</w:t>
       </w:r>
     </w:p>
     <w:p>
@@ -557,7 +557,103 @@
           <w:szCs w:val="18"/>
           <w:u w:val="none"/>
         </w:rPr>
-        <w:t>        "callbacks",</w:t>
+        <w:t>        "</w:t>
+      </w:r>
+      <w:proofErr w:type="spellStart"/>
+      <w:r>
+        <w:rPr>
+          <w:rFonts w:ascii="JetBrains Mono NL" w:hAnsi="JetBrains Mono NL" w:cs="Cascadia Code"/>
+          <w:b w:val="0"/>
+          <w:bCs/>
+          <w:sz w:val="18"/>
+          <w:szCs w:val="18"/>
+          <w:u w:val="none"/>
+        </w:rPr>
+        <w:t>nodejs</w:t>
+      </w:r>
+      <w:proofErr w:type="spellEnd"/>
+      <w:r>
+        <w:rPr>
+          <w:rFonts w:ascii="JetBrains Mono NL" w:hAnsi="JetBrains Mono NL" w:cs="Cascadia Code"/>
+          <w:b w:val="0"/>
+          <w:bCs/>
+          <w:sz w:val="18"/>
+          <w:szCs w:val="18"/>
+          <w:u w:val="none"/>
+        </w:rPr>
+        <w:t>",</w:t>
+      </w:r>
+    </w:p>
+    <w:p>
+      <w:pPr>
+        <w:pStyle w:val="Part"/>
+        <w:rPr>
+          <w:rFonts w:ascii="JetBrains Mono NL" w:hAnsi="JetBrains Mono NL" w:cs="Cascadia Code"/>
+          <w:b w:val="0"/>
+          <w:bCs/>
+          <w:sz w:val="18"/>
+          <w:szCs w:val="18"/>
+          <w:u w:val="none"/>
+        </w:rPr>
+      </w:pPr>
+      <w:r>
+        <w:rPr>
+          <w:rFonts w:ascii="JetBrains Mono NL" w:hAnsi="JetBrains Mono NL" w:cs="Cascadia Code"/>
+          <w:b w:val="0"/>
+          <w:bCs/>
+          <w:sz w:val="18"/>
+          <w:szCs w:val="18"/>
+          <w:u w:val="none"/>
+        </w:rPr>
+        <w:t>        "async",</w:t>
+      </w:r>
+    </w:p>
+    <w:p>
+      <w:pPr>
+        <w:pStyle w:val="Part"/>
+        <w:rPr>
+          <w:rFonts w:ascii="JetBrains Mono NL" w:hAnsi="JetBrains Mono NL" w:cs="Cascadia Code"/>
+          <w:b w:val="0"/>
+          <w:bCs/>
+          <w:sz w:val="18"/>
+          <w:szCs w:val="18"/>
+          <w:u w:val="none"/>
+        </w:rPr>
+      </w:pPr>
+      <w:r>
+        <w:rPr>
+          <w:rFonts w:ascii="JetBrains Mono NL" w:hAnsi="JetBrains Mono NL" w:cs="Cascadia Code"/>
+          <w:b w:val="0"/>
+          <w:bCs/>
+          <w:sz w:val="18"/>
+          <w:szCs w:val="18"/>
+          <w:u w:val="none"/>
+        </w:rPr>
+        <w:t>        "</w:t>
+      </w:r>
+      <w:proofErr w:type="spellStart"/>
+      <w:r>
+        <w:rPr>
+          <w:rFonts w:ascii="JetBrains Mono NL" w:hAnsi="JetBrains Mono NL" w:cs="Cascadia Code"/>
+          <w:b w:val="0"/>
+          <w:bCs/>
+          <w:sz w:val="18"/>
+          <w:szCs w:val="18"/>
+          <w:u w:val="none"/>
+        </w:rPr>
+        <w:t>callbacks</w:t>
+      </w:r>
+      <w:proofErr w:type="spellEnd"/>
+      <w:r>
+        <w:rPr>
+          <w:rFonts w:ascii="JetBrains Mono NL" w:hAnsi="JetBrains Mono NL" w:cs="Cascadia Code"/>
+          <w:b w:val="0"/>
+          <w:bCs/>
+          <w:sz w:val="18"/>
+          <w:szCs w:val="18"/>
+          <w:u w:val="none"/>
+        </w:rPr>
+        <w:t>",</w:t>
       </w:r>
     </w:p>
     <w:p>
@@ -688,12 +784,6 @@
           <w:type w:val="continuous"/>
           <w:pgSz w:w="11906" w:h="16838"/>
           <w:pgMar w:top="1440" w:right="1440" w:bottom="1440" w:left="1440" w:header="708" w:footer="708" w:gutter="0"/>
-          <w:pgBorders w:offsetFrom="page">
-            <w:top w:val="double" w:sz="24" w:space="24" w:color="auto"/>
-            <w:left w:val="double" w:sz="24" w:space="24" w:color="auto"/>
-            <w:bottom w:val="double" w:sz="24" w:space="24" w:color="auto"/>
-            <w:right w:val="double" w:sz="24" w:space="24" w:color="auto"/>
-          </w:pgBorders>
           <w:cols w:num="3" w:space="708"/>
           <w:docGrid w:linePitch="360"/>
         </w:sectPr>
@@ -740,12 +830,6 @@
           <w:type w:val="continuous"/>
           <w:pgSz w:w="11906" w:h="16838"/>
           <w:pgMar w:top="1440" w:right="1440" w:bottom="1440" w:left="1440" w:header="708" w:footer="708" w:gutter="0"/>
-          <w:pgBorders w:offsetFrom="page">
-            <w:top w:val="double" w:sz="24" w:space="24" w:color="auto"/>
-            <w:left w:val="double" w:sz="24" w:space="24" w:color="auto"/>
-            <w:bottom w:val="double" w:sz="24" w:space="24" w:color="auto"/>
-            <w:right w:val="double" w:sz="24" w:space="24" w:color="auto"/>
-          </w:pgBorders>
           <w:cols w:space="708"/>
           <w:docGrid w:linePitch="360"/>
         </w:sectPr>
@@ -763,125 +847,295 @@
           <w:u w:val="none"/>
         </w:rPr>
       </w:pPr>
-      <w:r>
-        <w:rPr>
-          <w:rFonts w:ascii="JetBrains Mono NL" w:hAnsi="JetBrains Mono NL" w:cs="Cascadia Code"/>
-          <w:b w:val="0"/>
-          <w:bCs/>
-          <w:sz w:val="16"/>
-          <w:szCs w:val="16"/>
-          <w:u w:val="none"/>
-        </w:rPr>
-        <w:t>const fs = require('fs');</w:t>
-      </w:r>
-    </w:p>
-    <w:p>
-      <w:pPr>
-        <w:pStyle w:val="Part"/>
-        <w:rPr>
-          <w:rFonts w:ascii="JetBrains Mono NL" w:hAnsi="JetBrains Mono NL" w:cs="Cascadia Code"/>
-          <w:b w:val="0"/>
-          <w:bCs/>
-          <w:sz w:val="16"/>
-          <w:szCs w:val="16"/>
-          <w:u w:val="none"/>
-        </w:rPr>
-      </w:pPr>
-      <w:r>
-        <w:rPr>
-          <w:rFonts w:ascii="JetBrains Mono NL" w:hAnsi="JetBrains Mono NL" w:cs="Cascadia Code"/>
-          <w:b w:val="0"/>
-          <w:bCs/>
-          <w:sz w:val="16"/>
-          <w:szCs w:val="16"/>
-          <w:u w:val="none"/>
-        </w:rPr>
-        <w:t>const http = require('http');</w:t>
-      </w:r>
-    </w:p>
-    <w:p>
-      <w:pPr>
-        <w:pStyle w:val="Part"/>
-        <w:rPr>
-          <w:rFonts w:ascii="JetBrains Mono NL" w:hAnsi="JetBrains Mono NL" w:cs="Cascadia Code"/>
-          <w:b w:val="0"/>
-          <w:bCs/>
-          <w:sz w:val="16"/>
-          <w:szCs w:val="16"/>
-          <w:u w:val="none"/>
-        </w:rPr>
-      </w:pPr>
-    </w:p>
-    <w:p>
-      <w:pPr>
-        <w:pStyle w:val="Part"/>
-        <w:rPr>
-          <w:rFonts w:ascii="JetBrains Mono NL" w:hAnsi="JetBrains Mono NL" w:cs="Cascadia Code"/>
-          <w:b w:val="0"/>
-          <w:bCs/>
-          <w:sz w:val="16"/>
-          <w:szCs w:val="16"/>
-          <w:u w:val="none"/>
-        </w:rPr>
-      </w:pPr>
-      <w:r>
-        <w:rPr>
-          <w:rFonts w:ascii="JetBrains Mono NL" w:hAnsi="JetBrains Mono NL" w:cs="Cascadia Code"/>
-          <w:b w:val="0"/>
-          <w:bCs/>
-          <w:sz w:val="16"/>
-          <w:szCs w:val="16"/>
-          <w:u w:val="none"/>
-        </w:rPr>
-        <w:t>function readUserData(userId, callback) {</w:t>
-      </w:r>
-    </w:p>
-    <w:p>
-      <w:pPr>
-        <w:pStyle w:val="Part"/>
-        <w:rPr>
-          <w:rFonts w:ascii="JetBrains Mono NL" w:hAnsi="JetBrains Mono NL" w:cs="Cascadia Code"/>
-          <w:b w:val="0"/>
-          <w:bCs/>
-          <w:sz w:val="16"/>
-          <w:szCs w:val="16"/>
-          <w:u w:val="none"/>
-        </w:rPr>
-      </w:pPr>
-      <w:r>
-        <w:rPr>
-          <w:rFonts w:ascii="JetBrains Mono NL" w:hAnsi="JetBrains Mono NL" w:cs="Cascadia Code"/>
-          <w:b w:val="0"/>
-          <w:bCs/>
-          <w:sz w:val="16"/>
-          <w:szCs w:val="16"/>
-          <w:u w:val="none"/>
-        </w:rPr>
-        <w:t>    console.log(`Reading data for user ${userId}...`);</w:t>
-      </w:r>
-    </w:p>
-    <w:p>
-      <w:pPr>
-        <w:pStyle w:val="Part"/>
-        <w:rPr>
-          <w:rFonts w:ascii="JetBrains Mono NL" w:hAnsi="JetBrains Mono NL" w:cs="Cascadia Code"/>
-          <w:b w:val="0"/>
-          <w:bCs/>
-          <w:sz w:val="16"/>
-          <w:szCs w:val="16"/>
-          <w:u w:val="none"/>
-        </w:rPr>
-      </w:pPr>
-      <w:r>
-        <w:rPr>
-          <w:rFonts w:ascii="JetBrains Mono NL" w:hAnsi="JetBrains Mono NL" w:cs="Cascadia Code"/>
-          <w:b w:val="0"/>
-          <w:bCs/>
-          <w:sz w:val="16"/>
-          <w:szCs w:val="16"/>
-          <w:u w:val="none"/>
-        </w:rPr>
-        <w:t>    fs.readFile(`user-${userId}.txt`, 'utf8', (err, data) =&gt; {</w:t>
+      <w:proofErr w:type="spellStart"/>
+      <w:r>
+        <w:rPr>
+          <w:rFonts w:ascii="JetBrains Mono NL" w:hAnsi="JetBrains Mono NL" w:cs="Cascadia Code"/>
+          <w:b w:val="0"/>
+          <w:bCs/>
+          <w:sz w:val="16"/>
+          <w:szCs w:val="16"/>
+          <w:u w:val="none"/>
+        </w:rPr>
+        <w:t>const</w:t>
+      </w:r>
+      <w:proofErr w:type="spellEnd"/>
+      <w:r>
+        <w:rPr>
+          <w:rFonts w:ascii="JetBrains Mono NL" w:hAnsi="JetBrains Mono NL" w:cs="Cascadia Code"/>
+          <w:b w:val="0"/>
+          <w:bCs/>
+          <w:sz w:val="16"/>
+          <w:szCs w:val="16"/>
+          <w:u w:val="none"/>
+        </w:rPr>
+        <w:t xml:space="preserve"> fs = require('fs');</w:t>
+      </w:r>
+    </w:p>
+    <w:p>
+      <w:pPr>
+        <w:pStyle w:val="Part"/>
+        <w:rPr>
+          <w:rFonts w:ascii="JetBrains Mono NL" w:hAnsi="JetBrains Mono NL" w:cs="Cascadia Code"/>
+          <w:b w:val="0"/>
+          <w:bCs/>
+          <w:sz w:val="16"/>
+          <w:szCs w:val="16"/>
+          <w:u w:val="none"/>
+        </w:rPr>
+      </w:pPr>
+      <w:proofErr w:type="spellStart"/>
+      <w:r>
+        <w:rPr>
+          <w:rFonts w:ascii="JetBrains Mono NL" w:hAnsi="JetBrains Mono NL" w:cs="Cascadia Code"/>
+          <w:b w:val="0"/>
+          <w:bCs/>
+          <w:sz w:val="16"/>
+          <w:szCs w:val="16"/>
+          <w:u w:val="none"/>
+        </w:rPr>
+        <w:t>const</w:t>
+      </w:r>
+      <w:proofErr w:type="spellEnd"/>
+      <w:r>
+        <w:rPr>
+          <w:rFonts w:ascii="JetBrains Mono NL" w:hAnsi="JetBrains Mono NL" w:cs="Cascadia Code"/>
+          <w:b w:val="0"/>
+          <w:bCs/>
+          <w:sz w:val="16"/>
+          <w:szCs w:val="16"/>
+          <w:u w:val="none"/>
+        </w:rPr>
+        <w:t xml:space="preserve"> http = require('http');</w:t>
+      </w:r>
+    </w:p>
+    <w:p>
+      <w:pPr>
+        <w:pStyle w:val="Part"/>
+        <w:rPr>
+          <w:rFonts w:ascii="JetBrains Mono NL" w:hAnsi="JetBrains Mono NL" w:cs="Cascadia Code"/>
+          <w:b w:val="0"/>
+          <w:bCs/>
+          <w:sz w:val="16"/>
+          <w:szCs w:val="16"/>
+          <w:u w:val="none"/>
+        </w:rPr>
+      </w:pPr>
+    </w:p>
+    <w:p>
+      <w:pPr>
+        <w:pStyle w:val="Part"/>
+        <w:rPr>
+          <w:rFonts w:ascii="JetBrains Mono NL" w:hAnsi="JetBrains Mono NL" w:cs="Cascadia Code"/>
+          <w:b w:val="0"/>
+          <w:bCs/>
+          <w:sz w:val="16"/>
+          <w:szCs w:val="16"/>
+          <w:u w:val="none"/>
+        </w:rPr>
+      </w:pPr>
+      <w:r>
+        <w:rPr>
+          <w:rFonts w:ascii="JetBrains Mono NL" w:hAnsi="JetBrains Mono NL" w:cs="Cascadia Code"/>
+          <w:b w:val="0"/>
+          <w:bCs/>
+          <w:sz w:val="16"/>
+          <w:szCs w:val="16"/>
+          <w:u w:val="none"/>
+        </w:rPr>
+        <w:t xml:space="preserve">function </w:t>
+      </w:r>
+      <w:proofErr w:type="spellStart"/>
+      <w:r>
+        <w:rPr>
+          <w:rFonts w:ascii="JetBrains Mono NL" w:hAnsi="JetBrains Mono NL" w:cs="Cascadia Code"/>
+          <w:b w:val="0"/>
+          <w:bCs/>
+          <w:sz w:val="16"/>
+          <w:szCs w:val="16"/>
+          <w:u w:val="none"/>
+        </w:rPr>
+        <w:t>readUserData</w:t>
+      </w:r>
+      <w:proofErr w:type="spellEnd"/>
+      <w:r>
+        <w:rPr>
+          <w:rFonts w:ascii="JetBrains Mono NL" w:hAnsi="JetBrains Mono NL" w:cs="Cascadia Code"/>
+          <w:b w:val="0"/>
+          <w:bCs/>
+          <w:sz w:val="16"/>
+          <w:szCs w:val="16"/>
+          <w:u w:val="none"/>
+        </w:rPr>
+        <w:t>(</w:t>
+      </w:r>
+      <w:proofErr w:type="spellStart"/>
+      <w:r>
+        <w:rPr>
+          <w:rFonts w:ascii="JetBrains Mono NL" w:hAnsi="JetBrains Mono NL" w:cs="Cascadia Code"/>
+          <w:b w:val="0"/>
+          <w:bCs/>
+          <w:sz w:val="16"/>
+          <w:szCs w:val="16"/>
+          <w:u w:val="none"/>
+        </w:rPr>
+        <w:t>userId</w:t>
+      </w:r>
+      <w:proofErr w:type="spellEnd"/>
+      <w:r>
+        <w:rPr>
+          <w:rFonts w:ascii="JetBrains Mono NL" w:hAnsi="JetBrains Mono NL" w:cs="Cascadia Code"/>
+          <w:b w:val="0"/>
+          <w:bCs/>
+          <w:sz w:val="16"/>
+          <w:szCs w:val="16"/>
+          <w:u w:val="none"/>
+        </w:rPr>
+        <w:t xml:space="preserve">, </w:t>
+      </w:r>
+      <w:proofErr w:type="spellStart"/>
+      <w:r>
+        <w:rPr>
+          <w:rFonts w:ascii="JetBrains Mono NL" w:hAnsi="JetBrains Mono NL" w:cs="Cascadia Code"/>
+          <w:b w:val="0"/>
+          <w:bCs/>
+          <w:sz w:val="16"/>
+          <w:szCs w:val="16"/>
+          <w:u w:val="none"/>
+        </w:rPr>
+        <w:t>callback</w:t>
+      </w:r>
+      <w:proofErr w:type="spellEnd"/>
+      <w:r>
+        <w:rPr>
+          <w:rFonts w:ascii="JetBrains Mono NL" w:hAnsi="JetBrains Mono NL" w:cs="Cascadia Code"/>
+          <w:b w:val="0"/>
+          <w:bCs/>
+          <w:sz w:val="16"/>
+          <w:szCs w:val="16"/>
+          <w:u w:val="none"/>
+        </w:rPr>
+        <w:t>) {</w:t>
+      </w:r>
+    </w:p>
+    <w:p>
+      <w:pPr>
+        <w:pStyle w:val="Part"/>
+        <w:rPr>
+          <w:rFonts w:ascii="JetBrains Mono NL" w:hAnsi="JetBrains Mono NL" w:cs="Cascadia Code"/>
+          <w:b w:val="0"/>
+          <w:bCs/>
+          <w:sz w:val="16"/>
+          <w:szCs w:val="16"/>
+          <w:u w:val="none"/>
+        </w:rPr>
+      </w:pPr>
+      <w:r>
+        <w:rPr>
+          <w:rFonts w:ascii="JetBrains Mono NL" w:hAnsi="JetBrains Mono NL" w:cs="Cascadia Code"/>
+          <w:b w:val="0"/>
+          <w:bCs/>
+          <w:sz w:val="16"/>
+          <w:szCs w:val="16"/>
+          <w:u w:val="none"/>
+        </w:rPr>
+        <w:t>    console.log(`Reading data for user ${</w:t>
+      </w:r>
+      <w:proofErr w:type="spellStart"/>
+      <w:r>
+        <w:rPr>
+          <w:rFonts w:ascii="JetBrains Mono NL" w:hAnsi="JetBrains Mono NL" w:cs="Cascadia Code"/>
+          <w:b w:val="0"/>
+          <w:bCs/>
+          <w:sz w:val="16"/>
+          <w:szCs w:val="16"/>
+          <w:u w:val="none"/>
+        </w:rPr>
+        <w:t>userId</w:t>
+      </w:r>
+      <w:proofErr w:type="spellEnd"/>
+      <w:r>
+        <w:rPr>
+          <w:rFonts w:ascii="JetBrains Mono NL" w:hAnsi="JetBrains Mono NL" w:cs="Cascadia Code"/>
+          <w:b w:val="0"/>
+          <w:bCs/>
+          <w:sz w:val="16"/>
+          <w:szCs w:val="16"/>
+          <w:u w:val="none"/>
+        </w:rPr>
+        <w:t>}...`);</w:t>
+      </w:r>
+    </w:p>
+    <w:p>
+      <w:pPr>
+        <w:pStyle w:val="Part"/>
+        <w:rPr>
+          <w:rFonts w:ascii="JetBrains Mono NL" w:hAnsi="JetBrains Mono NL" w:cs="Cascadia Code"/>
+          <w:b w:val="0"/>
+          <w:bCs/>
+          <w:sz w:val="16"/>
+          <w:szCs w:val="16"/>
+          <w:u w:val="none"/>
+        </w:rPr>
+      </w:pPr>
+      <w:r>
+        <w:rPr>
+          <w:rFonts w:ascii="JetBrains Mono NL" w:hAnsi="JetBrains Mono NL" w:cs="Cascadia Code"/>
+          <w:b w:val="0"/>
+          <w:bCs/>
+          <w:sz w:val="16"/>
+          <w:szCs w:val="16"/>
+          <w:u w:val="none"/>
+        </w:rPr>
+        <w:t xml:space="preserve">    </w:t>
+      </w:r>
+      <w:proofErr w:type="spellStart"/>
+      <w:r>
+        <w:rPr>
+          <w:rFonts w:ascii="JetBrains Mono NL" w:hAnsi="JetBrains Mono NL" w:cs="Cascadia Code"/>
+          <w:b w:val="0"/>
+          <w:bCs/>
+          <w:sz w:val="16"/>
+          <w:szCs w:val="16"/>
+          <w:u w:val="none"/>
+        </w:rPr>
+        <w:t>fs.readFile</w:t>
+      </w:r>
+      <w:proofErr w:type="spellEnd"/>
+      <w:r>
+        <w:rPr>
+          <w:rFonts w:ascii="JetBrains Mono NL" w:hAnsi="JetBrains Mono NL" w:cs="Cascadia Code"/>
+          <w:b w:val="0"/>
+          <w:bCs/>
+          <w:sz w:val="16"/>
+          <w:szCs w:val="16"/>
+          <w:u w:val="none"/>
+        </w:rPr>
+        <w:t>(`user-${</w:t>
+      </w:r>
+      <w:proofErr w:type="spellStart"/>
+      <w:r>
+        <w:rPr>
+          <w:rFonts w:ascii="JetBrains Mono NL" w:hAnsi="JetBrains Mono NL" w:cs="Cascadia Code"/>
+          <w:b w:val="0"/>
+          <w:bCs/>
+          <w:sz w:val="16"/>
+          <w:szCs w:val="16"/>
+          <w:u w:val="none"/>
+        </w:rPr>
+        <w:t>userId</w:t>
+      </w:r>
+      <w:proofErr w:type="spellEnd"/>
+      <w:r>
+        <w:rPr>
+          <w:rFonts w:ascii="JetBrains Mono NL" w:hAnsi="JetBrains Mono NL" w:cs="Cascadia Code"/>
+          <w:b w:val="0"/>
+          <w:bCs/>
+          <w:sz w:val="16"/>
+          <w:szCs w:val="16"/>
+          <w:u w:val="none"/>
+        </w:rPr>
+        <w:t>}.txt`, 'utf8', (err, data) =&gt; {</w:t>
       </w:r>
     </w:p>
     <w:p>
@@ -929,7 +1183,31 @@
           <w:szCs w:val="16"/>
           <w:u w:val="none"/>
         </w:rPr>
-        <w:t>            return callback(err);</w:t>
+        <w:t xml:space="preserve">            return </w:t>
+      </w:r>
+      <w:proofErr w:type="spellStart"/>
+      <w:r>
+        <w:rPr>
+          <w:rFonts w:ascii="JetBrains Mono NL" w:hAnsi="JetBrains Mono NL" w:cs="Cascadia Code"/>
+          <w:b w:val="0"/>
+          <w:bCs/>
+          <w:sz w:val="16"/>
+          <w:szCs w:val="16"/>
+          <w:u w:val="none"/>
+        </w:rPr>
+        <w:t>callback</w:t>
+      </w:r>
+      <w:proofErr w:type="spellEnd"/>
+      <w:r>
+        <w:rPr>
+          <w:rFonts w:ascii="JetBrains Mono NL" w:hAnsi="JetBrains Mono NL" w:cs="Cascadia Code"/>
+          <w:b w:val="0"/>
+          <w:bCs/>
+          <w:sz w:val="16"/>
+          <w:szCs w:val="16"/>
+          <w:u w:val="none"/>
+        </w:rPr>
+        <w:t>(err);</w:t>
       </w:r>
     </w:p>
     <w:p>
@@ -1001,79 +1279,271 @@
           <w:szCs w:val="16"/>
           <w:u w:val="none"/>
         </w:rPr>
-        <w:t>            const userData = JSON.parse(data);</w:t>
-      </w:r>
-    </w:p>
-    <w:p>
-      <w:pPr>
-        <w:pStyle w:val="Part"/>
-        <w:rPr>
-          <w:rFonts w:ascii="JetBrains Mono NL" w:hAnsi="JetBrains Mono NL" w:cs="Cascadia Code"/>
-          <w:b w:val="0"/>
-          <w:bCs/>
-          <w:sz w:val="16"/>
-          <w:szCs w:val="16"/>
-          <w:u w:val="none"/>
-        </w:rPr>
-      </w:pPr>
-      <w:r>
-        <w:rPr>
-          <w:rFonts w:ascii="JetBrains Mono NL" w:hAnsi="JetBrains Mono NL" w:cs="Cascadia Code"/>
-          <w:b w:val="0"/>
-          <w:bCs/>
-          <w:sz w:val="16"/>
-          <w:szCs w:val="16"/>
-          <w:u w:val="none"/>
-        </w:rPr>
-        <w:t>            callback(null, userData);</w:t>
-      </w:r>
-    </w:p>
-    <w:p>
-      <w:pPr>
-        <w:pStyle w:val="Part"/>
-        <w:rPr>
-          <w:rFonts w:ascii="JetBrains Mono NL" w:hAnsi="JetBrains Mono NL" w:cs="Cascadia Code"/>
-          <w:b w:val="0"/>
-          <w:bCs/>
-          <w:sz w:val="16"/>
-          <w:szCs w:val="16"/>
-          <w:u w:val="none"/>
-        </w:rPr>
-      </w:pPr>
-      <w:r>
-        <w:rPr>
-          <w:rFonts w:ascii="JetBrains Mono NL" w:hAnsi="JetBrains Mono NL" w:cs="Cascadia Code"/>
-          <w:b w:val="0"/>
-          <w:bCs/>
-          <w:sz w:val="16"/>
-          <w:szCs w:val="16"/>
-          <w:u w:val="none"/>
-        </w:rPr>
-        <w:t>        } catch (parseErr) {</w:t>
-      </w:r>
-    </w:p>
-    <w:p>
-      <w:pPr>
-        <w:pStyle w:val="Part"/>
-        <w:rPr>
-          <w:rFonts w:ascii="JetBrains Mono NL" w:hAnsi="JetBrains Mono NL" w:cs="Cascadia Code"/>
-          <w:b w:val="0"/>
-          <w:bCs/>
-          <w:sz w:val="16"/>
-          <w:szCs w:val="16"/>
-          <w:u w:val="none"/>
-        </w:rPr>
-      </w:pPr>
-      <w:r>
-        <w:rPr>
-          <w:rFonts w:ascii="JetBrains Mono NL" w:hAnsi="JetBrains Mono NL" w:cs="Cascadia Code"/>
-          <w:b w:val="0"/>
-          <w:bCs/>
-          <w:sz w:val="16"/>
-          <w:szCs w:val="16"/>
-          <w:u w:val="none"/>
-        </w:rPr>
-        <w:t>            callback(parseErr);</w:t>
+        <w:t xml:space="preserve">            </w:t>
+      </w:r>
+      <w:proofErr w:type="spellStart"/>
+      <w:r>
+        <w:rPr>
+          <w:rFonts w:ascii="JetBrains Mono NL" w:hAnsi="JetBrains Mono NL" w:cs="Cascadia Code"/>
+          <w:b w:val="0"/>
+          <w:bCs/>
+          <w:sz w:val="16"/>
+          <w:szCs w:val="16"/>
+          <w:u w:val="none"/>
+        </w:rPr>
+        <w:t>const</w:t>
+      </w:r>
+      <w:proofErr w:type="spellEnd"/>
+      <w:r>
+        <w:rPr>
+          <w:rFonts w:ascii="JetBrains Mono NL" w:hAnsi="JetBrains Mono NL" w:cs="Cascadia Code"/>
+          <w:b w:val="0"/>
+          <w:bCs/>
+          <w:sz w:val="16"/>
+          <w:szCs w:val="16"/>
+          <w:u w:val="none"/>
+        </w:rPr>
+        <w:t xml:space="preserve"> </w:t>
+      </w:r>
+      <w:proofErr w:type="spellStart"/>
+      <w:r>
+        <w:rPr>
+          <w:rFonts w:ascii="JetBrains Mono NL" w:hAnsi="JetBrains Mono NL" w:cs="Cascadia Code"/>
+          <w:b w:val="0"/>
+          <w:bCs/>
+          <w:sz w:val="16"/>
+          <w:szCs w:val="16"/>
+          <w:u w:val="none"/>
+        </w:rPr>
+        <w:t>userData</w:t>
+      </w:r>
+      <w:proofErr w:type="spellEnd"/>
+      <w:r>
+        <w:rPr>
+          <w:rFonts w:ascii="JetBrains Mono NL" w:hAnsi="JetBrains Mono NL" w:cs="Cascadia Code"/>
+          <w:b w:val="0"/>
+          <w:bCs/>
+          <w:sz w:val="16"/>
+          <w:szCs w:val="16"/>
+          <w:u w:val="none"/>
+        </w:rPr>
+        <w:t xml:space="preserve"> = </w:t>
+      </w:r>
+      <w:proofErr w:type="spellStart"/>
+      <w:r>
+        <w:rPr>
+          <w:rFonts w:ascii="JetBrains Mono NL" w:hAnsi="JetBrains Mono NL" w:cs="Cascadia Code"/>
+          <w:b w:val="0"/>
+          <w:bCs/>
+          <w:sz w:val="16"/>
+          <w:szCs w:val="16"/>
+          <w:u w:val="none"/>
+        </w:rPr>
+        <w:t>JSON.parse</w:t>
+      </w:r>
+      <w:proofErr w:type="spellEnd"/>
+      <w:r>
+        <w:rPr>
+          <w:rFonts w:ascii="JetBrains Mono NL" w:hAnsi="JetBrains Mono NL" w:cs="Cascadia Code"/>
+          <w:b w:val="0"/>
+          <w:bCs/>
+          <w:sz w:val="16"/>
+          <w:szCs w:val="16"/>
+          <w:u w:val="none"/>
+        </w:rPr>
+        <w:t>(data);</w:t>
+      </w:r>
+    </w:p>
+    <w:p>
+      <w:pPr>
+        <w:pStyle w:val="Part"/>
+        <w:rPr>
+          <w:rFonts w:ascii="JetBrains Mono NL" w:hAnsi="JetBrains Mono NL" w:cs="Cascadia Code"/>
+          <w:b w:val="0"/>
+          <w:bCs/>
+          <w:sz w:val="16"/>
+          <w:szCs w:val="16"/>
+          <w:u w:val="none"/>
+        </w:rPr>
+      </w:pPr>
+      <w:r>
+        <w:rPr>
+          <w:rFonts w:ascii="JetBrains Mono NL" w:hAnsi="JetBrains Mono NL" w:cs="Cascadia Code"/>
+          <w:b w:val="0"/>
+          <w:bCs/>
+          <w:sz w:val="16"/>
+          <w:szCs w:val="16"/>
+          <w:u w:val="none"/>
+        </w:rPr>
+        <w:t xml:space="preserve">            </w:t>
+      </w:r>
+      <w:proofErr w:type="spellStart"/>
+      <w:r>
+        <w:rPr>
+          <w:rFonts w:ascii="JetBrains Mono NL" w:hAnsi="JetBrains Mono NL" w:cs="Cascadia Code"/>
+          <w:b w:val="0"/>
+          <w:bCs/>
+          <w:sz w:val="16"/>
+          <w:szCs w:val="16"/>
+          <w:u w:val="none"/>
+        </w:rPr>
+        <w:t>callback</w:t>
+      </w:r>
+      <w:proofErr w:type="spellEnd"/>
+      <w:r>
+        <w:rPr>
+          <w:rFonts w:ascii="JetBrains Mono NL" w:hAnsi="JetBrains Mono NL" w:cs="Cascadia Code"/>
+          <w:b w:val="0"/>
+          <w:bCs/>
+          <w:sz w:val="16"/>
+          <w:szCs w:val="16"/>
+          <w:u w:val="none"/>
+        </w:rPr>
+        <w:t xml:space="preserve">(null, </w:t>
+      </w:r>
+      <w:proofErr w:type="spellStart"/>
+      <w:r>
+        <w:rPr>
+          <w:rFonts w:ascii="JetBrains Mono NL" w:hAnsi="JetBrains Mono NL" w:cs="Cascadia Code"/>
+          <w:b w:val="0"/>
+          <w:bCs/>
+          <w:sz w:val="16"/>
+          <w:szCs w:val="16"/>
+          <w:u w:val="none"/>
+        </w:rPr>
+        <w:t>userData</w:t>
+      </w:r>
+      <w:proofErr w:type="spellEnd"/>
+      <w:r>
+        <w:rPr>
+          <w:rFonts w:ascii="JetBrains Mono NL" w:hAnsi="JetBrains Mono NL" w:cs="Cascadia Code"/>
+          <w:b w:val="0"/>
+          <w:bCs/>
+          <w:sz w:val="16"/>
+          <w:szCs w:val="16"/>
+          <w:u w:val="none"/>
+        </w:rPr>
+        <w:t>);</w:t>
+      </w:r>
+    </w:p>
+    <w:p>
+      <w:pPr>
+        <w:pStyle w:val="Part"/>
+        <w:rPr>
+          <w:rFonts w:ascii="JetBrains Mono NL" w:hAnsi="JetBrains Mono NL" w:cs="Cascadia Code"/>
+          <w:b w:val="0"/>
+          <w:bCs/>
+          <w:sz w:val="16"/>
+          <w:szCs w:val="16"/>
+          <w:u w:val="none"/>
+        </w:rPr>
+      </w:pPr>
+      <w:r>
+        <w:rPr>
+          <w:rFonts w:ascii="JetBrains Mono NL" w:hAnsi="JetBrains Mono NL" w:cs="Cascadia Code"/>
+          <w:b w:val="0"/>
+          <w:bCs/>
+          <w:sz w:val="16"/>
+          <w:szCs w:val="16"/>
+          <w:u w:val="none"/>
+        </w:rPr>
+        <w:t>        } catch (</w:t>
+      </w:r>
+      <w:proofErr w:type="spellStart"/>
+      <w:r>
+        <w:rPr>
+          <w:rFonts w:ascii="JetBrains Mono NL" w:hAnsi="JetBrains Mono NL" w:cs="Cascadia Code"/>
+          <w:b w:val="0"/>
+          <w:bCs/>
+          <w:sz w:val="16"/>
+          <w:szCs w:val="16"/>
+          <w:u w:val="none"/>
+        </w:rPr>
+        <w:t>parseErr</w:t>
+      </w:r>
+      <w:proofErr w:type="spellEnd"/>
+      <w:r>
+        <w:rPr>
+          <w:rFonts w:ascii="JetBrains Mono NL" w:hAnsi="JetBrains Mono NL" w:cs="Cascadia Code"/>
+          <w:b w:val="0"/>
+          <w:bCs/>
+          <w:sz w:val="16"/>
+          <w:szCs w:val="16"/>
+          <w:u w:val="none"/>
+        </w:rPr>
+        <w:t>) {</w:t>
+      </w:r>
+    </w:p>
+    <w:p>
+      <w:pPr>
+        <w:pStyle w:val="Part"/>
+        <w:rPr>
+          <w:rFonts w:ascii="JetBrains Mono NL" w:hAnsi="JetBrains Mono NL" w:cs="Cascadia Code"/>
+          <w:b w:val="0"/>
+          <w:bCs/>
+          <w:sz w:val="16"/>
+          <w:szCs w:val="16"/>
+          <w:u w:val="none"/>
+        </w:rPr>
+      </w:pPr>
+      <w:r>
+        <w:rPr>
+          <w:rFonts w:ascii="JetBrains Mono NL" w:hAnsi="JetBrains Mono NL" w:cs="Cascadia Code"/>
+          <w:b w:val="0"/>
+          <w:bCs/>
+          <w:sz w:val="16"/>
+          <w:szCs w:val="16"/>
+          <w:u w:val="none"/>
+        </w:rPr>
+        <w:t xml:space="preserve">            </w:t>
+      </w:r>
+      <w:proofErr w:type="spellStart"/>
+      <w:r>
+        <w:rPr>
+          <w:rFonts w:ascii="JetBrains Mono NL" w:hAnsi="JetBrains Mono NL" w:cs="Cascadia Code"/>
+          <w:b w:val="0"/>
+          <w:bCs/>
+          <w:sz w:val="16"/>
+          <w:szCs w:val="16"/>
+          <w:u w:val="none"/>
+        </w:rPr>
+        <w:t>callback</w:t>
+      </w:r>
+      <w:proofErr w:type="spellEnd"/>
+      <w:r>
+        <w:rPr>
+          <w:rFonts w:ascii="JetBrains Mono NL" w:hAnsi="JetBrains Mono NL" w:cs="Cascadia Code"/>
+          <w:b w:val="0"/>
+          <w:bCs/>
+          <w:sz w:val="16"/>
+          <w:szCs w:val="16"/>
+          <w:u w:val="none"/>
+        </w:rPr>
+        <w:t>(</w:t>
+      </w:r>
+      <w:proofErr w:type="spellStart"/>
+      <w:r>
+        <w:rPr>
+          <w:rFonts w:ascii="JetBrains Mono NL" w:hAnsi="JetBrains Mono NL" w:cs="Cascadia Code"/>
+          <w:b w:val="0"/>
+          <w:bCs/>
+          <w:sz w:val="16"/>
+          <w:szCs w:val="16"/>
+          <w:u w:val="none"/>
+        </w:rPr>
+        <w:t>parseErr</w:t>
+      </w:r>
+      <w:proofErr w:type="spellEnd"/>
+      <w:r>
+        <w:rPr>
+          <w:rFonts w:ascii="JetBrains Mono NL" w:hAnsi="JetBrains Mono NL" w:cs="Cascadia Code"/>
+          <w:b w:val="0"/>
+          <w:bCs/>
+          <w:sz w:val="16"/>
+          <w:szCs w:val="16"/>
+          <w:u w:val="none"/>
+        </w:rPr>
+        <w:t>);</w:t>
       </w:r>
     </w:p>
     <w:p>
@@ -1182,55 +1652,271 @@
           <w:szCs w:val="16"/>
           <w:u w:val="none"/>
         </w:rPr>
-        <w:t>function writeUserData(userId, userData, callback) {</w:t>
-      </w:r>
-    </w:p>
-    <w:p>
-      <w:pPr>
-        <w:pStyle w:val="Part"/>
-        <w:rPr>
-          <w:rFonts w:ascii="JetBrains Mono NL" w:hAnsi="JetBrains Mono NL" w:cs="Cascadia Code"/>
-          <w:b w:val="0"/>
-          <w:bCs/>
-          <w:sz w:val="16"/>
-          <w:szCs w:val="16"/>
-          <w:u w:val="none"/>
-        </w:rPr>
-      </w:pPr>
-      <w:r>
-        <w:rPr>
-          <w:rFonts w:ascii="JetBrains Mono NL" w:hAnsi="JetBrains Mono NL" w:cs="Cascadia Code"/>
-          <w:b w:val="0"/>
-          <w:bCs/>
-          <w:sz w:val="16"/>
-          <w:szCs w:val="16"/>
-          <w:u w:val="none"/>
-        </w:rPr>
-        <w:t>    console.log(`Writing data for user ${userId}...`);</w:t>
-      </w:r>
-    </w:p>
-    <w:p>
-      <w:pPr>
-        <w:pStyle w:val="Part"/>
-        <w:rPr>
-          <w:rFonts w:ascii="JetBrains Mono NL" w:hAnsi="JetBrains Mono NL" w:cs="Cascadia Code"/>
-          <w:b w:val="0"/>
-          <w:bCs/>
-          <w:sz w:val="16"/>
-          <w:szCs w:val="16"/>
-          <w:u w:val="none"/>
-        </w:rPr>
-      </w:pPr>
-      <w:r>
-        <w:rPr>
-          <w:rFonts w:ascii="JetBrains Mono NL" w:hAnsi="JetBrains Mono NL" w:cs="Cascadia Code"/>
-          <w:b w:val="0"/>
-          <w:bCs/>
-          <w:sz w:val="16"/>
-          <w:szCs w:val="16"/>
-          <w:u w:val="none"/>
-        </w:rPr>
-        <w:t>    fs.writeFile(`user-${userId}.txt`, JSON.stringify(userData, null, 2), (err) =&gt; {</w:t>
+        <w:t xml:space="preserve">function </w:t>
+      </w:r>
+      <w:proofErr w:type="spellStart"/>
+      <w:r>
+        <w:rPr>
+          <w:rFonts w:ascii="JetBrains Mono NL" w:hAnsi="JetBrains Mono NL" w:cs="Cascadia Code"/>
+          <w:b w:val="0"/>
+          <w:bCs/>
+          <w:sz w:val="16"/>
+          <w:szCs w:val="16"/>
+          <w:u w:val="none"/>
+        </w:rPr>
+        <w:t>writeUserData</w:t>
+      </w:r>
+      <w:proofErr w:type="spellEnd"/>
+      <w:r>
+        <w:rPr>
+          <w:rFonts w:ascii="JetBrains Mono NL" w:hAnsi="JetBrains Mono NL" w:cs="Cascadia Code"/>
+          <w:b w:val="0"/>
+          <w:bCs/>
+          <w:sz w:val="16"/>
+          <w:szCs w:val="16"/>
+          <w:u w:val="none"/>
+        </w:rPr>
+        <w:t>(</w:t>
+      </w:r>
+      <w:proofErr w:type="spellStart"/>
+      <w:r>
+        <w:rPr>
+          <w:rFonts w:ascii="JetBrains Mono NL" w:hAnsi="JetBrains Mono NL" w:cs="Cascadia Code"/>
+          <w:b w:val="0"/>
+          <w:bCs/>
+          <w:sz w:val="16"/>
+          <w:szCs w:val="16"/>
+          <w:u w:val="none"/>
+        </w:rPr>
+        <w:t>userId</w:t>
+      </w:r>
+      <w:proofErr w:type="spellEnd"/>
+      <w:r>
+        <w:rPr>
+          <w:rFonts w:ascii="JetBrains Mono NL" w:hAnsi="JetBrains Mono NL" w:cs="Cascadia Code"/>
+          <w:b w:val="0"/>
+          <w:bCs/>
+          <w:sz w:val="16"/>
+          <w:szCs w:val="16"/>
+          <w:u w:val="none"/>
+        </w:rPr>
+        <w:t xml:space="preserve">, </w:t>
+      </w:r>
+      <w:proofErr w:type="spellStart"/>
+      <w:r>
+        <w:rPr>
+          <w:rFonts w:ascii="JetBrains Mono NL" w:hAnsi="JetBrains Mono NL" w:cs="Cascadia Code"/>
+          <w:b w:val="0"/>
+          <w:bCs/>
+          <w:sz w:val="16"/>
+          <w:szCs w:val="16"/>
+          <w:u w:val="none"/>
+        </w:rPr>
+        <w:t>userData</w:t>
+      </w:r>
+      <w:proofErr w:type="spellEnd"/>
+      <w:r>
+        <w:rPr>
+          <w:rFonts w:ascii="JetBrains Mono NL" w:hAnsi="JetBrains Mono NL" w:cs="Cascadia Code"/>
+          <w:b w:val="0"/>
+          <w:bCs/>
+          <w:sz w:val="16"/>
+          <w:szCs w:val="16"/>
+          <w:u w:val="none"/>
+        </w:rPr>
+        <w:t xml:space="preserve">, </w:t>
+      </w:r>
+      <w:proofErr w:type="spellStart"/>
+      <w:r>
+        <w:rPr>
+          <w:rFonts w:ascii="JetBrains Mono NL" w:hAnsi="JetBrains Mono NL" w:cs="Cascadia Code"/>
+          <w:b w:val="0"/>
+          <w:bCs/>
+          <w:sz w:val="16"/>
+          <w:szCs w:val="16"/>
+          <w:u w:val="none"/>
+        </w:rPr>
+        <w:t>callback</w:t>
+      </w:r>
+      <w:proofErr w:type="spellEnd"/>
+      <w:r>
+        <w:rPr>
+          <w:rFonts w:ascii="JetBrains Mono NL" w:hAnsi="JetBrains Mono NL" w:cs="Cascadia Code"/>
+          <w:b w:val="0"/>
+          <w:bCs/>
+          <w:sz w:val="16"/>
+          <w:szCs w:val="16"/>
+          <w:u w:val="none"/>
+        </w:rPr>
+        <w:t>) {</w:t>
+      </w:r>
+    </w:p>
+    <w:p>
+      <w:pPr>
+        <w:pStyle w:val="Part"/>
+        <w:rPr>
+          <w:rFonts w:ascii="JetBrains Mono NL" w:hAnsi="JetBrains Mono NL" w:cs="Cascadia Code"/>
+          <w:b w:val="0"/>
+          <w:bCs/>
+          <w:sz w:val="16"/>
+          <w:szCs w:val="16"/>
+          <w:u w:val="none"/>
+        </w:rPr>
+      </w:pPr>
+      <w:r>
+        <w:rPr>
+          <w:rFonts w:ascii="JetBrains Mono NL" w:hAnsi="JetBrains Mono NL" w:cs="Cascadia Code"/>
+          <w:b w:val="0"/>
+          <w:bCs/>
+          <w:sz w:val="16"/>
+          <w:szCs w:val="16"/>
+          <w:u w:val="none"/>
+        </w:rPr>
+        <w:t>    console.log(`Writing data for user ${</w:t>
+      </w:r>
+      <w:proofErr w:type="spellStart"/>
+      <w:r>
+        <w:rPr>
+          <w:rFonts w:ascii="JetBrains Mono NL" w:hAnsi="JetBrains Mono NL" w:cs="Cascadia Code"/>
+          <w:b w:val="0"/>
+          <w:bCs/>
+          <w:sz w:val="16"/>
+          <w:szCs w:val="16"/>
+          <w:u w:val="none"/>
+        </w:rPr>
+        <w:t>userId</w:t>
+      </w:r>
+      <w:proofErr w:type="spellEnd"/>
+      <w:r>
+        <w:rPr>
+          <w:rFonts w:ascii="JetBrains Mono NL" w:hAnsi="JetBrains Mono NL" w:cs="Cascadia Code"/>
+          <w:b w:val="0"/>
+          <w:bCs/>
+          <w:sz w:val="16"/>
+          <w:szCs w:val="16"/>
+          <w:u w:val="none"/>
+        </w:rPr>
+        <w:t>}...`);</w:t>
+      </w:r>
+    </w:p>
+    <w:p>
+      <w:pPr>
+        <w:pStyle w:val="Part"/>
+        <w:rPr>
+          <w:rFonts w:ascii="JetBrains Mono NL" w:hAnsi="JetBrains Mono NL" w:cs="Cascadia Code"/>
+          <w:b w:val="0"/>
+          <w:bCs/>
+          <w:sz w:val="16"/>
+          <w:szCs w:val="16"/>
+          <w:u w:val="none"/>
+        </w:rPr>
+      </w:pPr>
+      <w:r>
+        <w:rPr>
+          <w:rFonts w:ascii="JetBrains Mono NL" w:hAnsi="JetBrains Mono NL" w:cs="Cascadia Code"/>
+          <w:b w:val="0"/>
+          <w:bCs/>
+          <w:sz w:val="16"/>
+          <w:szCs w:val="16"/>
+          <w:u w:val="none"/>
+        </w:rPr>
+        <w:t xml:space="preserve">    </w:t>
+      </w:r>
+      <w:proofErr w:type="spellStart"/>
+      <w:r>
+        <w:rPr>
+          <w:rFonts w:ascii="JetBrains Mono NL" w:hAnsi="JetBrains Mono NL" w:cs="Cascadia Code"/>
+          <w:b w:val="0"/>
+          <w:bCs/>
+          <w:sz w:val="16"/>
+          <w:szCs w:val="16"/>
+          <w:u w:val="none"/>
+        </w:rPr>
+        <w:t>fs.writeFile</w:t>
+      </w:r>
+      <w:proofErr w:type="spellEnd"/>
+      <w:r>
+        <w:rPr>
+          <w:rFonts w:ascii="JetBrains Mono NL" w:hAnsi="JetBrains Mono NL" w:cs="Cascadia Code"/>
+          <w:b w:val="0"/>
+          <w:bCs/>
+          <w:sz w:val="16"/>
+          <w:szCs w:val="16"/>
+          <w:u w:val="none"/>
+        </w:rPr>
+        <w:t>(`user-${</w:t>
+      </w:r>
+      <w:proofErr w:type="spellStart"/>
+      <w:r>
+        <w:rPr>
+          <w:rFonts w:ascii="JetBrains Mono NL" w:hAnsi="JetBrains Mono NL" w:cs="Cascadia Code"/>
+          <w:b w:val="0"/>
+          <w:bCs/>
+          <w:sz w:val="16"/>
+          <w:szCs w:val="16"/>
+          <w:u w:val="none"/>
+        </w:rPr>
+        <w:t>userId</w:t>
+      </w:r>
+      <w:proofErr w:type="spellEnd"/>
+      <w:r>
+        <w:rPr>
+          <w:rFonts w:ascii="JetBrains Mono NL" w:hAnsi="JetBrains Mono NL" w:cs="Cascadia Code"/>
+          <w:b w:val="0"/>
+          <w:bCs/>
+          <w:sz w:val="16"/>
+          <w:szCs w:val="16"/>
+          <w:u w:val="none"/>
+        </w:rPr>
+        <w:t xml:space="preserve">}.txt`, </w:t>
+      </w:r>
+      <w:proofErr w:type="spellStart"/>
+      <w:r>
+        <w:rPr>
+          <w:rFonts w:ascii="JetBrains Mono NL" w:hAnsi="JetBrains Mono NL" w:cs="Cascadia Code"/>
+          <w:b w:val="0"/>
+          <w:bCs/>
+          <w:sz w:val="16"/>
+          <w:szCs w:val="16"/>
+          <w:u w:val="none"/>
+        </w:rPr>
+        <w:t>JSON.stringify</w:t>
+      </w:r>
+      <w:proofErr w:type="spellEnd"/>
+      <w:r>
+        <w:rPr>
+          <w:rFonts w:ascii="JetBrains Mono NL" w:hAnsi="JetBrains Mono NL" w:cs="Cascadia Code"/>
+          <w:b w:val="0"/>
+          <w:bCs/>
+          <w:sz w:val="16"/>
+          <w:szCs w:val="16"/>
+          <w:u w:val="none"/>
+        </w:rPr>
+        <w:t>(</w:t>
+      </w:r>
+      <w:proofErr w:type="spellStart"/>
+      <w:r>
+        <w:rPr>
+          <w:rFonts w:ascii="JetBrains Mono NL" w:hAnsi="JetBrains Mono NL" w:cs="Cascadia Code"/>
+          <w:b w:val="0"/>
+          <w:bCs/>
+          <w:sz w:val="16"/>
+          <w:szCs w:val="16"/>
+          <w:u w:val="none"/>
+        </w:rPr>
+        <w:t>userData</w:t>
+      </w:r>
+      <w:proofErr w:type="spellEnd"/>
+      <w:r>
+        <w:rPr>
+          <w:rFonts w:ascii="JetBrains Mono NL" w:hAnsi="JetBrains Mono NL" w:cs="Cascadia Code"/>
+          <w:b w:val="0"/>
+          <w:bCs/>
+          <w:sz w:val="16"/>
+          <w:szCs w:val="16"/>
+          <w:u w:val="none"/>
+        </w:rPr>
+        <w:t>, null, 2), (err) =&gt; {</w:t>
       </w:r>
     </w:p>
     <w:p>
@@ -1278,7 +1964,31 @@
           <w:szCs w:val="16"/>
           <w:u w:val="none"/>
         </w:rPr>
-        <w:t>            return callback(err);</w:t>
+        <w:t xml:space="preserve">            return </w:t>
+      </w:r>
+      <w:proofErr w:type="spellStart"/>
+      <w:r>
+        <w:rPr>
+          <w:rFonts w:ascii="JetBrains Mono NL" w:hAnsi="JetBrains Mono NL" w:cs="Cascadia Code"/>
+          <w:b w:val="0"/>
+          <w:bCs/>
+          <w:sz w:val="16"/>
+          <w:szCs w:val="16"/>
+          <w:u w:val="none"/>
+        </w:rPr>
+        <w:t>callback</w:t>
+      </w:r>
+      <w:proofErr w:type="spellEnd"/>
+      <w:r>
+        <w:rPr>
+          <w:rFonts w:ascii="JetBrains Mono NL" w:hAnsi="JetBrains Mono NL" w:cs="Cascadia Code"/>
+          <w:b w:val="0"/>
+          <w:bCs/>
+          <w:sz w:val="16"/>
+          <w:szCs w:val="16"/>
+          <w:u w:val="none"/>
+        </w:rPr>
+        <w:t>(err);</w:t>
       </w:r>
     </w:p>
     <w:p>
@@ -1326,7 +2036,55 @@
           <w:szCs w:val="16"/>
           <w:u w:val="none"/>
         </w:rPr>
-        <w:t>        callback(null, `User ${userId} data saved successfully`);</w:t>
+        <w:t xml:space="preserve">        </w:t>
+      </w:r>
+      <w:proofErr w:type="spellStart"/>
+      <w:r>
+        <w:rPr>
+          <w:rFonts w:ascii="JetBrains Mono NL" w:hAnsi="JetBrains Mono NL" w:cs="Cascadia Code"/>
+          <w:b w:val="0"/>
+          <w:bCs/>
+          <w:sz w:val="16"/>
+          <w:szCs w:val="16"/>
+          <w:u w:val="none"/>
+        </w:rPr>
+        <w:t>callback</w:t>
+      </w:r>
+      <w:proofErr w:type="spellEnd"/>
+      <w:r>
+        <w:rPr>
+          <w:rFonts w:ascii="JetBrains Mono NL" w:hAnsi="JetBrains Mono NL" w:cs="Cascadia Code"/>
+          <w:b w:val="0"/>
+          <w:bCs/>
+          <w:sz w:val="16"/>
+          <w:szCs w:val="16"/>
+          <w:u w:val="none"/>
+        </w:rPr>
+        <w:t>(null, `User ${</w:t>
+      </w:r>
+      <w:proofErr w:type="spellStart"/>
+      <w:r>
+        <w:rPr>
+          <w:rFonts w:ascii="JetBrains Mono NL" w:hAnsi="JetBrains Mono NL" w:cs="Cascadia Code"/>
+          <w:b w:val="0"/>
+          <w:bCs/>
+          <w:sz w:val="16"/>
+          <w:szCs w:val="16"/>
+          <w:u w:val="none"/>
+        </w:rPr>
+        <w:t>userId</w:t>
+      </w:r>
+      <w:proofErr w:type="spellEnd"/>
+      <w:r>
+        <w:rPr>
+          <w:rFonts w:ascii="JetBrains Mono NL" w:hAnsi="JetBrains Mono NL" w:cs="Cascadia Code"/>
+          <w:b w:val="0"/>
+          <w:bCs/>
+          <w:sz w:val="16"/>
+          <w:szCs w:val="16"/>
+          <w:u w:val="none"/>
+        </w:rPr>
+        <w:t>} data saved successfully`);</w:t>
       </w:r>
     </w:p>
     <w:p>
@@ -1411,7 +2169,55 @@
           <w:szCs w:val="16"/>
           <w:u w:val="none"/>
         </w:rPr>
-        <w:t>function fetchDataFromAPI(callback) {</w:t>
+        <w:t xml:space="preserve">function </w:t>
+      </w:r>
+      <w:proofErr w:type="spellStart"/>
+      <w:r>
+        <w:rPr>
+          <w:rFonts w:ascii="JetBrains Mono NL" w:hAnsi="JetBrains Mono NL" w:cs="Cascadia Code"/>
+          <w:b w:val="0"/>
+          <w:bCs/>
+          <w:sz w:val="16"/>
+          <w:szCs w:val="16"/>
+          <w:u w:val="none"/>
+        </w:rPr>
+        <w:t>fetchDataFromAPI</w:t>
+      </w:r>
+      <w:proofErr w:type="spellEnd"/>
+      <w:r>
+        <w:rPr>
+          <w:rFonts w:ascii="JetBrains Mono NL" w:hAnsi="JetBrains Mono NL" w:cs="Cascadia Code"/>
+          <w:b w:val="0"/>
+          <w:bCs/>
+          <w:sz w:val="16"/>
+          <w:szCs w:val="16"/>
+          <w:u w:val="none"/>
+        </w:rPr>
+        <w:t>(</w:t>
+      </w:r>
+      <w:proofErr w:type="spellStart"/>
+      <w:r>
+        <w:rPr>
+          <w:rFonts w:ascii="JetBrains Mono NL" w:hAnsi="JetBrains Mono NL" w:cs="Cascadia Code"/>
+          <w:b w:val="0"/>
+          <w:bCs/>
+          <w:sz w:val="16"/>
+          <w:szCs w:val="16"/>
+          <w:u w:val="none"/>
+        </w:rPr>
+        <w:t>callback</w:t>
+      </w:r>
+      <w:proofErr w:type="spellEnd"/>
+      <w:r>
+        <w:rPr>
+          <w:rFonts w:ascii="JetBrains Mono NL" w:hAnsi="JetBrains Mono NL" w:cs="Cascadia Code"/>
+          <w:b w:val="0"/>
+          <w:bCs/>
+          <w:sz w:val="16"/>
+          <w:szCs w:val="16"/>
+          <w:u w:val="none"/>
+        </w:rPr>
+        <w:t>) {</w:t>
       </w:r>
     </w:p>
     <w:p>
@@ -1459,7 +2265,31 @@
           <w:szCs w:val="16"/>
           <w:u w:val="none"/>
         </w:rPr>
-        <w:t>    const options = {</w:t>
+        <w:t xml:space="preserve">    </w:t>
+      </w:r>
+      <w:proofErr w:type="spellStart"/>
+      <w:r>
+        <w:rPr>
+          <w:rFonts w:ascii="JetBrains Mono NL" w:hAnsi="JetBrains Mono NL" w:cs="Cascadia Code"/>
+          <w:b w:val="0"/>
+          <w:bCs/>
+          <w:sz w:val="16"/>
+          <w:szCs w:val="16"/>
+          <w:u w:val="none"/>
+        </w:rPr>
+        <w:t>const</w:t>
+      </w:r>
+      <w:proofErr w:type="spellEnd"/>
+      <w:r>
+        <w:rPr>
+          <w:rFonts w:ascii="JetBrains Mono NL" w:hAnsi="JetBrains Mono NL" w:cs="Cascadia Code"/>
+          <w:b w:val="0"/>
+          <w:bCs/>
+          <w:sz w:val="16"/>
+          <w:szCs w:val="16"/>
+          <w:u w:val="none"/>
+        </w:rPr>
+        <w:t xml:space="preserve"> options = {</w:t>
       </w:r>
     </w:p>
     <w:p>
@@ -1665,7 +2495,79 @@
           <w:szCs w:val="16"/>
           <w:u w:val="none"/>
         </w:rPr>
-        <w:t>    const req = http.request(options, (res) =&gt; {</w:t>
+        <w:t xml:space="preserve">    </w:t>
+      </w:r>
+      <w:proofErr w:type="spellStart"/>
+      <w:r>
+        <w:rPr>
+          <w:rFonts w:ascii="JetBrains Mono NL" w:hAnsi="JetBrains Mono NL" w:cs="Cascadia Code"/>
+          <w:b w:val="0"/>
+          <w:bCs/>
+          <w:sz w:val="16"/>
+          <w:szCs w:val="16"/>
+          <w:u w:val="none"/>
+        </w:rPr>
+        <w:t>const</w:t>
+      </w:r>
+      <w:proofErr w:type="spellEnd"/>
+      <w:r>
+        <w:rPr>
+          <w:rFonts w:ascii="JetBrains Mono NL" w:hAnsi="JetBrains Mono NL" w:cs="Cascadia Code"/>
+          <w:b w:val="0"/>
+          <w:bCs/>
+          <w:sz w:val="16"/>
+          <w:szCs w:val="16"/>
+          <w:u w:val="none"/>
+        </w:rPr>
+        <w:t xml:space="preserve"> </w:t>
+      </w:r>
+      <w:proofErr w:type="spellStart"/>
+      <w:r>
+        <w:rPr>
+          <w:rFonts w:ascii="JetBrains Mono NL" w:hAnsi="JetBrains Mono NL" w:cs="Cascadia Code"/>
+          <w:b w:val="0"/>
+          <w:bCs/>
+          <w:sz w:val="16"/>
+          <w:szCs w:val="16"/>
+          <w:u w:val="none"/>
+        </w:rPr>
+        <w:t>req</w:t>
+      </w:r>
+      <w:proofErr w:type="spellEnd"/>
+      <w:r>
+        <w:rPr>
+          <w:rFonts w:ascii="JetBrains Mono NL" w:hAnsi="JetBrains Mono NL" w:cs="Cascadia Code"/>
+          <w:b w:val="0"/>
+          <w:bCs/>
+          <w:sz w:val="16"/>
+          <w:szCs w:val="16"/>
+          <w:u w:val="none"/>
+        </w:rPr>
+        <w:t xml:space="preserve"> = </w:t>
+      </w:r>
+      <w:proofErr w:type="spellStart"/>
+      <w:r>
+        <w:rPr>
+          <w:rFonts w:ascii="JetBrains Mono NL" w:hAnsi="JetBrains Mono NL" w:cs="Cascadia Code"/>
+          <w:b w:val="0"/>
+          <w:bCs/>
+          <w:sz w:val="16"/>
+          <w:szCs w:val="16"/>
+          <w:u w:val="none"/>
+        </w:rPr>
+        <w:t>http.request</w:t>
+      </w:r>
+      <w:proofErr w:type="spellEnd"/>
+      <w:r>
+        <w:rPr>
+          <w:rFonts w:ascii="JetBrains Mono NL" w:hAnsi="JetBrains Mono NL" w:cs="Cascadia Code"/>
+          <w:b w:val="0"/>
+          <w:bCs/>
+          <w:sz w:val="16"/>
+          <w:szCs w:val="16"/>
+          <w:u w:val="none"/>
+        </w:rPr>
+        <w:t>(options, (res) =&gt; {</w:t>
       </w:r>
     </w:p>
     <w:p>
@@ -1726,7 +2628,31 @@
           <w:szCs w:val="16"/>
           <w:u w:val="none"/>
         </w:rPr>
-        <w:t>        res.on('data', (chunk) =&gt; {</w:t>
+        <w:t xml:space="preserve">        </w:t>
+      </w:r>
+      <w:proofErr w:type="spellStart"/>
+      <w:r>
+        <w:rPr>
+          <w:rFonts w:ascii="JetBrains Mono NL" w:hAnsi="JetBrains Mono NL" w:cs="Cascadia Code"/>
+          <w:b w:val="0"/>
+          <w:bCs/>
+          <w:sz w:val="16"/>
+          <w:szCs w:val="16"/>
+          <w:u w:val="none"/>
+        </w:rPr>
+        <w:t>res.on</w:t>
+      </w:r>
+      <w:proofErr w:type="spellEnd"/>
+      <w:r>
+        <w:rPr>
+          <w:rFonts w:ascii="JetBrains Mono NL" w:hAnsi="JetBrains Mono NL" w:cs="Cascadia Code"/>
+          <w:b w:val="0"/>
+          <w:bCs/>
+          <w:sz w:val="16"/>
+          <w:szCs w:val="16"/>
+          <w:u w:val="none"/>
+        </w:rPr>
+        <w:t>('data', (chunk) =&gt; {</w:t>
       </w:r>
     </w:p>
     <w:p>
@@ -1811,7 +2737,31 @@
           <w:szCs w:val="16"/>
           <w:u w:val="none"/>
         </w:rPr>
-        <w:t>        res.on('end', () =&gt; {</w:t>
+        <w:t xml:space="preserve">        </w:t>
+      </w:r>
+      <w:proofErr w:type="spellStart"/>
+      <w:r>
+        <w:rPr>
+          <w:rFonts w:ascii="JetBrains Mono NL" w:hAnsi="JetBrains Mono NL" w:cs="Cascadia Code"/>
+          <w:b w:val="0"/>
+          <w:bCs/>
+          <w:sz w:val="16"/>
+          <w:szCs w:val="16"/>
+          <w:u w:val="none"/>
+        </w:rPr>
+        <w:t>res.on</w:t>
+      </w:r>
+      <w:proofErr w:type="spellEnd"/>
+      <w:r>
+        <w:rPr>
+          <w:rFonts w:ascii="JetBrains Mono NL" w:hAnsi="JetBrains Mono NL" w:cs="Cascadia Code"/>
+          <w:b w:val="0"/>
+          <w:bCs/>
+          <w:sz w:val="16"/>
+          <w:szCs w:val="16"/>
+          <w:u w:val="none"/>
+        </w:rPr>
+        <w:t>('end', () =&gt; {</w:t>
       </w:r>
     </w:p>
     <w:p>
@@ -1859,79 +2809,271 @@
           <w:szCs w:val="16"/>
           <w:u w:val="none"/>
         </w:rPr>
-        <w:t>                const parsedData = JSON.parse(data);</w:t>
-      </w:r>
-    </w:p>
-    <w:p>
-      <w:pPr>
-        <w:pStyle w:val="Part"/>
-        <w:rPr>
-          <w:rFonts w:ascii="JetBrains Mono NL" w:hAnsi="JetBrains Mono NL" w:cs="Cascadia Code"/>
-          <w:b w:val="0"/>
-          <w:bCs/>
-          <w:sz w:val="16"/>
-          <w:szCs w:val="16"/>
-          <w:u w:val="none"/>
-        </w:rPr>
-      </w:pPr>
-      <w:r>
-        <w:rPr>
-          <w:rFonts w:ascii="JetBrains Mono NL" w:hAnsi="JetBrains Mono NL" w:cs="Cascadia Code"/>
-          <w:b w:val="0"/>
-          <w:bCs/>
-          <w:sz w:val="16"/>
-          <w:szCs w:val="16"/>
-          <w:u w:val="none"/>
-        </w:rPr>
-        <w:t>                callback(null, parsedData);</w:t>
-      </w:r>
-    </w:p>
-    <w:p>
-      <w:pPr>
-        <w:pStyle w:val="Part"/>
-        <w:rPr>
-          <w:rFonts w:ascii="JetBrains Mono NL" w:hAnsi="JetBrains Mono NL" w:cs="Cascadia Code"/>
-          <w:b w:val="0"/>
-          <w:bCs/>
-          <w:sz w:val="16"/>
-          <w:szCs w:val="16"/>
-          <w:u w:val="none"/>
-        </w:rPr>
-      </w:pPr>
-      <w:r>
-        <w:rPr>
-          <w:rFonts w:ascii="JetBrains Mono NL" w:hAnsi="JetBrains Mono NL" w:cs="Cascadia Code"/>
-          <w:b w:val="0"/>
-          <w:bCs/>
-          <w:sz w:val="16"/>
-          <w:szCs w:val="16"/>
-          <w:u w:val="none"/>
-        </w:rPr>
-        <w:t>            } catch (parseErr) {</w:t>
-      </w:r>
-    </w:p>
-    <w:p>
-      <w:pPr>
-        <w:pStyle w:val="Part"/>
-        <w:rPr>
-          <w:rFonts w:ascii="JetBrains Mono NL" w:hAnsi="JetBrains Mono NL" w:cs="Cascadia Code"/>
-          <w:b w:val="0"/>
-          <w:bCs/>
-          <w:sz w:val="16"/>
-          <w:szCs w:val="16"/>
-          <w:u w:val="none"/>
-        </w:rPr>
-      </w:pPr>
-      <w:r>
-        <w:rPr>
-          <w:rFonts w:ascii="JetBrains Mono NL" w:hAnsi="JetBrains Mono NL" w:cs="Cascadia Code"/>
-          <w:b w:val="0"/>
-          <w:bCs/>
-          <w:sz w:val="16"/>
-          <w:szCs w:val="16"/>
-          <w:u w:val="none"/>
-        </w:rPr>
-        <w:t>                callback(parseErr);</w:t>
+        <w:t xml:space="preserve">                </w:t>
+      </w:r>
+      <w:proofErr w:type="spellStart"/>
+      <w:r>
+        <w:rPr>
+          <w:rFonts w:ascii="JetBrains Mono NL" w:hAnsi="JetBrains Mono NL" w:cs="Cascadia Code"/>
+          <w:b w:val="0"/>
+          <w:bCs/>
+          <w:sz w:val="16"/>
+          <w:szCs w:val="16"/>
+          <w:u w:val="none"/>
+        </w:rPr>
+        <w:t>const</w:t>
+      </w:r>
+      <w:proofErr w:type="spellEnd"/>
+      <w:r>
+        <w:rPr>
+          <w:rFonts w:ascii="JetBrains Mono NL" w:hAnsi="JetBrains Mono NL" w:cs="Cascadia Code"/>
+          <w:b w:val="0"/>
+          <w:bCs/>
+          <w:sz w:val="16"/>
+          <w:szCs w:val="16"/>
+          <w:u w:val="none"/>
+        </w:rPr>
+        <w:t xml:space="preserve"> </w:t>
+      </w:r>
+      <w:proofErr w:type="spellStart"/>
+      <w:r>
+        <w:rPr>
+          <w:rFonts w:ascii="JetBrains Mono NL" w:hAnsi="JetBrains Mono NL" w:cs="Cascadia Code"/>
+          <w:b w:val="0"/>
+          <w:bCs/>
+          <w:sz w:val="16"/>
+          <w:szCs w:val="16"/>
+          <w:u w:val="none"/>
+        </w:rPr>
+        <w:t>parsedData</w:t>
+      </w:r>
+      <w:proofErr w:type="spellEnd"/>
+      <w:r>
+        <w:rPr>
+          <w:rFonts w:ascii="JetBrains Mono NL" w:hAnsi="JetBrains Mono NL" w:cs="Cascadia Code"/>
+          <w:b w:val="0"/>
+          <w:bCs/>
+          <w:sz w:val="16"/>
+          <w:szCs w:val="16"/>
+          <w:u w:val="none"/>
+        </w:rPr>
+        <w:t xml:space="preserve"> = </w:t>
+      </w:r>
+      <w:proofErr w:type="spellStart"/>
+      <w:r>
+        <w:rPr>
+          <w:rFonts w:ascii="JetBrains Mono NL" w:hAnsi="JetBrains Mono NL" w:cs="Cascadia Code"/>
+          <w:b w:val="0"/>
+          <w:bCs/>
+          <w:sz w:val="16"/>
+          <w:szCs w:val="16"/>
+          <w:u w:val="none"/>
+        </w:rPr>
+        <w:t>JSON.parse</w:t>
+      </w:r>
+      <w:proofErr w:type="spellEnd"/>
+      <w:r>
+        <w:rPr>
+          <w:rFonts w:ascii="JetBrains Mono NL" w:hAnsi="JetBrains Mono NL" w:cs="Cascadia Code"/>
+          <w:b w:val="0"/>
+          <w:bCs/>
+          <w:sz w:val="16"/>
+          <w:szCs w:val="16"/>
+          <w:u w:val="none"/>
+        </w:rPr>
+        <w:t>(data);</w:t>
+      </w:r>
+    </w:p>
+    <w:p>
+      <w:pPr>
+        <w:pStyle w:val="Part"/>
+        <w:rPr>
+          <w:rFonts w:ascii="JetBrains Mono NL" w:hAnsi="JetBrains Mono NL" w:cs="Cascadia Code"/>
+          <w:b w:val="0"/>
+          <w:bCs/>
+          <w:sz w:val="16"/>
+          <w:szCs w:val="16"/>
+          <w:u w:val="none"/>
+        </w:rPr>
+      </w:pPr>
+      <w:r>
+        <w:rPr>
+          <w:rFonts w:ascii="JetBrains Mono NL" w:hAnsi="JetBrains Mono NL" w:cs="Cascadia Code"/>
+          <w:b w:val="0"/>
+          <w:bCs/>
+          <w:sz w:val="16"/>
+          <w:szCs w:val="16"/>
+          <w:u w:val="none"/>
+        </w:rPr>
+        <w:t xml:space="preserve">                </w:t>
+      </w:r>
+      <w:proofErr w:type="spellStart"/>
+      <w:r>
+        <w:rPr>
+          <w:rFonts w:ascii="JetBrains Mono NL" w:hAnsi="JetBrains Mono NL" w:cs="Cascadia Code"/>
+          <w:b w:val="0"/>
+          <w:bCs/>
+          <w:sz w:val="16"/>
+          <w:szCs w:val="16"/>
+          <w:u w:val="none"/>
+        </w:rPr>
+        <w:t>callback</w:t>
+      </w:r>
+      <w:proofErr w:type="spellEnd"/>
+      <w:r>
+        <w:rPr>
+          <w:rFonts w:ascii="JetBrains Mono NL" w:hAnsi="JetBrains Mono NL" w:cs="Cascadia Code"/>
+          <w:b w:val="0"/>
+          <w:bCs/>
+          <w:sz w:val="16"/>
+          <w:szCs w:val="16"/>
+          <w:u w:val="none"/>
+        </w:rPr>
+        <w:t xml:space="preserve">(null, </w:t>
+      </w:r>
+      <w:proofErr w:type="spellStart"/>
+      <w:r>
+        <w:rPr>
+          <w:rFonts w:ascii="JetBrains Mono NL" w:hAnsi="JetBrains Mono NL" w:cs="Cascadia Code"/>
+          <w:b w:val="0"/>
+          <w:bCs/>
+          <w:sz w:val="16"/>
+          <w:szCs w:val="16"/>
+          <w:u w:val="none"/>
+        </w:rPr>
+        <w:t>parsedData</w:t>
+      </w:r>
+      <w:proofErr w:type="spellEnd"/>
+      <w:r>
+        <w:rPr>
+          <w:rFonts w:ascii="JetBrains Mono NL" w:hAnsi="JetBrains Mono NL" w:cs="Cascadia Code"/>
+          <w:b w:val="0"/>
+          <w:bCs/>
+          <w:sz w:val="16"/>
+          <w:szCs w:val="16"/>
+          <w:u w:val="none"/>
+        </w:rPr>
+        <w:t>);</w:t>
+      </w:r>
+    </w:p>
+    <w:p>
+      <w:pPr>
+        <w:pStyle w:val="Part"/>
+        <w:rPr>
+          <w:rFonts w:ascii="JetBrains Mono NL" w:hAnsi="JetBrains Mono NL" w:cs="Cascadia Code"/>
+          <w:b w:val="0"/>
+          <w:bCs/>
+          <w:sz w:val="16"/>
+          <w:szCs w:val="16"/>
+          <w:u w:val="none"/>
+        </w:rPr>
+      </w:pPr>
+      <w:r>
+        <w:rPr>
+          <w:rFonts w:ascii="JetBrains Mono NL" w:hAnsi="JetBrains Mono NL" w:cs="Cascadia Code"/>
+          <w:b w:val="0"/>
+          <w:bCs/>
+          <w:sz w:val="16"/>
+          <w:szCs w:val="16"/>
+          <w:u w:val="none"/>
+        </w:rPr>
+        <w:t>            } catch (</w:t>
+      </w:r>
+      <w:proofErr w:type="spellStart"/>
+      <w:r>
+        <w:rPr>
+          <w:rFonts w:ascii="JetBrains Mono NL" w:hAnsi="JetBrains Mono NL" w:cs="Cascadia Code"/>
+          <w:b w:val="0"/>
+          <w:bCs/>
+          <w:sz w:val="16"/>
+          <w:szCs w:val="16"/>
+          <w:u w:val="none"/>
+        </w:rPr>
+        <w:t>parseErr</w:t>
+      </w:r>
+      <w:proofErr w:type="spellEnd"/>
+      <w:r>
+        <w:rPr>
+          <w:rFonts w:ascii="JetBrains Mono NL" w:hAnsi="JetBrains Mono NL" w:cs="Cascadia Code"/>
+          <w:b w:val="0"/>
+          <w:bCs/>
+          <w:sz w:val="16"/>
+          <w:szCs w:val="16"/>
+          <w:u w:val="none"/>
+        </w:rPr>
+        <w:t>) {</w:t>
+      </w:r>
+    </w:p>
+    <w:p>
+      <w:pPr>
+        <w:pStyle w:val="Part"/>
+        <w:rPr>
+          <w:rFonts w:ascii="JetBrains Mono NL" w:hAnsi="JetBrains Mono NL" w:cs="Cascadia Code"/>
+          <w:b w:val="0"/>
+          <w:bCs/>
+          <w:sz w:val="16"/>
+          <w:szCs w:val="16"/>
+          <w:u w:val="none"/>
+        </w:rPr>
+      </w:pPr>
+      <w:r>
+        <w:rPr>
+          <w:rFonts w:ascii="JetBrains Mono NL" w:hAnsi="JetBrains Mono NL" w:cs="Cascadia Code"/>
+          <w:b w:val="0"/>
+          <w:bCs/>
+          <w:sz w:val="16"/>
+          <w:szCs w:val="16"/>
+          <w:u w:val="none"/>
+        </w:rPr>
+        <w:t xml:space="preserve">                </w:t>
+      </w:r>
+      <w:proofErr w:type="spellStart"/>
+      <w:r>
+        <w:rPr>
+          <w:rFonts w:ascii="JetBrains Mono NL" w:hAnsi="JetBrains Mono NL" w:cs="Cascadia Code"/>
+          <w:b w:val="0"/>
+          <w:bCs/>
+          <w:sz w:val="16"/>
+          <w:szCs w:val="16"/>
+          <w:u w:val="none"/>
+        </w:rPr>
+        <w:t>callback</w:t>
+      </w:r>
+      <w:proofErr w:type="spellEnd"/>
+      <w:r>
+        <w:rPr>
+          <w:rFonts w:ascii="JetBrains Mono NL" w:hAnsi="JetBrains Mono NL" w:cs="Cascadia Code"/>
+          <w:b w:val="0"/>
+          <w:bCs/>
+          <w:sz w:val="16"/>
+          <w:szCs w:val="16"/>
+          <w:u w:val="none"/>
+        </w:rPr>
+        <w:t>(</w:t>
+      </w:r>
+      <w:proofErr w:type="spellStart"/>
+      <w:r>
+        <w:rPr>
+          <w:rFonts w:ascii="JetBrains Mono NL" w:hAnsi="JetBrains Mono NL" w:cs="Cascadia Code"/>
+          <w:b w:val="0"/>
+          <w:bCs/>
+          <w:sz w:val="16"/>
+          <w:szCs w:val="16"/>
+          <w:u w:val="none"/>
+        </w:rPr>
+        <w:t>parseErr</w:t>
+      </w:r>
+      <w:proofErr w:type="spellEnd"/>
+      <w:r>
+        <w:rPr>
+          <w:rFonts w:ascii="JetBrains Mono NL" w:hAnsi="JetBrains Mono NL" w:cs="Cascadia Code"/>
+          <w:b w:val="0"/>
+          <w:bCs/>
+          <w:sz w:val="16"/>
+          <w:szCs w:val="16"/>
+          <w:u w:val="none"/>
+        </w:rPr>
+        <w:t>);</w:t>
       </w:r>
     </w:p>
     <w:p>
@@ -2040,31 +3182,79 @@
           <w:szCs w:val="16"/>
           <w:u w:val="none"/>
         </w:rPr>
-        <w:t>    req.on('error', (err) =&gt; {</w:t>
-      </w:r>
-    </w:p>
-    <w:p>
-      <w:pPr>
-        <w:pStyle w:val="Part"/>
-        <w:rPr>
-          <w:rFonts w:ascii="JetBrains Mono NL" w:hAnsi="JetBrains Mono NL" w:cs="Cascadia Code"/>
-          <w:b w:val="0"/>
-          <w:bCs/>
-          <w:sz w:val="16"/>
-          <w:szCs w:val="16"/>
-          <w:u w:val="none"/>
-        </w:rPr>
-      </w:pPr>
-      <w:r>
-        <w:rPr>
-          <w:rFonts w:ascii="JetBrains Mono NL" w:hAnsi="JetBrains Mono NL" w:cs="Cascadia Code"/>
-          <w:b w:val="0"/>
-          <w:bCs/>
-          <w:sz w:val="16"/>
-          <w:szCs w:val="16"/>
-          <w:u w:val="none"/>
-        </w:rPr>
-        <w:t>        callback(err);</w:t>
+        <w:t xml:space="preserve">    </w:t>
+      </w:r>
+      <w:proofErr w:type="spellStart"/>
+      <w:r>
+        <w:rPr>
+          <w:rFonts w:ascii="JetBrains Mono NL" w:hAnsi="JetBrains Mono NL" w:cs="Cascadia Code"/>
+          <w:b w:val="0"/>
+          <w:bCs/>
+          <w:sz w:val="16"/>
+          <w:szCs w:val="16"/>
+          <w:u w:val="none"/>
+        </w:rPr>
+        <w:t>req.on</w:t>
+      </w:r>
+      <w:proofErr w:type="spellEnd"/>
+      <w:r>
+        <w:rPr>
+          <w:rFonts w:ascii="JetBrains Mono NL" w:hAnsi="JetBrains Mono NL" w:cs="Cascadia Code"/>
+          <w:b w:val="0"/>
+          <w:bCs/>
+          <w:sz w:val="16"/>
+          <w:szCs w:val="16"/>
+          <w:u w:val="none"/>
+        </w:rPr>
+        <w:t>('error', (err) =&gt; {</w:t>
+      </w:r>
+    </w:p>
+    <w:p>
+      <w:pPr>
+        <w:pStyle w:val="Part"/>
+        <w:rPr>
+          <w:rFonts w:ascii="JetBrains Mono NL" w:hAnsi="JetBrains Mono NL" w:cs="Cascadia Code"/>
+          <w:b w:val="0"/>
+          <w:bCs/>
+          <w:sz w:val="16"/>
+          <w:szCs w:val="16"/>
+          <w:u w:val="none"/>
+        </w:rPr>
+      </w:pPr>
+      <w:r>
+        <w:rPr>
+          <w:rFonts w:ascii="JetBrains Mono NL" w:hAnsi="JetBrains Mono NL" w:cs="Cascadia Code"/>
+          <w:b w:val="0"/>
+          <w:bCs/>
+          <w:sz w:val="16"/>
+          <w:szCs w:val="16"/>
+          <w:u w:val="none"/>
+        </w:rPr>
+        <w:t xml:space="preserve">        </w:t>
+      </w:r>
+      <w:proofErr w:type="spellStart"/>
+      <w:r>
+        <w:rPr>
+          <w:rFonts w:ascii="JetBrains Mono NL" w:hAnsi="JetBrains Mono NL" w:cs="Cascadia Code"/>
+          <w:b w:val="0"/>
+          <w:bCs/>
+          <w:sz w:val="16"/>
+          <w:szCs w:val="16"/>
+          <w:u w:val="none"/>
+        </w:rPr>
+        <w:t>callback</w:t>
+      </w:r>
+      <w:proofErr w:type="spellEnd"/>
+      <w:r>
+        <w:rPr>
+          <w:rFonts w:ascii="JetBrains Mono NL" w:hAnsi="JetBrains Mono NL" w:cs="Cascadia Code"/>
+          <w:b w:val="0"/>
+          <w:bCs/>
+          <w:sz w:val="16"/>
+          <w:szCs w:val="16"/>
+          <w:u w:val="none"/>
+        </w:rPr>
+        <w:t>(err);</w:t>
       </w:r>
     </w:p>
     <w:p>
@@ -2125,55 +3315,127 @@
           <w:szCs w:val="16"/>
           <w:u w:val="none"/>
         </w:rPr>
-        <w:t>    req.setTimeout(5000, () =&gt; {</w:t>
-      </w:r>
-    </w:p>
-    <w:p>
-      <w:pPr>
-        <w:pStyle w:val="Part"/>
-        <w:rPr>
-          <w:rFonts w:ascii="JetBrains Mono NL" w:hAnsi="JetBrains Mono NL" w:cs="Cascadia Code"/>
-          <w:b w:val="0"/>
-          <w:bCs/>
-          <w:sz w:val="16"/>
-          <w:szCs w:val="16"/>
-          <w:u w:val="none"/>
-        </w:rPr>
-      </w:pPr>
-      <w:r>
-        <w:rPr>
-          <w:rFonts w:ascii="JetBrains Mono NL" w:hAnsi="JetBrains Mono NL" w:cs="Cascadia Code"/>
-          <w:b w:val="0"/>
-          <w:bCs/>
-          <w:sz w:val="16"/>
-          <w:szCs w:val="16"/>
-          <w:u w:val="none"/>
-        </w:rPr>
-        <w:t>        req.destroy();</w:t>
-      </w:r>
-    </w:p>
-    <w:p>
-      <w:pPr>
-        <w:pStyle w:val="Part"/>
-        <w:rPr>
-          <w:rFonts w:ascii="JetBrains Mono NL" w:hAnsi="JetBrains Mono NL" w:cs="Cascadia Code"/>
-          <w:b w:val="0"/>
-          <w:bCs/>
-          <w:sz w:val="16"/>
-          <w:szCs w:val="16"/>
-          <w:u w:val="none"/>
-        </w:rPr>
-      </w:pPr>
-      <w:r>
-        <w:rPr>
-          <w:rFonts w:ascii="JetBrains Mono NL" w:hAnsi="JetBrains Mono NL" w:cs="Cascadia Code"/>
-          <w:b w:val="0"/>
-          <w:bCs/>
-          <w:sz w:val="16"/>
-          <w:szCs w:val="16"/>
-          <w:u w:val="none"/>
-        </w:rPr>
-        <w:t>        callback(new Error('Request timeout'));</w:t>
+        <w:t xml:space="preserve">    </w:t>
+      </w:r>
+      <w:proofErr w:type="spellStart"/>
+      <w:r>
+        <w:rPr>
+          <w:rFonts w:ascii="JetBrains Mono NL" w:hAnsi="JetBrains Mono NL" w:cs="Cascadia Code"/>
+          <w:b w:val="0"/>
+          <w:bCs/>
+          <w:sz w:val="16"/>
+          <w:szCs w:val="16"/>
+          <w:u w:val="none"/>
+        </w:rPr>
+        <w:t>req.setTimeout</w:t>
+      </w:r>
+      <w:proofErr w:type="spellEnd"/>
+      <w:r>
+        <w:rPr>
+          <w:rFonts w:ascii="JetBrains Mono NL" w:hAnsi="JetBrains Mono NL" w:cs="Cascadia Code"/>
+          <w:b w:val="0"/>
+          <w:bCs/>
+          <w:sz w:val="16"/>
+          <w:szCs w:val="16"/>
+          <w:u w:val="none"/>
+        </w:rPr>
+        <w:t>(5000, () =&gt; {</w:t>
+      </w:r>
+    </w:p>
+    <w:p>
+      <w:pPr>
+        <w:pStyle w:val="Part"/>
+        <w:rPr>
+          <w:rFonts w:ascii="JetBrains Mono NL" w:hAnsi="JetBrains Mono NL" w:cs="Cascadia Code"/>
+          <w:b w:val="0"/>
+          <w:bCs/>
+          <w:sz w:val="16"/>
+          <w:szCs w:val="16"/>
+          <w:u w:val="none"/>
+        </w:rPr>
+      </w:pPr>
+      <w:r>
+        <w:rPr>
+          <w:rFonts w:ascii="JetBrains Mono NL" w:hAnsi="JetBrains Mono NL" w:cs="Cascadia Code"/>
+          <w:b w:val="0"/>
+          <w:bCs/>
+          <w:sz w:val="16"/>
+          <w:szCs w:val="16"/>
+          <w:u w:val="none"/>
+        </w:rPr>
+        <w:t xml:space="preserve">        </w:t>
+      </w:r>
+      <w:proofErr w:type="spellStart"/>
+      <w:r>
+        <w:rPr>
+          <w:rFonts w:ascii="JetBrains Mono NL" w:hAnsi="JetBrains Mono NL" w:cs="Cascadia Code"/>
+          <w:b w:val="0"/>
+          <w:bCs/>
+          <w:sz w:val="16"/>
+          <w:szCs w:val="16"/>
+          <w:u w:val="none"/>
+        </w:rPr>
+        <w:t>req.destroy</w:t>
+      </w:r>
+      <w:proofErr w:type="spellEnd"/>
+      <w:r>
+        <w:rPr>
+          <w:rFonts w:ascii="JetBrains Mono NL" w:hAnsi="JetBrains Mono NL" w:cs="Cascadia Code"/>
+          <w:b w:val="0"/>
+          <w:bCs/>
+          <w:sz w:val="16"/>
+          <w:szCs w:val="16"/>
+          <w:u w:val="none"/>
+        </w:rPr>
+        <w:t>();</w:t>
+      </w:r>
+    </w:p>
+    <w:p>
+      <w:pPr>
+        <w:pStyle w:val="Part"/>
+        <w:rPr>
+          <w:rFonts w:ascii="JetBrains Mono NL" w:hAnsi="JetBrains Mono NL" w:cs="Cascadia Code"/>
+          <w:b w:val="0"/>
+          <w:bCs/>
+          <w:sz w:val="16"/>
+          <w:szCs w:val="16"/>
+          <w:u w:val="none"/>
+        </w:rPr>
+      </w:pPr>
+      <w:r>
+        <w:rPr>
+          <w:rFonts w:ascii="JetBrains Mono NL" w:hAnsi="JetBrains Mono NL" w:cs="Cascadia Code"/>
+          <w:b w:val="0"/>
+          <w:bCs/>
+          <w:sz w:val="16"/>
+          <w:szCs w:val="16"/>
+          <w:u w:val="none"/>
+        </w:rPr>
+        <w:t xml:space="preserve">        </w:t>
+      </w:r>
+      <w:proofErr w:type="spellStart"/>
+      <w:r>
+        <w:rPr>
+          <w:rFonts w:ascii="JetBrains Mono NL" w:hAnsi="JetBrains Mono NL" w:cs="Cascadia Code"/>
+          <w:b w:val="0"/>
+          <w:bCs/>
+          <w:sz w:val="16"/>
+          <w:szCs w:val="16"/>
+          <w:u w:val="none"/>
+        </w:rPr>
+        <w:t>callback</w:t>
+      </w:r>
+      <w:proofErr w:type="spellEnd"/>
+      <w:r>
+        <w:rPr>
+          <w:rFonts w:ascii="JetBrains Mono NL" w:hAnsi="JetBrains Mono NL" w:cs="Cascadia Code"/>
+          <w:b w:val="0"/>
+          <w:bCs/>
+          <w:sz w:val="16"/>
+          <w:szCs w:val="16"/>
+          <w:u w:val="none"/>
+        </w:rPr>
+        <w:t>(new Error('Request timeout'));</w:t>
       </w:r>
     </w:p>
     <w:p>
@@ -2234,7 +3496,31 @@
           <w:szCs w:val="16"/>
           <w:u w:val="none"/>
         </w:rPr>
-        <w:t>    req.end();</w:t>
+        <w:t xml:space="preserve">    </w:t>
+      </w:r>
+      <w:proofErr w:type="spellStart"/>
+      <w:r>
+        <w:rPr>
+          <w:rFonts w:ascii="JetBrains Mono NL" w:hAnsi="JetBrains Mono NL" w:cs="Cascadia Code"/>
+          <w:b w:val="0"/>
+          <w:bCs/>
+          <w:sz w:val="16"/>
+          <w:szCs w:val="16"/>
+          <w:u w:val="none"/>
+        </w:rPr>
+        <w:t>req.end</w:t>
+      </w:r>
+      <w:proofErr w:type="spellEnd"/>
+      <w:r>
+        <w:rPr>
+          <w:rFonts w:ascii="JetBrains Mono NL" w:hAnsi="JetBrains Mono NL" w:cs="Cascadia Code"/>
+          <w:b w:val="0"/>
+          <w:bCs/>
+          <w:sz w:val="16"/>
+          <w:szCs w:val="16"/>
+          <w:u w:val="none"/>
+        </w:rPr>
+        <w:t>();</w:t>
       </w:r>
     </w:p>
     <w:p>
@@ -2295,68 +3581,164 @@
           <w:szCs w:val="16"/>
           <w:u w:val="none"/>
         </w:rPr>
-        <w:t>function demonstrateCallbacks() {</w:t>
-      </w:r>
-    </w:p>
-    <w:p>
-      <w:pPr>
-        <w:pStyle w:val="Part"/>
-        <w:rPr>
-          <w:rFonts w:ascii="JetBrains Mono NL" w:hAnsi="JetBrains Mono NL" w:cs="Cascadia Code"/>
-          <w:b w:val="0"/>
-          <w:bCs/>
-          <w:sz w:val="16"/>
-          <w:szCs w:val="16"/>
-          <w:u w:val="none"/>
-        </w:rPr>
-      </w:pPr>
-      <w:r>
-        <w:rPr>
-          <w:rFonts w:ascii="JetBrains Mono NL" w:hAnsi="JetBrains Mono NL" w:cs="Cascadia Code"/>
-          <w:b w:val="0"/>
-          <w:bCs/>
-          <w:sz w:val="16"/>
-          <w:szCs w:val="16"/>
-          <w:u w:val="none"/>
-        </w:rPr>
-        <w:t>    console.log('=== Starting Async Callback Demonstration ===\n');</w:t>
-      </w:r>
-    </w:p>
-    <w:p>
-      <w:pPr>
-        <w:pStyle w:val="Part"/>
-        <w:rPr>
-          <w:rFonts w:ascii="JetBrains Mono NL" w:hAnsi="JetBrains Mono NL" w:cs="Cascadia Code"/>
-          <w:b w:val="0"/>
-          <w:bCs/>
-          <w:sz w:val="16"/>
-          <w:szCs w:val="16"/>
-          <w:u w:val="none"/>
-        </w:rPr>
-      </w:pPr>
-    </w:p>
-    <w:p>
-      <w:pPr>
-        <w:pStyle w:val="Part"/>
-        <w:rPr>
-          <w:rFonts w:ascii="JetBrains Mono NL" w:hAnsi="JetBrains Mono NL" w:cs="Cascadia Code"/>
-          <w:b w:val="0"/>
-          <w:bCs/>
-          <w:sz w:val="16"/>
-          <w:szCs w:val="16"/>
-          <w:u w:val="none"/>
-        </w:rPr>
-      </w:pPr>
-      <w:r>
-        <w:rPr>
-          <w:rFonts w:ascii="JetBrains Mono NL" w:hAnsi="JetBrains Mono NL" w:cs="Cascadia Code"/>
-          <w:b w:val="0"/>
-          <w:bCs/>
-          <w:sz w:val="16"/>
-          <w:szCs w:val="16"/>
-          <w:u w:val="none"/>
-        </w:rPr>
-        <w:t>    readUserData(1, (err, userData) =&gt; {</w:t>
+        <w:t xml:space="preserve">function </w:t>
+      </w:r>
+      <w:proofErr w:type="spellStart"/>
+      <w:r>
+        <w:rPr>
+          <w:rFonts w:ascii="JetBrains Mono NL" w:hAnsi="JetBrains Mono NL" w:cs="Cascadia Code"/>
+          <w:b w:val="0"/>
+          <w:bCs/>
+          <w:sz w:val="16"/>
+          <w:szCs w:val="16"/>
+          <w:u w:val="none"/>
+        </w:rPr>
+        <w:t>demonstrateCallbacks</w:t>
+      </w:r>
+      <w:proofErr w:type="spellEnd"/>
+      <w:r>
+        <w:rPr>
+          <w:rFonts w:ascii="JetBrains Mono NL" w:hAnsi="JetBrains Mono NL" w:cs="Cascadia Code"/>
+          <w:b w:val="0"/>
+          <w:bCs/>
+          <w:sz w:val="16"/>
+          <w:szCs w:val="16"/>
+          <w:u w:val="none"/>
+        </w:rPr>
+        <w:t>() {</w:t>
+      </w:r>
+    </w:p>
+    <w:p>
+      <w:pPr>
+        <w:pStyle w:val="Part"/>
+        <w:rPr>
+          <w:rFonts w:ascii="JetBrains Mono NL" w:hAnsi="JetBrains Mono NL" w:cs="Cascadia Code"/>
+          <w:b w:val="0"/>
+          <w:bCs/>
+          <w:sz w:val="16"/>
+          <w:szCs w:val="16"/>
+          <w:u w:val="none"/>
+        </w:rPr>
+      </w:pPr>
+      <w:r>
+        <w:rPr>
+          <w:rFonts w:ascii="JetBrains Mono NL" w:hAnsi="JetBrains Mono NL" w:cs="Cascadia Code"/>
+          <w:b w:val="0"/>
+          <w:bCs/>
+          <w:sz w:val="16"/>
+          <w:szCs w:val="16"/>
+          <w:u w:val="none"/>
+        </w:rPr>
+        <w:t xml:space="preserve">    console.log('=== Starting Async </w:t>
+      </w:r>
+      <w:proofErr w:type="spellStart"/>
+      <w:r>
+        <w:rPr>
+          <w:rFonts w:ascii="JetBrains Mono NL" w:hAnsi="JetBrains Mono NL" w:cs="Cascadia Code"/>
+          <w:b w:val="0"/>
+          <w:bCs/>
+          <w:sz w:val="16"/>
+          <w:szCs w:val="16"/>
+          <w:u w:val="none"/>
+        </w:rPr>
+        <w:t>Callback</w:t>
+      </w:r>
+      <w:proofErr w:type="spellEnd"/>
+      <w:r>
+        <w:rPr>
+          <w:rFonts w:ascii="JetBrains Mono NL" w:hAnsi="JetBrains Mono NL" w:cs="Cascadia Code"/>
+          <w:b w:val="0"/>
+          <w:bCs/>
+          <w:sz w:val="16"/>
+          <w:szCs w:val="16"/>
+          <w:u w:val="none"/>
+        </w:rPr>
+        <w:t xml:space="preserve"> Demonstration ===\n');</w:t>
+      </w:r>
+    </w:p>
+    <w:p>
+      <w:pPr>
+        <w:pStyle w:val="Part"/>
+        <w:rPr>
+          <w:rFonts w:ascii="JetBrains Mono NL" w:hAnsi="JetBrains Mono NL" w:cs="Cascadia Code"/>
+          <w:b w:val="0"/>
+          <w:bCs/>
+          <w:sz w:val="16"/>
+          <w:szCs w:val="16"/>
+          <w:u w:val="none"/>
+        </w:rPr>
+      </w:pPr>
+    </w:p>
+    <w:p>
+      <w:pPr>
+        <w:pStyle w:val="Part"/>
+        <w:rPr>
+          <w:rFonts w:ascii="JetBrains Mono NL" w:hAnsi="JetBrains Mono NL" w:cs="Cascadia Code"/>
+          <w:b w:val="0"/>
+          <w:bCs/>
+          <w:sz w:val="16"/>
+          <w:szCs w:val="16"/>
+          <w:u w:val="none"/>
+        </w:rPr>
+      </w:pPr>
+      <w:r>
+        <w:rPr>
+          <w:rFonts w:ascii="JetBrains Mono NL" w:hAnsi="JetBrains Mono NL" w:cs="Cascadia Code"/>
+          <w:b w:val="0"/>
+          <w:bCs/>
+          <w:sz w:val="16"/>
+          <w:szCs w:val="16"/>
+          <w:u w:val="none"/>
+        </w:rPr>
+        <w:t xml:space="preserve">    </w:t>
+      </w:r>
+      <w:proofErr w:type="spellStart"/>
+      <w:r>
+        <w:rPr>
+          <w:rFonts w:ascii="JetBrains Mono NL" w:hAnsi="JetBrains Mono NL" w:cs="Cascadia Code"/>
+          <w:b w:val="0"/>
+          <w:bCs/>
+          <w:sz w:val="16"/>
+          <w:szCs w:val="16"/>
+          <w:u w:val="none"/>
+        </w:rPr>
+        <w:t>readUserData</w:t>
+      </w:r>
+      <w:proofErr w:type="spellEnd"/>
+      <w:r>
+        <w:rPr>
+          <w:rFonts w:ascii="JetBrains Mono NL" w:hAnsi="JetBrains Mono NL" w:cs="Cascadia Code"/>
+          <w:b w:val="0"/>
+          <w:bCs/>
+          <w:sz w:val="16"/>
+          <w:szCs w:val="16"/>
+          <w:u w:val="none"/>
+        </w:rPr>
+        <w:t xml:space="preserve">(1, (err, </w:t>
+      </w:r>
+      <w:proofErr w:type="spellStart"/>
+      <w:r>
+        <w:rPr>
+          <w:rFonts w:ascii="JetBrains Mono NL" w:hAnsi="JetBrains Mono NL" w:cs="Cascadia Code"/>
+          <w:b w:val="0"/>
+          <w:bCs/>
+          <w:sz w:val="16"/>
+          <w:szCs w:val="16"/>
+          <w:u w:val="none"/>
+        </w:rPr>
+        <w:t>userData</w:t>
+      </w:r>
+      <w:proofErr w:type="spellEnd"/>
+      <w:r>
+        <w:rPr>
+          <w:rFonts w:ascii="JetBrains Mono NL" w:hAnsi="JetBrains Mono NL" w:cs="Cascadia Code"/>
+          <w:b w:val="0"/>
+          <w:bCs/>
+          <w:sz w:val="16"/>
+          <w:szCs w:val="16"/>
+          <w:u w:val="none"/>
+        </w:rPr>
+        <w:t>) =&gt; {</w:t>
       </w:r>
     </w:p>
     <w:p>
@@ -2404,7 +3786,55 @@
           <w:szCs w:val="16"/>
           <w:u w:val="none"/>
         </w:rPr>
-        <w:t>            console.error(' Read Error:', err.message);</w:t>
+        <w:t xml:space="preserve">            </w:t>
+      </w:r>
+      <w:proofErr w:type="spellStart"/>
+      <w:r>
+        <w:rPr>
+          <w:rFonts w:ascii="JetBrains Mono NL" w:hAnsi="JetBrains Mono NL" w:cs="Cascadia Code"/>
+          <w:b w:val="0"/>
+          <w:bCs/>
+          <w:sz w:val="16"/>
+          <w:szCs w:val="16"/>
+          <w:u w:val="none"/>
+        </w:rPr>
+        <w:t>console.error</w:t>
+      </w:r>
+      <w:proofErr w:type="spellEnd"/>
+      <w:r>
+        <w:rPr>
+          <w:rFonts w:ascii="JetBrains Mono NL" w:hAnsi="JetBrains Mono NL" w:cs="Cascadia Code"/>
+          <w:b w:val="0"/>
+          <w:bCs/>
+          <w:sz w:val="16"/>
+          <w:szCs w:val="16"/>
+          <w:u w:val="none"/>
+        </w:rPr>
+        <w:t xml:space="preserve">(' Read Error:', </w:t>
+      </w:r>
+      <w:proofErr w:type="spellStart"/>
+      <w:r>
+        <w:rPr>
+          <w:rFonts w:ascii="JetBrains Mono NL" w:hAnsi="JetBrains Mono NL" w:cs="Cascadia Code"/>
+          <w:b w:val="0"/>
+          <w:bCs/>
+          <w:sz w:val="16"/>
+          <w:szCs w:val="16"/>
+          <w:u w:val="none"/>
+        </w:rPr>
+        <w:t>err.message</w:t>
+      </w:r>
+      <w:proofErr w:type="spellEnd"/>
+      <w:r>
+        <w:rPr>
+          <w:rFonts w:ascii="JetBrains Mono NL" w:hAnsi="JetBrains Mono NL" w:cs="Cascadia Code"/>
+          <w:b w:val="0"/>
+          <w:bCs/>
+          <w:sz w:val="16"/>
+          <w:szCs w:val="16"/>
+          <w:u w:val="none"/>
+        </w:rPr>
+        <w:t>);</w:t>
       </w:r>
     </w:p>
     <w:p>
@@ -2452,7 +3882,31 @@
           <w:szCs w:val="16"/>
           <w:u w:val="none"/>
         </w:rPr>
-        <w:t>            console.log(' Read Success:', userData);</w:t>
+        <w:t xml:space="preserve">            console.log(' Read Success:', </w:t>
+      </w:r>
+      <w:proofErr w:type="spellStart"/>
+      <w:r>
+        <w:rPr>
+          <w:rFonts w:ascii="JetBrains Mono NL" w:hAnsi="JetBrains Mono NL" w:cs="Cascadia Code"/>
+          <w:b w:val="0"/>
+          <w:bCs/>
+          <w:sz w:val="16"/>
+          <w:szCs w:val="16"/>
+          <w:u w:val="none"/>
+        </w:rPr>
+        <w:t>userData</w:t>
+      </w:r>
+      <w:proofErr w:type="spellEnd"/>
+      <w:r>
+        <w:rPr>
+          <w:rFonts w:ascii="JetBrains Mono NL" w:hAnsi="JetBrains Mono NL" w:cs="Cascadia Code"/>
+          <w:b w:val="0"/>
+          <w:bCs/>
+          <w:sz w:val="16"/>
+          <w:szCs w:val="16"/>
+          <w:u w:val="none"/>
+        </w:rPr>
+        <w:t>);</w:t>
       </w:r>
     </w:p>
     <w:p>
@@ -2513,7 +3967,55 @@
           <w:szCs w:val="16"/>
           <w:u w:val="none"/>
         </w:rPr>
-        <w:t>        const newUser = {</w:t>
+        <w:t xml:space="preserve">        </w:t>
+      </w:r>
+      <w:proofErr w:type="spellStart"/>
+      <w:r>
+        <w:rPr>
+          <w:rFonts w:ascii="JetBrains Mono NL" w:hAnsi="JetBrains Mono NL" w:cs="Cascadia Code"/>
+          <w:b w:val="0"/>
+          <w:bCs/>
+          <w:sz w:val="16"/>
+          <w:szCs w:val="16"/>
+          <w:u w:val="none"/>
+        </w:rPr>
+        <w:t>const</w:t>
+      </w:r>
+      <w:proofErr w:type="spellEnd"/>
+      <w:r>
+        <w:rPr>
+          <w:rFonts w:ascii="JetBrains Mono NL" w:hAnsi="JetBrains Mono NL" w:cs="Cascadia Code"/>
+          <w:b w:val="0"/>
+          <w:bCs/>
+          <w:sz w:val="16"/>
+          <w:szCs w:val="16"/>
+          <w:u w:val="none"/>
+        </w:rPr>
+        <w:t xml:space="preserve"> </w:t>
+      </w:r>
+      <w:proofErr w:type="spellStart"/>
+      <w:r>
+        <w:rPr>
+          <w:rFonts w:ascii="JetBrains Mono NL" w:hAnsi="JetBrains Mono NL" w:cs="Cascadia Code"/>
+          <w:b w:val="0"/>
+          <w:bCs/>
+          <w:sz w:val="16"/>
+          <w:szCs w:val="16"/>
+          <w:u w:val="none"/>
+        </w:rPr>
+        <w:t>newUser</w:t>
+      </w:r>
+      <w:proofErr w:type="spellEnd"/>
+      <w:r>
+        <w:rPr>
+          <w:rFonts w:ascii="JetBrains Mono NL" w:hAnsi="JetBrains Mono NL" w:cs="Cascadia Code"/>
+          <w:b w:val="0"/>
+          <w:bCs/>
+          <w:sz w:val="16"/>
+          <w:szCs w:val="16"/>
+          <w:u w:val="none"/>
+        </w:rPr>
+        <w:t xml:space="preserve"> = {</w:t>
       </w:r>
     </w:p>
     <w:p>
@@ -2633,7 +4135,31 @@
           <w:szCs w:val="16"/>
           <w:u w:val="none"/>
         </w:rPr>
-        <w:t>            timestamp: new Date().toISOString()</w:t>
+        <w:t>            timestamp: new Date().</w:t>
+      </w:r>
+      <w:proofErr w:type="spellStart"/>
+      <w:r>
+        <w:rPr>
+          <w:rFonts w:ascii="JetBrains Mono NL" w:hAnsi="JetBrains Mono NL" w:cs="Cascadia Code"/>
+          <w:b w:val="0"/>
+          <w:bCs/>
+          <w:sz w:val="16"/>
+          <w:szCs w:val="16"/>
+          <w:u w:val="none"/>
+        </w:rPr>
+        <w:t>toISOString</w:t>
+      </w:r>
+      <w:proofErr w:type="spellEnd"/>
+      <w:r>
+        <w:rPr>
+          <w:rFonts w:ascii="JetBrains Mono NL" w:hAnsi="JetBrains Mono NL" w:cs="Cascadia Code"/>
+          <w:b w:val="0"/>
+          <w:bCs/>
+          <w:sz w:val="16"/>
+          <w:szCs w:val="16"/>
+          <w:u w:val="none"/>
+        </w:rPr>
+        <w:t>()</w:t>
       </w:r>
     </w:p>
     <w:p>
@@ -2694,7 +4220,55 @@
           <w:szCs w:val="16"/>
           <w:u w:val="none"/>
         </w:rPr>
-        <w:t>        writeUserData(3, newUser, (err, result) =&gt; {</w:t>
+        <w:t xml:space="preserve">        </w:t>
+      </w:r>
+      <w:proofErr w:type="spellStart"/>
+      <w:r>
+        <w:rPr>
+          <w:rFonts w:ascii="JetBrains Mono NL" w:hAnsi="JetBrains Mono NL" w:cs="Cascadia Code"/>
+          <w:b w:val="0"/>
+          <w:bCs/>
+          <w:sz w:val="16"/>
+          <w:szCs w:val="16"/>
+          <w:u w:val="none"/>
+        </w:rPr>
+        <w:t>writeUserData</w:t>
+      </w:r>
+      <w:proofErr w:type="spellEnd"/>
+      <w:r>
+        <w:rPr>
+          <w:rFonts w:ascii="JetBrains Mono NL" w:hAnsi="JetBrains Mono NL" w:cs="Cascadia Code"/>
+          <w:b w:val="0"/>
+          <w:bCs/>
+          <w:sz w:val="16"/>
+          <w:szCs w:val="16"/>
+          <w:u w:val="none"/>
+        </w:rPr>
+        <w:t xml:space="preserve">(3, </w:t>
+      </w:r>
+      <w:proofErr w:type="spellStart"/>
+      <w:r>
+        <w:rPr>
+          <w:rFonts w:ascii="JetBrains Mono NL" w:hAnsi="JetBrains Mono NL" w:cs="Cascadia Code"/>
+          <w:b w:val="0"/>
+          <w:bCs/>
+          <w:sz w:val="16"/>
+          <w:szCs w:val="16"/>
+          <w:u w:val="none"/>
+        </w:rPr>
+        <w:t>newUser</w:t>
+      </w:r>
+      <w:proofErr w:type="spellEnd"/>
+      <w:r>
+        <w:rPr>
+          <w:rFonts w:ascii="JetBrains Mono NL" w:hAnsi="JetBrains Mono NL" w:cs="Cascadia Code"/>
+          <w:b w:val="0"/>
+          <w:bCs/>
+          <w:sz w:val="16"/>
+          <w:szCs w:val="16"/>
+          <w:u w:val="none"/>
+        </w:rPr>
+        <w:t>, (err, result) =&gt; {</w:t>
       </w:r>
     </w:p>
     <w:p>
@@ -2742,7 +4316,55 @@
           <w:szCs w:val="16"/>
           <w:u w:val="none"/>
         </w:rPr>
-        <w:t>                console.error(' Write Error:', err.message);</w:t>
+        <w:t xml:space="preserve">                </w:t>
+      </w:r>
+      <w:proofErr w:type="spellStart"/>
+      <w:r>
+        <w:rPr>
+          <w:rFonts w:ascii="JetBrains Mono NL" w:hAnsi="JetBrains Mono NL" w:cs="Cascadia Code"/>
+          <w:b w:val="0"/>
+          <w:bCs/>
+          <w:sz w:val="16"/>
+          <w:szCs w:val="16"/>
+          <w:u w:val="none"/>
+        </w:rPr>
+        <w:t>console.error</w:t>
+      </w:r>
+      <w:proofErr w:type="spellEnd"/>
+      <w:r>
+        <w:rPr>
+          <w:rFonts w:ascii="JetBrains Mono NL" w:hAnsi="JetBrains Mono NL" w:cs="Cascadia Code"/>
+          <w:b w:val="0"/>
+          <w:bCs/>
+          <w:sz w:val="16"/>
+          <w:szCs w:val="16"/>
+          <w:u w:val="none"/>
+        </w:rPr>
+        <w:t xml:space="preserve">(' Write Error:', </w:t>
+      </w:r>
+      <w:proofErr w:type="spellStart"/>
+      <w:r>
+        <w:rPr>
+          <w:rFonts w:ascii="JetBrains Mono NL" w:hAnsi="JetBrains Mono NL" w:cs="Cascadia Code"/>
+          <w:b w:val="0"/>
+          <w:bCs/>
+          <w:sz w:val="16"/>
+          <w:szCs w:val="16"/>
+          <w:u w:val="none"/>
+        </w:rPr>
+        <w:t>err.message</w:t>
+      </w:r>
+      <w:proofErr w:type="spellEnd"/>
+      <w:r>
+        <w:rPr>
+          <w:rFonts w:ascii="JetBrains Mono NL" w:hAnsi="JetBrains Mono NL" w:cs="Cascadia Code"/>
+          <w:b w:val="0"/>
+          <w:bCs/>
+          <w:sz w:val="16"/>
+          <w:szCs w:val="16"/>
+          <w:u w:val="none"/>
+        </w:rPr>
+        <w:t>);</w:t>
       </w:r>
     </w:p>
     <w:p>
@@ -2827,7 +4449,55 @@
           <w:szCs w:val="16"/>
           <w:u w:val="none"/>
         </w:rPr>
-        <w:t>                readUserData(3, (err, verifiedData) =&gt; {</w:t>
+        <w:t xml:space="preserve">                </w:t>
+      </w:r>
+      <w:proofErr w:type="spellStart"/>
+      <w:r>
+        <w:rPr>
+          <w:rFonts w:ascii="JetBrains Mono NL" w:hAnsi="JetBrains Mono NL" w:cs="Cascadia Code"/>
+          <w:b w:val="0"/>
+          <w:bCs/>
+          <w:sz w:val="16"/>
+          <w:szCs w:val="16"/>
+          <w:u w:val="none"/>
+        </w:rPr>
+        <w:t>readUserData</w:t>
+      </w:r>
+      <w:proofErr w:type="spellEnd"/>
+      <w:r>
+        <w:rPr>
+          <w:rFonts w:ascii="JetBrains Mono NL" w:hAnsi="JetBrains Mono NL" w:cs="Cascadia Code"/>
+          <w:b w:val="0"/>
+          <w:bCs/>
+          <w:sz w:val="16"/>
+          <w:szCs w:val="16"/>
+          <w:u w:val="none"/>
+        </w:rPr>
+        <w:t xml:space="preserve">(3, (err, </w:t>
+      </w:r>
+      <w:proofErr w:type="spellStart"/>
+      <w:r>
+        <w:rPr>
+          <w:rFonts w:ascii="JetBrains Mono NL" w:hAnsi="JetBrains Mono NL" w:cs="Cascadia Code"/>
+          <w:b w:val="0"/>
+          <w:bCs/>
+          <w:sz w:val="16"/>
+          <w:szCs w:val="16"/>
+          <w:u w:val="none"/>
+        </w:rPr>
+        <w:t>verifiedData</w:t>
+      </w:r>
+      <w:proofErr w:type="spellEnd"/>
+      <w:r>
+        <w:rPr>
+          <w:rFonts w:ascii="JetBrains Mono NL" w:hAnsi="JetBrains Mono NL" w:cs="Cascadia Code"/>
+          <w:b w:val="0"/>
+          <w:bCs/>
+          <w:sz w:val="16"/>
+          <w:szCs w:val="16"/>
+          <w:u w:val="none"/>
+        </w:rPr>
+        <w:t>) =&gt; {</w:t>
       </w:r>
     </w:p>
     <w:p>
@@ -2875,7 +4545,55 @@
           <w:szCs w:val="16"/>
           <w:u w:val="none"/>
         </w:rPr>
-        <w:t>                        console.error(' Verify Error:', err.message);</w:t>
+        <w:t xml:space="preserve">                        </w:t>
+      </w:r>
+      <w:proofErr w:type="spellStart"/>
+      <w:r>
+        <w:rPr>
+          <w:rFonts w:ascii="JetBrains Mono NL" w:hAnsi="JetBrains Mono NL" w:cs="Cascadia Code"/>
+          <w:b w:val="0"/>
+          <w:bCs/>
+          <w:sz w:val="16"/>
+          <w:szCs w:val="16"/>
+          <w:u w:val="none"/>
+        </w:rPr>
+        <w:t>console.error</w:t>
+      </w:r>
+      <w:proofErr w:type="spellEnd"/>
+      <w:r>
+        <w:rPr>
+          <w:rFonts w:ascii="JetBrains Mono NL" w:hAnsi="JetBrains Mono NL" w:cs="Cascadia Code"/>
+          <w:b w:val="0"/>
+          <w:bCs/>
+          <w:sz w:val="16"/>
+          <w:szCs w:val="16"/>
+          <w:u w:val="none"/>
+        </w:rPr>
+        <w:t xml:space="preserve">(' Verify Error:', </w:t>
+      </w:r>
+      <w:proofErr w:type="spellStart"/>
+      <w:r>
+        <w:rPr>
+          <w:rFonts w:ascii="JetBrains Mono NL" w:hAnsi="JetBrains Mono NL" w:cs="Cascadia Code"/>
+          <w:b w:val="0"/>
+          <w:bCs/>
+          <w:sz w:val="16"/>
+          <w:szCs w:val="16"/>
+          <w:u w:val="none"/>
+        </w:rPr>
+        <w:t>err.message</w:t>
+      </w:r>
+      <w:proofErr w:type="spellEnd"/>
+      <w:r>
+        <w:rPr>
+          <w:rFonts w:ascii="JetBrains Mono NL" w:hAnsi="JetBrains Mono NL" w:cs="Cascadia Code"/>
+          <w:b w:val="0"/>
+          <w:bCs/>
+          <w:sz w:val="16"/>
+          <w:szCs w:val="16"/>
+          <w:u w:val="none"/>
+        </w:rPr>
+        <w:t>);</w:t>
       </w:r>
     </w:p>
     <w:p>
@@ -2923,7 +4641,31 @@
           <w:szCs w:val="16"/>
           <w:u w:val="none"/>
         </w:rPr>
-        <w:t>                        console.log(' Verify Success:', verifiedData);</w:t>
+        <w:t xml:space="preserve">                        console.log(' Verify Success:', </w:t>
+      </w:r>
+      <w:proofErr w:type="spellStart"/>
+      <w:r>
+        <w:rPr>
+          <w:rFonts w:ascii="JetBrains Mono NL" w:hAnsi="JetBrains Mono NL" w:cs="Cascadia Code"/>
+          <w:b w:val="0"/>
+          <w:bCs/>
+          <w:sz w:val="16"/>
+          <w:szCs w:val="16"/>
+          <w:u w:val="none"/>
+        </w:rPr>
+        <w:t>verifiedData</w:t>
+      </w:r>
+      <w:proofErr w:type="spellEnd"/>
+      <w:r>
+        <w:rPr>
+          <w:rFonts w:ascii="JetBrains Mono NL" w:hAnsi="JetBrains Mono NL" w:cs="Cascadia Code"/>
+          <w:b w:val="0"/>
+          <w:bCs/>
+          <w:sz w:val="16"/>
+          <w:szCs w:val="16"/>
+          <w:u w:val="none"/>
+        </w:rPr>
+        <w:t>);</w:t>
       </w:r>
     </w:p>
     <w:p>
@@ -3080,7 +4822,31 @@
           <w:szCs w:val="16"/>
           <w:u w:val="none"/>
         </w:rPr>
-        <w:t>    setTimeout(() =&gt; {</w:t>
+        <w:t xml:space="preserve">    </w:t>
+      </w:r>
+      <w:proofErr w:type="spellStart"/>
+      <w:r>
+        <w:rPr>
+          <w:rFonts w:ascii="JetBrains Mono NL" w:hAnsi="JetBrains Mono NL" w:cs="Cascadia Code"/>
+          <w:b w:val="0"/>
+          <w:bCs/>
+          <w:sz w:val="16"/>
+          <w:szCs w:val="16"/>
+          <w:u w:val="none"/>
+        </w:rPr>
+        <w:t>setTimeout</w:t>
+      </w:r>
+      <w:proofErr w:type="spellEnd"/>
+      <w:r>
+        <w:rPr>
+          <w:rFonts w:ascii="JetBrains Mono NL" w:hAnsi="JetBrains Mono NL" w:cs="Cascadia Code"/>
+          <w:b w:val="0"/>
+          <w:bCs/>
+          <w:sz w:val="16"/>
+          <w:szCs w:val="16"/>
+          <w:u w:val="none"/>
+        </w:rPr>
+        <w:t>(() =&gt; {</w:t>
       </w:r>
     </w:p>
     <w:p>
@@ -3128,7 +4894,55 @@
           <w:szCs w:val="16"/>
           <w:u w:val="none"/>
         </w:rPr>
-        <w:t>        fetchDataFromAPI((err, apiData) =&gt; {</w:t>
+        <w:t xml:space="preserve">        </w:t>
+      </w:r>
+      <w:proofErr w:type="spellStart"/>
+      <w:r>
+        <w:rPr>
+          <w:rFonts w:ascii="JetBrains Mono NL" w:hAnsi="JetBrains Mono NL" w:cs="Cascadia Code"/>
+          <w:b w:val="0"/>
+          <w:bCs/>
+          <w:sz w:val="16"/>
+          <w:szCs w:val="16"/>
+          <w:u w:val="none"/>
+        </w:rPr>
+        <w:t>fetchDataFromAPI</w:t>
+      </w:r>
+      <w:proofErr w:type="spellEnd"/>
+      <w:r>
+        <w:rPr>
+          <w:rFonts w:ascii="JetBrains Mono NL" w:hAnsi="JetBrains Mono NL" w:cs="Cascadia Code"/>
+          <w:b w:val="0"/>
+          <w:bCs/>
+          <w:sz w:val="16"/>
+          <w:szCs w:val="16"/>
+          <w:u w:val="none"/>
+        </w:rPr>
+        <w:t xml:space="preserve">((err, </w:t>
+      </w:r>
+      <w:proofErr w:type="spellStart"/>
+      <w:r>
+        <w:rPr>
+          <w:rFonts w:ascii="JetBrains Mono NL" w:hAnsi="JetBrains Mono NL" w:cs="Cascadia Code"/>
+          <w:b w:val="0"/>
+          <w:bCs/>
+          <w:sz w:val="16"/>
+          <w:szCs w:val="16"/>
+          <w:u w:val="none"/>
+        </w:rPr>
+        <w:t>apiData</w:t>
+      </w:r>
+      <w:proofErr w:type="spellEnd"/>
+      <w:r>
+        <w:rPr>
+          <w:rFonts w:ascii="JetBrains Mono NL" w:hAnsi="JetBrains Mono NL" w:cs="Cascadia Code"/>
+          <w:b w:val="0"/>
+          <w:bCs/>
+          <w:sz w:val="16"/>
+          <w:szCs w:val="16"/>
+          <w:u w:val="none"/>
+        </w:rPr>
+        <w:t>) =&gt; {</w:t>
       </w:r>
     </w:p>
     <w:p>
@@ -3176,7 +4990,55 @@
           <w:szCs w:val="16"/>
           <w:u w:val="none"/>
         </w:rPr>
-        <w:t>                console.error(' API Error:', err.message);</w:t>
+        <w:t xml:space="preserve">                </w:t>
+      </w:r>
+      <w:proofErr w:type="spellStart"/>
+      <w:r>
+        <w:rPr>
+          <w:rFonts w:ascii="JetBrains Mono NL" w:hAnsi="JetBrains Mono NL" w:cs="Cascadia Code"/>
+          <w:b w:val="0"/>
+          <w:bCs/>
+          <w:sz w:val="16"/>
+          <w:szCs w:val="16"/>
+          <w:u w:val="none"/>
+        </w:rPr>
+        <w:t>console.error</w:t>
+      </w:r>
+      <w:proofErr w:type="spellEnd"/>
+      <w:r>
+        <w:rPr>
+          <w:rFonts w:ascii="JetBrains Mono NL" w:hAnsi="JetBrains Mono NL" w:cs="Cascadia Code"/>
+          <w:b w:val="0"/>
+          <w:bCs/>
+          <w:sz w:val="16"/>
+          <w:szCs w:val="16"/>
+          <w:u w:val="none"/>
+        </w:rPr>
+        <w:t xml:space="preserve">(' API Error:', </w:t>
+      </w:r>
+      <w:proofErr w:type="spellStart"/>
+      <w:r>
+        <w:rPr>
+          <w:rFonts w:ascii="JetBrains Mono NL" w:hAnsi="JetBrains Mono NL" w:cs="Cascadia Code"/>
+          <w:b w:val="0"/>
+          <w:bCs/>
+          <w:sz w:val="16"/>
+          <w:szCs w:val="16"/>
+          <w:u w:val="none"/>
+        </w:rPr>
+        <w:t>err.message</w:t>
+      </w:r>
+      <w:proofErr w:type="spellEnd"/>
+      <w:r>
+        <w:rPr>
+          <w:rFonts w:ascii="JetBrains Mono NL" w:hAnsi="JetBrains Mono NL" w:cs="Cascadia Code"/>
+          <w:b w:val="0"/>
+          <w:bCs/>
+          <w:sz w:val="16"/>
+          <w:szCs w:val="16"/>
+          <w:u w:val="none"/>
+        </w:rPr>
+        <w:t>);</w:t>
       </w:r>
     </w:p>
     <w:p>
@@ -3272,7 +5134,31 @@
           <w:szCs w:val="16"/>
           <w:u w:val="none"/>
         </w:rPr>
-        <w:t>                console.log('   Email:', apiData.email);</w:t>
+        <w:t xml:space="preserve">                console.log('   Email:', </w:t>
+      </w:r>
+      <w:proofErr w:type="spellStart"/>
+      <w:r>
+        <w:rPr>
+          <w:rFonts w:ascii="JetBrains Mono NL" w:hAnsi="JetBrains Mono NL" w:cs="Cascadia Code"/>
+          <w:b w:val="0"/>
+          <w:bCs/>
+          <w:sz w:val="16"/>
+          <w:szCs w:val="16"/>
+          <w:u w:val="none"/>
+        </w:rPr>
+        <w:t>apiData.email</w:t>
+      </w:r>
+      <w:proofErr w:type="spellEnd"/>
+      <w:r>
+        <w:rPr>
+          <w:rFonts w:ascii="JetBrains Mono NL" w:hAnsi="JetBrains Mono NL" w:cs="Cascadia Code"/>
+          <w:b w:val="0"/>
+          <w:bCs/>
+          <w:sz w:val="16"/>
+          <w:szCs w:val="16"/>
+          <w:u w:val="none"/>
+        </w:rPr>
+        <w:t>);</w:t>
       </w:r>
     </w:p>
     <w:p>
@@ -3405,7 +5291,31 @@
           <w:szCs w:val="16"/>
           <w:u w:val="none"/>
         </w:rPr>
-        <w:t>    setTimeout(() =&gt; {</w:t>
+        <w:t xml:space="preserve">    </w:t>
+      </w:r>
+      <w:proofErr w:type="spellStart"/>
+      <w:r>
+        <w:rPr>
+          <w:rFonts w:ascii="JetBrains Mono NL" w:hAnsi="JetBrains Mono NL" w:cs="Cascadia Code"/>
+          <w:b w:val="0"/>
+          <w:bCs/>
+          <w:sz w:val="16"/>
+          <w:szCs w:val="16"/>
+          <w:u w:val="none"/>
+        </w:rPr>
+        <w:t>setTimeout</w:t>
+      </w:r>
+      <w:proofErr w:type="spellEnd"/>
+      <w:r>
+        <w:rPr>
+          <w:rFonts w:ascii="JetBrains Mono NL" w:hAnsi="JetBrains Mono NL" w:cs="Cascadia Code"/>
+          <w:b w:val="0"/>
+          <w:bCs/>
+          <w:sz w:val="16"/>
+          <w:szCs w:val="16"/>
+          <w:u w:val="none"/>
+        </w:rPr>
+        <w:t>(() =&gt; {</w:t>
       </w:r>
     </w:p>
     <w:p>
@@ -3453,7 +5363,31 @@
           <w:szCs w:val="16"/>
           <w:u w:val="none"/>
         </w:rPr>
-        <w:t>        readUserData(999, (err, data) =&gt; {</w:t>
+        <w:t xml:space="preserve">        </w:t>
+      </w:r>
+      <w:proofErr w:type="spellStart"/>
+      <w:r>
+        <w:rPr>
+          <w:rFonts w:ascii="JetBrains Mono NL" w:hAnsi="JetBrains Mono NL" w:cs="Cascadia Code"/>
+          <w:b w:val="0"/>
+          <w:bCs/>
+          <w:sz w:val="16"/>
+          <w:szCs w:val="16"/>
+          <w:u w:val="none"/>
+        </w:rPr>
+        <w:t>readUserData</w:t>
+      </w:r>
+      <w:proofErr w:type="spellEnd"/>
+      <w:r>
+        <w:rPr>
+          <w:rFonts w:ascii="JetBrains Mono NL" w:hAnsi="JetBrains Mono NL" w:cs="Cascadia Code"/>
+          <w:b w:val="0"/>
+          <w:bCs/>
+          <w:sz w:val="16"/>
+          <w:szCs w:val="16"/>
+          <w:u w:val="none"/>
+        </w:rPr>
+        <w:t>(999, (err, data) =&gt; {</w:t>
       </w:r>
     </w:p>
     <w:p>
@@ -3501,7 +5435,31 @@
           <w:szCs w:val="16"/>
           <w:u w:val="none"/>
         </w:rPr>
-        <w:t>                console.log(' Proper Error Handling - File not found:', err.message);</w:t>
+        <w:t xml:space="preserve">                console.log(' Proper Error Handling - File not found:', </w:t>
+      </w:r>
+      <w:proofErr w:type="spellStart"/>
+      <w:r>
+        <w:rPr>
+          <w:rFonts w:ascii="JetBrains Mono NL" w:hAnsi="JetBrains Mono NL" w:cs="Cascadia Code"/>
+          <w:b w:val="0"/>
+          <w:bCs/>
+          <w:sz w:val="16"/>
+          <w:szCs w:val="16"/>
+          <w:u w:val="none"/>
+        </w:rPr>
+        <w:t>err.message</w:t>
+      </w:r>
+      <w:proofErr w:type="spellEnd"/>
+      <w:r>
+        <w:rPr>
+          <w:rFonts w:ascii="JetBrains Mono NL" w:hAnsi="JetBrains Mono NL" w:cs="Cascadia Code"/>
+          <w:b w:val="0"/>
+          <w:bCs/>
+          <w:sz w:val="16"/>
+          <w:szCs w:val="16"/>
+          <w:u w:val="none"/>
+        </w:rPr>
+        <w:t>);</w:t>
       </w:r>
     </w:p>
     <w:p>
@@ -3625,64 +5583,197 @@
           <w:u w:val="none"/>
         </w:rPr>
       </w:pPr>
-      <w:r>
-        <w:rPr>
-          <w:rFonts w:ascii="JetBrains Mono NL" w:hAnsi="JetBrains Mono NL" w:cs="Cascadia Code"/>
-          <w:b w:val="0"/>
-          <w:bCs/>
-          <w:sz w:val="16"/>
-          <w:szCs w:val="16"/>
-          <w:u w:val="none"/>
-        </w:rPr>
-        <w:t>const server = http.createServer((req, res) =&gt; {</w:t>
-      </w:r>
-    </w:p>
-    <w:p>
-      <w:pPr>
-        <w:pStyle w:val="Part"/>
-        <w:rPr>
-          <w:rFonts w:ascii="JetBrains Mono NL" w:hAnsi="JetBrains Mono NL" w:cs="Cascadia Code"/>
-          <w:b w:val="0"/>
-          <w:bCs/>
-          <w:sz w:val="16"/>
-          <w:szCs w:val="16"/>
-          <w:u w:val="none"/>
-        </w:rPr>
-      </w:pPr>
-      <w:r>
-        <w:rPr>
-          <w:rFonts w:ascii="JetBrains Mono NL" w:hAnsi="JetBrains Mono NL" w:cs="Cascadia Code"/>
-          <w:b w:val="0"/>
-          <w:bCs/>
-          <w:sz w:val="16"/>
-          <w:szCs w:val="16"/>
-          <w:u w:val="none"/>
-        </w:rPr>
-        <w:t>    if (req.url === '/user/1' &amp;&amp; req.method === 'GET') {</w:t>
-      </w:r>
-    </w:p>
-    <w:p>
-      <w:pPr>
-        <w:pStyle w:val="Part"/>
-        <w:rPr>
-          <w:rFonts w:ascii="JetBrains Mono NL" w:hAnsi="JetBrains Mono NL" w:cs="Cascadia Code"/>
-          <w:b w:val="0"/>
-          <w:bCs/>
-          <w:sz w:val="16"/>
-          <w:szCs w:val="16"/>
-          <w:u w:val="none"/>
-        </w:rPr>
-      </w:pPr>
-      <w:r>
-        <w:rPr>
-          <w:rFonts w:ascii="JetBrains Mono NL" w:hAnsi="JetBrains Mono NL" w:cs="Cascadia Code"/>
-          <w:b w:val="0"/>
-          <w:bCs/>
-          <w:sz w:val="16"/>
-          <w:szCs w:val="16"/>
-          <w:u w:val="none"/>
-        </w:rPr>
-        <w:t>        readUserData(1, (err, userData) =&gt; {</w:t>
+      <w:proofErr w:type="spellStart"/>
+      <w:r>
+        <w:rPr>
+          <w:rFonts w:ascii="JetBrains Mono NL" w:hAnsi="JetBrains Mono NL" w:cs="Cascadia Code"/>
+          <w:b w:val="0"/>
+          <w:bCs/>
+          <w:sz w:val="16"/>
+          <w:szCs w:val="16"/>
+          <w:u w:val="none"/>
+        </w:rPr>
+        <w:t>const</w:t>
+      </w:r>
+      <w:proofErr w:type="spellEnd"/>
+      <w:r>
+        <w:rPr>
+          <w:rFonts w:ascii="JetBrains Mono NL" w:hAnsi="JetBrains Mono NL" w:cs="Cascadia Code"/>
+          <w:b w:val="0"/>
+          <w:bCs/>
+          <w:sz w:val="16"/>
+          <w:szCs w:val="16"/>
+          <w:u w:val="none"/>
+        </w:rPr>
+        <w:t xml:space="preserve"> server = </w:t>
+      </w:r>
+      <w:proofErr w:type="spellStart"/>
+      <w:r>
+        <w:rPr>
+          <w:rFonts w:ascii="JetBrains Mono NL" w:hAnsi="JetBrains Mono NL" w:cs="Cascadia Code"/>
+          <w:b w:val="0"/>
+          <w:bCs/>
+          <w:sz w:val="16"/>
+          <w:szCs w:val="16"/>
+          <w:u w:val="none"/>
+        </w:rPr>
+        <w:t>http.createServer</w:t>
+      </w:r>
+      <w:proofErr w:type="spellEnd"/>
+      <w:r>
+        <w:rPr>
+          <w:rFonts w:ascii="JetBrains Mono NL" w:hAnsi="JetBrains Mono NL" w:cs="Cascadia Code"/>
+          <w:b w:val="0"/>
+          <w:bCs/>
+          <w:sz w:val="16"/>
+          <w:szCs w:val="16"/>
+          <w:u w:val="none"/>
+        </w:rPr>
+        <w:t>((</w:t>
+      </w:r>
+      <w:proofErr w:type="spellStart"/>
+      <w:r>
+        <w:rPr>
+          <w:rFonts w:ascii="JetBrains Mono NL" w:hAnsi="JetBrains Mono NL" w:cs="Cascadia Code"/>
+          <w:b w:val="0"/>
+          <w:bCs/>
+          <w:sz w:val="16"/>
+          <w:szCs w:val="16"/>
+          <w:u w:val="none"/>
+        </w:rPr>
+        <w:t>req</w:t>
+      </w:r>
+      <w:proofErr w:type="spellEnd"/>
+      <w:r>
+        <w:rPr>
+          <w:rFonts w:ascii="JetBrains Mono NL" w:hAnsi="JetBrains Mono NL" w:cs="Cascadia Code"/>
+          <w:b w:val="0"/>
+          <w:bCs/>
+          <w:sz w:val="16"/>
+          <w:szCs w:val="16"/>
+          <w:u w:val="none"/>
+        </w:rPr>
+        <w:t>, res) =&gt; {</w:t>
+      </w:r>
+    </w:p>
+    <w:p>
+      <w:pPr>
+        <w:pStyle w:val="Part"/>
+        <w:rPr>
+          <w:rFonts w:ascii="JetBrains Mono NL" w:hAnsi="JetBrains Mono NL" w:cs="Cascadia Code"/>
+          <w:b w:val="0"/>
+          <w:bCs/>
+          <w:sz w:val="16"/>
+          <w:szCs w:val="16"/>
+          <w:u w:val="none"/>
+        </w:rPr>
+      </w:pPr>
+      <w:r>
+        <w:rPr>
+          <w:rFonts w:ascii="JetBrains Mono NL" w:hAnsi="JetBrains Mono NL" w:cs="Cascadia Code"/>
+          <w:b w:val="0"/>
+          <w:bCs/>
+          <w:sz w:val="16"/>
+          <w:szCs w:val="16"/>
+          <w:u w:val="none"/>
+        </w:rPr>
+        <w:t xml:space="preserve">    if (req.url === '/user/1' &amp;&amp; </w:t>
+      </w:r>
+      <w:proofErr w:type="spellStart"/>
+      <w:r>
+        <w:rPr>
+          <w:rFonts w:ascii="JetBrains Mono NL" w:hAnsi="JetBrains Mono NL" w:cs="Cascadia Code"/>
+          <w:b w:val="0"/>
+          <w:bCs/>
+          <w:sz w:val="16"/>
+          <w:szCs w:val="16"/>
+          <w:u w:val="none"/>
+        </w:rPr>
+        <w:t>req.method</w:t>
+      </w:r>
+      <w:proofErr w:type="spellEnd"/>
+      <w:r>
+        <w:rPr>
+          <w:rFonts w:ascii="JetBrains Mono NL" w:hAnsi="JetBrains Mono NL" w:cs="Cascadia Code"/>
+          <w:b w:val="0"/>
+          <w:bCs/>
+          <w:sz w:val="16"/>
+          <w:szCs w:val="16"/>
+          <w:u w:val="none"/>
+        </w:rPr>
+        <w:t xml:space="preserve"> === 'GET') {</w:t>
+      </w:r>
+    </w:p>
+    <w:p>
+      <w:pPr>
+        <w:pStyle w:val="Part"/>
+        <w:rPr>
+          <w:rFonts w:ascii="JetBrains Mono NL" w:hAnsi="JetBrains Mono NL" w:cs="Cascadia Code"/>
+          <w:b w:val="0"/>
+          <w:bCs/>
+          <w:sz w:val="16"/>
+          <w:szCs w:val="16"/>
+          <w:u w:val="none"/>
+        </w:rPr>
+      </w:pPr>
+      <w:r>
+        <w:rPr>
+          <w:rFonts w:ascii="JetBrains Mono NL" w:hAnsi="JetBrains Mono NL" w:cs="Cascadia Code"/>
+          <w:b w:val="0"/>
+          <w:bCs/>
+          <w:sz w:val="16"/>
+          <w:szCs w:val="16"/>
+          <w:u w:val="none"/>
+        </w:rPr>
+        <w:t xml:space="preserve">        </w:t>
+      </w:r>
+      <w:proofErr w:type="spellStart"/>
+      <w:r>
+        <w:rPr>
+          <w:rFonts w:ascii="JetBrains Mono NL" w:hAnsi="JetBrains Mono NL" w:cs="Cascadia Code"/>
+          <w:b w:val="0"/>
+          <w:bCs/>
+          <w:sz w:val="16"/>
+          <w:szCs w:val="16"/>
+          <w:u w:val="none"/>
+        </w:rPr>
+        <w:t>readUserData</w:t>
+      </w:r>
+      <w:proofErr w:type="spellEnd"/>
+      <w:r>
+        <w:rPr>
+          <w:rFonts w:ascii="JetBrains Mono NL" w:hAnsi="JetBrains Mono NL" w:cs="Cascadia Code"/>
+          <w:b w:val="0"/>
+          <w:bCs/>
+          <w:sz w:val="16"/>
+          <w:szCs w:val="16"/>
+          <w:u w:val="none"/>
+        </w:rPr>
+        <w:t xml:space="preserve">(1, (err, </w:t>
+      </w:r>
+      <w:proofErr w:type="spellStart"/>
+      <w:r>
+        <w:rPr>
+          <w:rFonts w:ascii="JetBrains Mono NL" w:hAnsi="JetBrains Mono NL" w:cs="Cascadia Code"/>
+          <w:b w:val="0"/>
+          <w:bCs/>
+          <w:sz w:val="16"/>
+          <w:szCs w:val="16"/>
+          <w:u w:val="none"/>
+        </w:rPr>
+        <w:t>userData</w:t>
+      </w:r>
+      <w:proofErr w:type="spellEnd"/>
+      <w:r>
+        <w:rPr>
+          <w:rFonts w:ascii="JetBrains Mono NL" w:hAnsi="JetBrains Mono NL" w:cs="Cascadia Code"/>
+          <w:b w:val="0"/>
+          <w:bCs/>
+          <w:sz w:val="16"/>
+          <w:szCs w:val="16"/>
+          <w:u w:val="none"/>
+        </w:rPr>
+        <w:t>) =&gt; {</w:t>
       </w:r>
     </w:p>
     <w:p>
@@ -3730,31 +5821,103 @@
           <w:szCs w:val="16"/>
           <w:u w:val="none"/>
         </w:rPr>
-        <w:t>                res.writeHead(404, { 'Content-Type': 'application/json' });</w:t>
-      </w:r>
-    </w:p>
-    <w:p>
-      <w:pPr>
-        <w:pStyle w:val="Part"/>
-        <w:rPr>
-          <w:rFonts w:ascii="JetBrains Mono NL" w:hAnsi="JetBrains Mono NL" w:cs="Cascadia Code"/>
-          <w:b w:val="0"/>
-          <w:bCs/>
-          <w:sz w:val="16"/>
-          <w:szCs w:val="16"/>
-          <w:u w:val="none"/>
-        </w:rPr>
-      </w:pPr>
-      <w:r>
-        <w:rPr>
-          <w:rFonts w:ascii="JetBrains Mono NL" w:hAnsi="JetBrains Mono NL" w:cs="Cascadia Code"/>
-          <w:b w:val="0"/>
-          <w:bCs/>
-          <w:sz w:val="16"/>
-          <w:szCs w:val="16"/>
-          <w:u w:val="none"/>
-        </w:rPr>
-        <w:t>                res.end(JSON.stringify({ error: 'User not found' }));</w:t>
+        <w:t xml:space="preserve">                </w:t>
+      </w:r>
+      <w:proofErr w:type="spellStart"/>
+      <w:r>
+        <w:rPr>
+          <w:rFonts w:ascii="JetBrains Mono NL" w:hAnsi="JetBrains Mono NL" w:cs="Cascadia Code"/>
+          <w:b w:val="0"/>
+          <w:bCs/>
+          <w:sz w:val="16"/>
+          <w:szCs w:val="16"/>
+          <w:u w:val="none"/>
+        </w:rPr>
+        <w:t>res.writeHead</w:t>
+      </w:r>
+      <w:proofErr w:type="spellEnd"/>
+      <w:r>
+        <w:rPr>
+          <w:rFonts w:ascii="JetBrains Mono NL" w:hAnsi="JetBrains Mono NL" w:cs="Cascadia Code"/>
+          <w:b w:val="0"/>
+          <w:bCs/>
+          <w:sz w:val="16"/>
+          <w:szCs w:val="16"/>
+          <w:u w:val="none"/>
+        </w:rPr>
+        <w:t>(404, { 'Content-Type': 'application/json' });</w:t>
+      </w:r>
+    </w:p>
+    <w:p>
+      <w:pPr>
+        <w:pStyle w:val="Part"/>
+        <w:rPr>
+          <w:rFonts w:ascii="JetBrains Mono NL" w:hAnsi="JetBrains Mono NL" w:cs="Cascadia Code"/>
+          <w:b w:val="0"/>
+          <w:bCs/>
+          <w:sz w:val="16"/>
+          <w:szCs w:val="16"/>
+          <w:u w:val="none"/>
+        </w:rPr>
+      </w:pPr>
+      <w:r>
+        <w:rPr>
+          <w:rFonts w:ascii="JetBrains Mono NL" w:hAnsi="JetBrains Mono NL" w:cs="Cascadia Code"/>
+          <w:b w:val="0"/>
+          <w:bCs/>
+          <w:sz w:val="16"/>
+          <w:szCs w:val="16"/>
+          <w:u w:val="none"/>
+        </w:rPr>
+        <w:t xml:space="preserve">                </w:t>
+      </w:r>
+      <w:proofErr w:type="spellStart"/>
+      <w:r>
+        <w:rPr>
+          <w:rFonts w:ascii="JetBrains Mono NL" w:hAnsi="JetBrains Mono NL" w:cs="Cascadia Code"/>
+          <w:b w:val="0"/>
+          <w:bCs/>
+          <w:sz w:val="16"/>
+          <w:szCs w:val="16"/>
+          <w:u w:val="none"/>
+        </w:rPr>
+        <w:t>res.end</w:t>
+      </w:r>
+      <w:proofErr w:type="spellEnd"/>
+      <w:r>
+        <w:rPr>
+          <w:rFonts w:ascii="JetBrains Mono NL" w:hAnsi="JetBrains Mono NL" w:cs="Cascadia Code"/>
+          <w:b w:val="0"/>
+          <w:bCs/>
+          <w:sz w:val="16"/>
+          <w:szCs w:val="16"/>
+          <w:u w:val="none"/>
+        </w:rPr>
+        <w:t>(</w:t>
+      </w:r>
+      <w:proofErr w:type="spellStart"/>
+      <w:r>
+        <w:rPr>
+          <w:rFonts w:ascii="JetBrains Mono NL" w:hAnsi="JetBrains Mono NL" w:cs="Cascadia Code"/>
+          <w:b w:val="0"/>
+          <w:bCs/>
+          <w:sz w:val="16"/>
+          <w:szCs w:val="16"/>
+          <w:u w:val="none"/>
+        </w:rPr>
+        <w:t>JSON.stringify</w:t>
+      </w:r>
+      <w:proofErr w:type="spellEnd"/>
+      <w:r>
+        <w:rPr>
+          <w:rFonts w:ascii="JetBrains Mono NL" w:hAnsi="JetBrains Mono NL" w:cs="Cascadia Code"/>
+          <w:b w:val="0"/>
+          <w:bCs/>
+          <w:sz w:val="16"/>
+          <w:szCs w:val="16"/>
+          <w:u w:val="none"/>
+        </w:rPr>
+        <w:t>({ error: 'User not found' }));</w:t>
       </w:r>
     </w:p>
     <w:p>
@@ -3802,31 +5965,127 @@
           <w:szCs w:val="16"/>
           <w:u w:val="none"/>
         </w:rPr>
-        <w:t>                res.writeHead(200, { 'Content-Type': 'application/json' });</w:t>
-      </w:r>
-    </w:p>
-    <w:p>
-      <w:pPr>
-        <w:pStyle w:val="Part"/>
-        <w:rPr>
-          <w:rFonts w:ascii="JetBrains Mono NL" w:hAnsi="JetBrains Mono NL" w:cs="Cascadia Code"/>
-          <w:b w:val="0"/>
-          <w:bCs/>
-          <w:sz w:val="16"/>
-          <w:szCs w:val="16"/>
-          <w:u w:val="none"/>
-        </w:rPr>
-      </w:pPr>
-      <w:r>
-        <w:rPr>
-          <w:rFonts w:ascii="JetBrains Mono NL" w:hAnsi="JetBrains Mono NL" w:cs="Cascadia Code"/>
-          <w:b w:val="0"/>
-          <w:bCs/>
-          <w:sz w:val="16"/>
-          <w:szCs w:val="16"/>
-          <w:u w:val="none"/>
-        </w:rPr>
-        <w:t>                res.end(JSON.stringify(userData));</w:t>
+        <w:t xml:space="preserve">                </w:t>
+      </w:r>
+      <w:proofErr w:type="spellStart"/>
+      <w:r>
+        <w:rPr>
+          <w:rFonts w:ascii="JetBrains Mono NL" w:hAnsi="JetBrains Mono NL" w:cs="Cascadia Code"/>
+          <w:b w:val="0"/>
+          <w:bCs/>
+          <w:sz w:val="16"/>
+          <w:szCs w:val="16"/>
+          <w:u w:val="none"/>
+        </w:rPr>
+        <w:t>res.writeHead</w:t>
+      </w:r>
+      <w:proofErr w:type="spellEnd"/>
+      <w:r>
+        <w:rPr>
+          <w:rFonts w:ascii="JetBrains Mono NL" w:hAnsi="JetBrains Mono NL" w:cs="Cascadia Code"/>
+          <w:b w:val="0"/>
+          <w:bCs/>
+          <w:sz w:val="16"/>
+          <w:szCs w:val="16"/>
+          <w:u w:val="none"/>
+        </w:rPr>
+        <w:t>(200, { 'Content-Type': 'application/json' });</w:t>
+      </w:r>
+    </w:p>
+    <w:p>
+      <w:pPr>
+        <w:pStyle w:val="Part"/>
+        <w:rPr>
+          <w:rFonts w:ascii="JetBrains Mono NL" w:hAnsi="JetBrains Mono NL" w:cs="Cascadia Code"/>
+          <w:b w:val="0"/>
+          <w:bCs/>
+          <w:sz w:val="16"/>
+          <w:szCs w:val="16"/>
+          <w:u w:val="none"/>
+        </w:rPr>
+      </w:pPr>
+      <w:r>
+        <w:rPr>
+          <w:rFonts w:ascii="JetBrains Mono NL" w:hAnsi="JetBrains Mono NL" w:cs="Cascadia Code"/>
+          <w:b w:val="0"/>
+          <w:bCs/>
+          <w:sz w:val="16"/>
+          <w:szCs w:val="16"/>
+          <w:u w:val="none"/>
+        </w:rPr>
+        <w:t xml:space="preserve">                </w:t>
+      </w:r>
+      <w:proofErr w:type="spellStart"/>
+      <w:r>
+        <w:rPr>
+          <w:rFonts w:ascii="JetBrains Mono NL" w:hAnsi="JetBrains Mono NL" w:cs="Cascadia Code"/>
+          <w:b w:val="0"/>
+          <w:bCs/>
+          <w:sz w:val="16"/>
+          <w:szCs w:val="16"/>
+          <w:u w:val="none"/>
+        </w:rPr>
+        <w:t>res.end</w:t>
+      </w:r>
+      <w:proofErr w:type="spellEnd"/>
+      <w:r>
+        <w:rPr>
+          <w:rFonts w:ascii="JetBrains Mono NL" w:hAnsi="JetBrains Mono NL" w:cs="Cascadia Code"/>
+          <w:b w:val="0"/>
+          <w:bCs/>
+          <w:sz w:val="16"/>
+          <w:szCs w:val="16"/>
+          <w:u w:val="none"/>
+        </w:rPr>
+        <w:t>(</w:t>
+      </w:r>
+      <w:proofErr w:type="spellStart"/>
+      <w:r>
+        <w:rPr>
+          <w:rFonts w:ascii="JetBrains Mono NL" w:hAnsi="JetBrains Mono NL" w:cs="Cascadia Code"/>
+          <w:b w:val="0"/>
+          <w:bCs/>
+          <w:sz w:val="16"/>
+          <w:szCs w:val="16"/>
+          <w:u w:val="none"/>
+        </w:rPr>
+        <w:t>JSON.stringify</w:t>
+      </w:r>
+      <w:proofErr w:type="spellEnd"/>
+      <w:r>
+        <w:rPr>
+          <w:rFonts w:ascii="JetBrains Mono NL" w:hAnsi="JetBrains Mono NL" w:cs="Cascadia Code"/>
+          <w:b w:val="0"/>
+          <w:bCs/>
+          <w:sz w:val="16"/>
+          <w:szCs w:val="16"/>
+          <w:u w:val="none"/>
+        </w:rPr>
+        <w:t>(</w:t>
+      </w:r>
+      <w:proofErr w:type="spellStart"/>
+      <w:r>
+        <w:rPr>
+          <w:rFonts w:ascii="JetBrains Mono NL" w:hAnsi="JetBrains Mono NL" w:cs="Cascadia Code"/>
+          <w:b w:val="0"/>
+          <w:bCs/>
+          <w:sz w:val="16"/>
+          <w:szCs w:val="16"/>
+          <w:u w:val="none"/>
+        </w:rPr>
+        <w:t>userData</w:t>
+      </w:r>
+      <w:proofErr w:type="spellEnd"/>
+      <w:r>
+        <w:rPr>
+          <w:rFonts w:ascii="JetBrains Mono NL" w:hAnsi="JetBrains Mono NL" w:cs="Cascadia Code"/>
+          <w:b w:val="0"/>
+          <w:bCs/>
+          <w:sz w:val="16"/>
+          <w:szCs w:val="16"/>
+          <w:u w:val="none"/>
+        </w:rPr>
+        <w:t>));</w:t>
       </w:r>
     </w:p>
     <w:p>
@@ -3922,31 +6181,127 @@
           <w:szCs w:val="16"/>
           <w:u w:val="none"/>
         </w:rPr>
-        <w:t>    else if (req.url === '/api-data' &amp;&amp; req.method === 'GET') {</w:t>
-      </w:r>
-    </w:p>
-    <w:p>
-      <w:pPr>
-        <w:pStyle w:val="Part"/>
-        <w:rPr>
-          <w:rFonts w:ascii="JetBrains Mono NL" w:hAnsi="JetBrains Mono NL" w:cs="Cascadia Code"/>
-          <w:b w:val="0"/>
-          <w:bCs/>
-          <w:sz w:val="16"/>
-          <w:szCs w:val="16"/>
-          <w:u w:val="none"/>
-        </w:rPr>
-      </w:pPr>
-      <w:r>
-        <w:rPr>
-          <w:rFonts w:ascii="JetBrains Mono NL" w:hAnsi="JetBrains Mono NL" w:cs="Cascadia Code"/>
-          <w:b w:val="0"/>
-          <w:bCs/>
-          <w:sz w:val="16"/>
-          <w:szCs w:val="16"/>
-          <w:u w:val="none"/>
-        </w:rPr>
-        <w:t>        fetchDataFromAPI((err, apiData) =&gt; {</w:t>
+        <w:t>    else if (req.url === '/</w:t>
+      </w:r>
+      <w:proofErr w:type="spellStart"/>
+      <w:r>
+        <w:rPr>
+          <w:rFonts w:ascii="JetBrains Mono NL" w:hAnsi="JetBrains Mono NL" w:cs="Cascadia Code"/>
+          <w:b w:val="0"/>
+          <w:bCs/>
+          <w:sz w:val="16"/>
+          <w:szCs w:val="16"/>
+          <w:u w:val="none"/>
+        </w:rPr>
+        <w:t>api</w:t>
+      </w:r>
+      <w:proofErr w:type="spellEnd"/>
+      <w:r>
+        <w:rPr>
+          <w:rFonts w:ascii="JetBrains Mono NL" w:hAnsi="JetBrains Mono NL" w:cs="Cascadia Code"/>
+          <w:b w:val="0"/>
+          <w:bCs/>
+          <w:sz w:val="16"/>
+          <w:szCs w:val="16"/>
+          <w:u w:val="none"/>
+        </w:rPr>
+        <w:t xml:space="preserve">-data' &amp;&amp; </w:t>
+      </w:r>
+      <w:proofErr w:type="spellStart"/>
+      <w:r>
+        <w:rPr>
+          <w:rFonts w:ascii="JetBrains Mono NL" w:hAnsi="JetBrains Mono NL" w:cs="Cascadia Code"/>
+          <w:b w:val="0"/>
+          <w:bCs/>
+          <w:sz w:val="16"/>
+          <w:szCs w:val="16"/>
+          <w:u w:val="none"/>
+        </w:rPr>
+        <w:t>req.method</w:t>
+      </w:r>
+      <w:proofErr w:type="spellEnd"/>
+      <w:r>
+        <w:rPr>
+          <w:rFonts w:ascii="JetBrains Mono NL" w:hAnsi="JetBrains Mono NL" w:cs="Cascadia Code"/>
+          <w:b w:val="0"/>
+          <w:bCs/>
+          <w:sz w:val="16"/>
+          <w:szCs w:val="16"/>
+          <w:u w:val="none"/>
+        </w:rPr>
+        <w:t xml:space="preserve"> === 'GET') {</w:t>
+      </w:r>
+    </w:p>
+    <w:p>
+      <w:pPr>
+        <w:pStyle w:val="Part"/>
+        <w:rPr>
+          <w:rFonts w:ascii="JetBrains Mono NL" w:hAnsi="JetBrains Mono NL" w:cs="Cascadia Code"/>
+          <w:b w:val="0"/>
+          <w:bCs/>
+          <w:sz w:val="16"/>
+          <w:szCs w:val="16"/>
+          <w:u w:val="none"/>
+        </w:rPr>
+      </w:pPr>
+      <w:r>
+        <w:rPr>
+          <w:rFonts w:ascii="JetBrains Mono NL" w:hAnsi="JetBrains Mono NL" w:cs="Cascadia Code"/>
+          <w:b w:val="0"/>
+          <w:bCs/>
+          <w:sz w:val="16"/>
+          <w:szCs w:val="16"/>
+          <w:u w:val="none"/>
+        </w:rPr>
+        <w:t xml:space="preserve">        </w:t>
+      </w:r>
+      <w:proofErr w:type="spellStart"/>
+      <w:r>
+        <w:rPr>
+          <w:rFonts w:ascii="JetBrains Mono NL" w:hAnsi="JetBrains Mono NL" w:cs="Cascadia Code"/>
+          <w:b w:val="0"/>
+          <w:bCs/>
+          <w:sz w:val="16"/>
+          <w:szCs w:val="16"/>
+          <w:u w:val="none"/>
+        </w:rPr>
+        <w:t>fetchDataFromAPI</w:t>
+      </w:r>
+      <w:proofErr w:type="spellEnd"/>
+      <w:r>
+        <w:rPr>
+          <w:rFonts w:ascii="JetBrains Mono NL" w:hAnsi="JetBrains Mono NL" w:cs="Cascadia Code"/>
+          <w:b w:val="0"/>
+          <w:bCs/>
+          <w:sz w:val="16"/>
+          <w:szCs w:val="16"/>
+          <w:u w:val="none"/>
+        </w:rPr>
+        <w:t xml:space="preserve">((err, </w:t>
+      </w:r>
+      <w:proofErr w:type="spellStart"/>
+      <w:r>
+        <w:rPr>
+          <w:rFonts w:ascii="JetBrains Mono NL" w:hAnsi="JetBrains Mono NL" w:cs="Cascadia Code"/>
+          <w:b w:val="0"/>
+          <w:bCs/>
+          <w:sz w:val="16"/>
+          <w:szCs w:val="16"/>
+          <w:u w:val="none"/>
+        </w:rPr>
+        <w:t>apiData</w:t>
+      </w:r>
+      <w:proofErr w:type="spellEnd"/>
+      <w:r>
+        <w:rPr>
+          <w:rFonts w:ascii="JetBrains Mono NL" w:hAnsi="JetBrains Mono NL" w:cs="Cascadia Code"/>
+          <w:b w:val="0"/>
+          <w:bCs/>
+          <w:sz w:val="16"/>
+          <w:szCs w:val="16"/>
+          <w:u w:val="none"/>
+        </w:rPr>
+        <w:t>) =&gt; {</w:t>
       </w:r>
     </w:p>
     <w:p>
@@ -3994,31 +6349,103 @@
           <w:szCs w:val="16"/>
           <w:u w:val="none"/>
         </w:rPr>
-        <w:t>                res.writeHead(500, { 'Content-Type': 'application/json' });</w:t>
-      </w:r>
-    </w:p>
-    <w:p>
-      <w:pPr>
-        <w:pStyle w:val="Part"/>
-        <w:rPr>
-          <w:rFonts w:ascii="JetBrains Mono NL" w:hAnsi="JetBrains Mono NL" w:cs="Cascadia Code"/>
-          <w:b w:val="0"/>
-          <w:bCs/>
-          <w:sz w:val="16"/>
-          <w:szCs w:val="16"/>
-          <w:u w:val="none"/>
-        </w:rPr>
-      </w:pPr>
-      <w:r>
-        <w:rPr>
-          <w:rFonts w:ascii="JetBrains Mono NL" w:hAnsi="JetBrains Mono NL" w:cs="Cascadia Code"/>
-          <w:b w:val="0"/>
-          <w:bCs/>
-          <w:sz w:val="16"/>
-          <w:szCs w:val="16"/>
-          <w:u w:val="none"/>
-        </w:rPr>
-        <w:t>                res.end(JSON.stringify({ error: 'API call failed' }));</w:t>
+        <w:t xml:space="preserve">                </w:t>
+      </w:r>
+      <w:proofErr w:type="spellStart"/>
+      <w:r>
+        <w:rPr>
+          <w:rFonts w:ascii="JetBrains Mono NL" w:hAnsi="JetBrains Mono NL" w:cs="Cascadia Code"/>
+          <w:b w:val="0"/>
+          <w:bCs/>
+          <w:sz w:val="16"/>
+          <w:szCs w:val="16"/>
+          <w:u w:val="none"/>
+        </w:rPr>
+        <w:t>res.writeHead</w:t>
+      </w:r>
+      <w:proofErr w:type="spellEnd"/>
+      <w:r>
+        <w:rPr>
+          <w:rFonts w:ascii="JetBrains Mono NL" w:hAnsi="JetBrains Mono NL" w:cs="Cascadia Code"/>
+          <w:b w:val="0"/>
+          <w:bCs/>
+          <w:sz w:val="16"/>
+          <w:szCs w:val="16"/>
+          <w:u w:val="none"/>
+        </w:rPr>
+        <w:t>(500, { 'Content-Type': 'application/json' });</w:t>
+      </w:r>
+    </w:p>
+    <w:p>
+      <w:pPr>
+        <w:pStyle w:val="Part"/>
+        <w:rPr>
+          <w:rFonts w:ascii="JetBrains Mono NL" w:hAnsi="JetBrains Mono NL" w:cs="Cascadia Code"/>
+          <w:b w:val="0"/>
+          <w:bCs/>
+          <w:sz w:val="16"/>
+          <w:szCs w:val="16"/>
+          <w:u w:val="none"/>
+        </w:rPr>
+      </w:pPr>
+      <w:r>
+        <w:rPr>
+          <w:rFonts w:ascii="JetBrains Mono NL" w:hAnsi="JetBrains Mono NL" w:cs="Cascadia Code"/>
+          <w:b w:val="0"/>
+          <w:bCs/>
+          <w:sz w:val="16"/>
+          <w:szCs w:val="16"/>
+          <w:u w:val="none"/>
+        </w:rPr>
+        <w:t xml:space="preserve">                </w:t>
+      </w:r>
+      <w:proofErr w:type="spellStart"/>
+      <w:r>
+        <w:rPr>
+          <w:rFonts w:ascii="JetBrains Mono NL" w:hAnsi="JetBrains Mono NL" w:cs="Cascadia Code"/>
+          <w:b w:val="0"/>
+          <w:bCs/>
+          <w:sz w:val="16"/>
+          <w:szCs w:val="16"/>
+          <w:u w:val="none"/>
+        </w:rPr>
+        <w:t>res.end</w:t>
+      </w:r>
+      <w:proofErr w:type="spellEnd"/>
+      <w:r>
+        <w:rPr>
+          <w:rFonts w:ascii="JetBrains Mono NL" w:hAnsi="JetBrains Mono NL" w:cs="Cascadia Code"/>
+          <w:b w:val="0"/>
+          <w:bCs/>
+          <w:sz w:val="16"/>
+          <w:szCs w:val="16"/>
+          <w:u w:val="none"/>
+        </w:rPr>
+        <w:t>(</w:t>
+      </w:r>
+      <w:proofErr w:type="spellStart"/>
+      <w:r>
+        <w:rPr>
+          <w:rFonts w:ascii="JetBrains Mono NL" w:hAnsi="JetBrains Mono NL" w:cs="Cascadia Code"/>
+          <w:b w:val="0"/>
+          <w:bCs/>
+          <w:sz w:val="16"/>
+          <w:szCs w:val="16"/>
+          <w:u w:val="none"/>
+        </w:rPr>
+        <w:t>JSON.stringify</w:t>
+      </w:r>
+      <w:proofErr w:type="spellEnd"/>
+      <w:r>
+        <w:rPr>
+          <w:rFonts w:ascii="JetBrains Mono NL" w:hAnsi="JetBrains Mono NL" w:cs="Cascadia Code"/>
+          <w:b w:val="0"/>
+          <w:bCs/>
+          <w:sz w:val="16"/>
+          <w:szCs w:val="16"/>
+          <w:u w:val="none"/>
+        </w:rPr>
+        <w:t>({ error: 'API call failed' }));</w:t>
       </w:r>
     </w:p>
     <w:p>
@@ -4066,31 +6493,127 @@
           <w:szCs w:val="16"/>
           <w:u w:val="none"/>
         </w:rPr>
-        <w:t>                res.writeHead(200, { 'Content-Type': 'application/json' });</w:t>
-      </w:r>
-    </w:p>
-    <w:p>
-      <w:pPr>
-        <w:pStyle w:val="Part"/>
-        <w:rPr>
-          <w:rFonts w:ascii="JetBrains Mono NL" w:hAnsi="JetBrains Mono NL" w:cs="Cascadia Code"/>
-          <w:b w:val="0"/>
-          <w:bCs/>
-          <w:sz w:val="16"/>
-          <w:szCs w:val="16"/>
-          <w:u w:val="none"/>
-        </w:rPr>
-      </w:pPr>
-      <w:r>
-        <w:rPr>
-          <w:rFonts w:ascii="JetBrains Mono NL" w:hAnsi="JetBrains Mono NL" w:cs="Cascadia Code"/>
-          <w:b w:val="0"/>
-          <w:bCs/>
-          <w:sz w:val="16"/>
-          <w:szCs w:val="16"/>
-          <w:u w:val="none"/>
-        </w:rPr>
-        <w:t>                res.end(JSON.stringify(apiData));</w:t>
+        <w:t xml:space="preserve">                </w:t>
+      </w:r>
+      <w:proofErr w:type="spellStart"/>
+      <w:r>
+        <w:rPr>
+          <w:rFonts w:ascii="JetBrains Mono NL" w:hAnsi="JetBrains Mono NL" w:cs="Cascadia Code"/>
+          <w:b w:val="0"/>
+          <w:bCs/>
+          <w:sz w:val="16"/>
+          <w:szCs w:val="16"/>
+          <w:u w:val="none"/>
+        </w:rPr>
+        <w:t>res.writeHead</w:t>
+      </w:r>
+      <w:proofErr w:type="spellEnd"/>
+      <w:r>
+        <w:rPr>
+          <w:rFonts w:ascii="JetBrains Mono NL" w:hAnsi="JetBrains Mono NL" w:cs="Cascadia Code"/>
+          <w:b w:val="0"/>
+          <w:bCs/>
+          <w:sz w:val="16"/>
+          <w:szCs w:val="16"/>
+          <w:u w:val="none"/>
+        </w:rPr>
+        <w:t>(200, { 'Content-Type': 'application/json' });</w:t>
+      </w:r>
+    </w:p>
+    <w:p>
+      <w:pPr>
+        <w:pStyle w:val="Part"/>
+        <w:rPr>
+          <w:rFonts w:ascii="JetBrains Mono NL" w:hAnsi="JetBrains Mono NL" w:cs="Cascadia Code"/>
+          <w:b w:val="0"/>
+          <w:bCs/>
+          <w:sz w:val="16"/>
+          <w:szCs w:val="16"/>
+          <w:u w:val="none"/>
+        </w:rPr>
+      </w:pPr>
+      <w:r>
+        <w:rPr>
+          <w:rFonts w:ascii="JetBrains Mono NL" w:hAnsi="JetBrains Mono NL" w:cs="Cascadia Code"/>
+          <w:b w:val="0"/>
+          <w:bCs/>
+          <w:sz w:val="16"/>
+          <w:szCs w:val="16"/>
+          <w:u w:val="none"/>
+        </w:rPr>
+        <w:t xml:space="preserve">                </w:t>
+      </w:r>
+      <w:proofErr w:type="spellStart"/>
+      <w:r>
+        <w:rPr>
+          <w:rFonts w:ascii="JetBrains Mono NL" w:hAnsi="JetBrains Mono NL" w:cs="Cascadia Code"/>
+          <w:b w:val="0"/>
+          <w:bCs/>
+          <w:sz w:val="16"/>
+          <w:szCs w:val="16"/>
+          <w:u w:val="none"/>
+        </w:rPr>
+        <w:t>res.end</w:t>
+      </w:r>
+      <w:proofErr w:type="spellEnd"/>
+      <w:r>
+        <w:rPr>
+          <w:rFonts w:ascii="JetBrains Mono NL" w:hAnsi="JetBrains Mono NL" w:cs="Cascadia Code"/>
+          <w:b w:val="0"/>
+          <w:bCs/>
+          <w:sz w:val="16"/>
+          <w:szCs w:val="16"/>
+          <w:u w:val="none"/>
+        </w:rPr>
+        <w:t>(</w:t>
+      </w:r>
+      <w:proofErr w:type="spellStart"/>
+      <w:r>
+        <w:rPr>
+          <w:rFonts w:ascii="JetBrains Mono NL" w:hAnsi="JetBrains Mono NL" w:cs="Cascadia Code"/>
+          <w:b w:val="0"/>
+          <w:bCs/>
+          <w:sz w:val="16"/>
+          <w:szCs w:val="16"/>
+          <w:u w:val="none"/>
+        </w:rPr>
+        <w:t>JSON.stringify</w:t>
+      </w:r>
+      <w:proofErr w:type="spellEnd"/>
+      <w:r>
+        <w:rPr>
+          <w:rFonts w:ascii="JetBrains Mono NL" w:hAnsi="JetBrains Mono NL" w:cs="Cascadia Code"/>
+          <w:b w:val="0"/>
+          <w:bCs/>
+          <w:sz w:val="16"/>
+          <w:szCs w:val="16"/>
+          <w:u w:val="none"/>
+        </w:rPr>
+        <w:t>(</w:t>
+      </w:r>
+      <w:proofErr w:type="spellStart"/>
+      <w:r>
+        <w:rPr>
+          <w:rFonts w:ascii="JetBrains Mono NL" w:hAnsi="JetBrains Mono NL" w:cs="Cascadia Code"/>
+          <w:b w:val="0"/>
+          <w:bCs/>
+          <w:sz w:val="16"/>
+          <w:szCs w:val="16"/>
+          <w:u w:val="none"/>
+        </w:rPr>
+        <w:t>apiData</w:t>
+      </w:r>
+      <w:proofErr w:type="spellEnd"/>
+      <w:r>
+        <w:rPr>
+          <w:rFonts w:ascii="JetBrains Mono NL" w:hAnsi="JetBrains Mono NL" w:cs="Cascadia Code"/>
+          <w:b w:val="0"/>
+          <w:bCs/>
+          <w:sz w:val="16"/>
+          <w:szCs w:val="16"/>
+          <w:u w:val="none"/>
+        </w:rPr>
+        <w:t>));</w:t>
       </w:r>
     </w:p>
     <w:p>
@@ -4210,31 +6733,79 @@
           <w:szCs w:val="16"/>
           <w:u w:val="none"/>
         </w:rPr>
-        <w:t>        res.writeHead(200, { 'Content-Type': 'text/html' });</w:t>
-      </w:r>
-    </w:p>
-    <w:p>
-      <w:pPr>
-        <w:pStyle w:val="Part"/>
-        <w:rPr>
-          <w:rFonts w:ascii="JetBrains Mono NL" w:hAnsi="JetBrains Mono NL" w:cs="Cascadia Code"/>
-          <w:b w:val="0"/>
-          <w:bCs/>
-          <w:sz w:val="16"/>
-          <w:szCs w:val="16"/>
-          <w:u w:val="none"/>
-        </w:rPr>
-      </w:pPr>
-      <w:r>
-        <w:rPr>
-          <w:rFonts w:ascii="JetBrains Mono NL" w:hAnsi="JetBrains Mono NL" w:cs="Cascadia Code"/>
-          <w:b w:val="0"/>
-          <w:bCs/>
-          <w:sz w:val="16"/>
-          <w:szCs w:val="16"/>
-          <w:u w:val="none"/>
-        </w:rPr>
-        <w:t>        res.end(`</w:t>
+        <w:t xml:space="preserve">        </w:t>
+      </w:r>
+      <w:proofErr w:type="spellStart"/>
+      <w:r>
+        <w:rPr>
+          <w:rFonts w:ascii="JetBrains Mono NL" w:hAnsi="JetBrains Mono NL" w:cs="Cascadia Code"/>
+          <w:b w:val="0"/>
+          <w:bCs/>
+          <w:sz w:val="16"/>
+          <w:szCs w:val="16"/>
+          <w:u w:val="none"/>
+        </w:rPr>
+        <w:t>res.writeHead</w:t>
+      </w:r>
+      <w:proofErr w:type="spellEnd"/>
+      <w:r>
+        <w:rPr>
+          <w:rFonts w:ascii="JetBrains Mono NL" w:hAnsi="JetBrains Mono NL" w:cs="Cascadia Code"/>
+          <w:b w:val="0"/>
+          <w:bCs/>
+          <w:sz w:val="16"/>
+          <w:szCs w:val="16"/>
+          <w:u w:val="none"/>
+        </w:rPr>
+        <w:t>(200, { 'Content-Type': 'text/html' });</w:t>
+      </w:r>
+    </w:p>
+    <w:p>
+      <w:pPr>
+        <w:pStyle w:val="Part"/>
+        <w:rPr>
+          <w:rFonts w:ascii="JetBrains Mono NL" w:hAnsi="JetBrains Mono NL" w:cs="Cascadia Code"/>
+          <w:b w:val="0"/>
+          <w:bCs/>
+          <w:sz w:val="16"/>
+          <w:szCs w:val="16"/>
+          <w:u w:val="none"/>
+        </w:rPr>
+      </w:pPr>
+      <w:r>
+        <w:rPr>
+          <w:rFonts w:ascii="JetBrains Mono NL" w:hAnsi="JetBrains Mono NL" w:cs="Cascadia Code"/>
+          <w:b w:val="0"/>
+          <w:bCs/>
+          <w:sz w:val="16"/>
+          <w:szCs w:val="16"/>
+          <w:u w:val="none"/>
+        </w:rPr>
+        <w:t xml:space="preserve">        </w:t>
+      </w:r>
+      <w:proofErr w:type="spellStart"/>
+      <w:r>
+        <w:rPr>
+          <w:rFonts w:ascii="JetBrains Mono NL" w:hAnsi="JetBrains Mono NL" w:cs="Cascadia Code"/>
+          <w:b w:val="0"/>
+          <w:bCs/>
+          <w:sz w:val="16"/>
+          <w:szCs w:val="16"/>
+          <w:u w:val="none"/>
+        </w:rPr>
+        <w:t>res.end</w:t>
+      </w:r>
+      <w:proofErr w:type="spellEnd"/>
+      <w:r>
+        <w:rPr>
+          <w:rFonts w:ascii="JetBrains Mono NL" w:hAnsi="JetBrains Mono NL" w:cs="Cascadia Code"/>
+          <w:b w:val="0"/>
+          <w:bCs/>
+          <w:sz w:val="16"/>
+          <w:szCs w:val="16"/>
+          <w:u w:val="none"/>
+        </w:rPr>
+        <w:t>(`</w:t>
       </w:r>
     </w:p>
     <w:p>
@@ -4306,7 +6877,31 @@
           <w:szCs w:val="16"/>
           <w:u w:val="none"/>
         </w:rPr>
-        <w:t>                    &lt;h1&gt;Node.js Async Callback Demo&lt;/h1&gt;</w:t>
+        <w:t xml:space="preserve">                    &lt;h1&gt;Node.js Async </w:t>
+      </w:r>
+      <w:proofErr w:type="spellStart"/>
+      <w:r>
+        <w:rPr>
+          <w:rFonts w:ascii="JetBrains Mono NL" w:hAnsi="JetBrains Mono NL" w:cs="Cascadia Code"/>
+          <w:b w:val="0"/>
+          <w:bCs/>
+          <w:sz w:val="16"/>
+          <w:szCs w:val="16"/>
+          <w:u w:val="none"/>
+        </w:rPr>
+        <w:t>Callback</w:t>
+      </w:r>
+      <w:proofErr w:type="spellEnd"/>
+      <w:r>
+        <w:rPr>
+          <w:rFonts w:ascii="JetBrains Mono NL" w:hAnsi="JetBrains Mono NL" w:cs="Cascadia Code"/>
+          <w:b w:val="0"/>
+          <w:bCs/>
+          <w:sz w:val="16"/>
+          <w:szCs w:val="16"/>
+          <w:u w:val="none"/>
+        </w:rPr>
+        <w:t xml:space="preserve"> Demo&lt;/h1&gt;</w:t>
       </w:r>
     </w:p>
     <w:p>
@@ -4378,31 +6973,127 @@
           <w:szCs w:val="16"/>
           <w:u w:val="none"/>
         </w:rPr>
-        <w:t>                        &lt;li&gt;&lt;a href="/user/1"&gt;/user/1&lt;/a&gt; - Get User 1 Data&lt;/li&gt;</w:t>
-      </w:r>
-    </w:p>
-    <w:p>
-      <w:pPr>
-        <w:pStyle w:val="Part"/>
-        <w:rPr>
-          <w:rFonts w:ascii="JetBrains Mono NL" w:hAnsi="JetBrains Mono NL" w:cs="Cascadia Code"/>
-          <w:b w:val="0"/>
-          <w:bCs/>
-          <w:sz w:val="16"/>
-          <w:szCs w:val="16"/>
-          <w:u w:val="none"/>
-        </w:rPr>
-      </w:pPr>
-      <w:r>
-        <w:rPr>
-          <w:rFonts w:ascii="JetBrains Mono NL" w:hAnsi="JetBrains Mono NL" w:cs="Cascadia Code"/>
-          <w:b w:val="0"/>
-          <w:bCs/>
-          <w:sz w:val="16"/>
-          <w:szCs w:val="16"/>
-          <w:u w:val="none"/>
-        </w:rPr>
-        <w:t>                        &lt;li&gt;&lt;a href="/api-data"&gt;/api-data&lt;/a&gt; - Get API Data&lt;/li&gt;</w:t>
+        <w:t xml:space="preserve">                        &lt;li&gt;&lt;a </w:t>
+      </w:r>
+      <w:proofErr w:type="spellStart"/>
+      <w:r>
+        <w:rPr>
+          <w:rFonts w:ascii="JetBrains Mono NL" w:hAnsi="JetBrains Mono NL" w:cs="Cascadia Code"/>
+          <w:b w:val="0"/>
+          <w:bCs/>
+          <w:sz w:val="16"/>
+          <w:szCs w:val="16"/>
+          <w:u w:val="none"/>
+        </w:rPr>
+        <w:t>href</w:t>
+      </w:r>
+      <w:proofErr w:type="spellEnd"/>
+      <w:r>
+        <w:rPr>
+          <w:rFonts w:ascii="JetBrains Mono NL" w:hAnsi="JetBrains Mono NL" w:cs="Cascadia Code"/>
+          <w:b w:val="0"/>
+          <w:bCs/>
+          <w:sz w:val="16"/>
+          <w:szCs w:val="16"/>
+          <w:u w:val="none"/>
+        </w:rPr>
+        <w:t>="/user/1"&gt;/user/1&lt;/a&gt; - Get User 1 Data&lt;/li&gt;</w:t>
+      </w:r>
+    </w:p>
+    <w:p>
+      <w:pPr>
+        <w:pStyle w:val="Part"/>
+        <w:rPr>
+          <w:rFonts w:ascii="JetBrains Mono NL" w:hAnsi="JetBrains Mono NL" w:cs="Cascadia Code"/>
+          <w:b w:val="0"/>
+          <w:bCs/>
+          <w:sz w:val="16"/>
+          <w:szCs w:val="16"/>
+          <w:u w:val="none"/>
+        </w:rPr>
+      </w:pPr>
+      <w:r>
+        <w:rPr>
+          <w:rFonts w:ascii="JetBrains Mono NL" w:hAnsi="JetBrains Mono NL" w:cs="Cascadia Code"/>
+          <w:b w:val="0"/>
+          <w:bCs/>
+          <w:sz w:val="16"/>
+          <w:szCs w:val="16"/>
+          <w:u w:val="none"/>
+        </w:rPr>
+        <w:t xml:space="preserve">                        &lt;li&gt;&lt;a </w:t>
+      </w:r>
+      <w:proofErr w:type="spellStart"/>
+      <w:r>
+        <w:rPr>
+          <w:rFonts w:ascii="JetBrains Mono NL" w:hAnsi="JetBrains Mono NL" w:cs="Cascadia Code"/>
+          <w:b w:val="0"/>
+          <w:bCs/>
+          <w:sz w:val="16"/>
+          <w:szCs w:val="16"/>
+          <w:u w:val="none"/>
+        </w:rPr>
+        <w:t>href</w:t>
+      </w:r>
+      <w:proofErr w:type="spellEnd"/>
+      <w:r>
+        <w:rPr>
+          <w:rFonts w:ascii="JetBrains Mono NL" w:hAnsi="JetBrains Mono NL" w:cs="Cascadia Code"/>
+          <w:b w:val="0"/>
+          <w:bCs/>
+          <w:sz w:val="16"/>
+          <w:szCs w:val="16"/>
+          <w:u w:val="none"/>
+        </w:rPr>
+        <w:t>="/</w:t>
+      </w:r>
+      <w:proofErr w:type="spellStart"/>
+      <w:r>
+        <w:rPr>
+          <w:rFonts w:ascii="JetBrains Mono NL" w:hAnsi="JetBrains Mono NL" w:cs="Cascadia Code"/>
+          <w:b w:val="0"/>
+          <w:bCs/>
+          <w:sz w:val="16"/>
+          <w:szCs w:val="16"/>
+          <w:u w:val="none"/>
+        </w:rPr>
+        <w:t>api</w:t>
+      </w:r>
+      <w:proofErr w:type="spellEnd"/>
+      <w:r>
+        <w:rPr>
+          <w:rFonts w:ascii="JetBrains Mono NL" w:hAnsi="JetBrains Mono NL" w:cs="Cascadia Code"/>
+          <w:b w:val="0"/>
+          <w:bCs/>
+          <w:sz w:val="16"/>
+          <w:szCs w:val="16"/>
+          <w:u w:val="none"/>
+        </w:rPr>
+        <w:t>-data"&gt;/</w:t>
+      </w:r>
+      <w:proofErr w:type="spellStart"/>
+      <w:r>
+        <w:rPr>
+          <w:rFonts w:ascii="JetBrains Mono NL" w:hAnsi="JetBrains Mono NL" w:cs="Cascadia Code"/>
+          <w:b w:val="0"/>
+          <w:bCs/>
+          <w:sz w:val="16"/>
+          <w:szCs w:val="16"/>
+          <w:u w:val="none"/>
+        </w:rPr>
+        <w:t>api</w:t>
+      </w:r>
+      <w:proofErr w:type="spellEnd"/>
+      <w:r>
+        <w:rPr>
+          <w:rFonts w:ascii="JetBrains Mono NL" w:hAnsi="JetBrains Mono NL" w:cs="Cascadia Code"/>
+          <w:b w:val="0"/>
+          <w:bCs/>
+          <w:sz w:val="16"/>
+          <w:szCs w:val="16"/>
+          <w:u w:val="none"/>
+        </w:rPr>
+        <w:t>-data&lt;/a&gt; - Get API Data&lt;/li&gt;</w:t>
       </w:r>
     </w:p>
     <w:p>
@@ -4575,40 +7266,66 @@
           <w:u w:val="none"/>
         </w:rPr>
       </w:pPr>
-      <w:r>
-        <w:rPr>
-          <w:rFonts w:ascii="JetBrains Mono NL" w:hAnsi="JetBrains Mono NL" w:cs="Cascadia Code"/>
-          <w:b w:val="0"/>
-          <w:bCs/>
-          <w:sz w:val="16"/>
-          <w:szCs w:val="16"/>
-          <w:u w:val="none"/>
-        </w:rPr>
-        <w:t>const PORT = 3000;</w:t>
-      </w:r>
-    </w:p>
-    <w:p>
-      <w:pPr>
-        <w:pStyle w:val="Part"/>
-        <w:rPr>
-          <w:rFonts w:ascii="JetBrains Mono NL" w:hAnsi="JetBrains Mono NL" w:cs="Cascadia Code"/>
-          <w:b w:val="0"/>
-          <w:bCs/>
-          <w:sz w:val="16"/>
-          <w:szCs w:val="16"/>
-          <w:u w:val="none"/>
-        </w:rPr>
-      </w:pPr>
-      <w:r>
-        <w:rPr>
-          <w:rFonts w:ascii="JetBrains Mono NL" w:hAnsi="JetBrains Mono NL" w:cs="Cascadia Code"/>
-          <w:b w:val="0"/>
-          <w:bCs/>
-          <w:sz w:val="16"/>
-          <w:szCs w:val="16"/>
-          <w:u w:val="none"/>
-        </w:rPr>
-        <w:t>server.listen(PORT, () =&gt; {</w:t>
+      <w:proofErr w:type="spellStart"/>
+      <w:r>
+        <w:rPr>
+          <w:rFonts w:ascii="JetBrains Mono NL" w:hAnsi="JetBrains Mono NL" w:cs="Cascadia Code"/>
+          <w:b w:val="0"/>
+          <w:bCs/>
+          <w:sz w:val="16"/>
+          <w:szCs w:val="16"/>
+          <w:u w:val="none"/>
+        </w:rPr>
+        <w:t>const</w:t>
+      </w:r>
+      <w:proofErr w:type="spellEnd"/>
+      <w:r>
+        <w:rPr>
+          <w:rFonts w:ascii="JetBrains Mono NL" w:hAnsi="JetBrains Mono NL" w:cs="Cascadia Code"/>
+          <w:b w:val="0"/>
+          <w:bCs/>
+          <w:sz w:val="16"/>
+          <w:szCs w:val="16"/>
+          <w:u w:val="none"/>
+        </w:rPr>
+        <w:t xml:space="preserve"> PORT = 3000;</w:t>
+      </w:r>
+    </w:p>
+    <w:p>
+      <w:pPr>
+        <w:pStyle w:val="Part"/>
+        <w:rPr>
+          <w:rFonts w:ascii="JetBrains Mono NL" w:hAnsi="JetBrains Mono NL" w:cs="Cascadia Code"/>
+          <w:b w:val="0"/>
+          <w:bCs/>
+          <w:sz w:val="16"/>
+          <w:szCs w:val="16"/>
+          <w:u w:val="none"/>
+        </w:rPr>
+      </w:pPr>
+      <w:proofErr w:type="spellStart"/>
+      <w:r>
+        <w:rPr>
+          <w:rFonts w:ascii="JetBrains Mono NL" w:hAnsi="JetBrains Mono NL" w:cs="Cascadia Code"/>
+          <w:b w:val="0"/>
+          <w:bCs/>
+          <w:sz w:val="16"/>
+          <w:szCs w:val="16"/>
+          <w:u w:val="none"/>
+        </w:rPr>
+        <w:t>server.listen</w:t>
+      </w:r>
+      <w:proofErr w:type="spellEnd"/>
+      <w:r>
+        <w:rPr>
+          <w:rFonts w:ascii="JetBrains Mono NL" w:hAnsi="JetBrains Mono NL" w:cs="Cascadia Code"/>
+          <w:b w:val="0"/>
+          <w:bCs/>
+          <w:sz w:val="16"/>
+          <w:szCs w:val="16"/>
+          <w:u w:val="none"/>
+        </w:rPr>
+        <w:t>(PORT, () =&gt; {</w:t>
       </w:r>
     </w:p>
     <w:p>
@@ -4656,7 +7373,31 @@
           <w:szCs w:val="16"/>
           <w:u w:val="none"/>
         </w:rPr>
-        <w:t>    demonstrateCallbacks();</w:t>
+        <w:t xml:space="preserve">    </w:t>
+      </w:r>
+      <w:proofErr w:type="spellStart"/>
+      <w:r>
+        <w:rPr>
+          <w:rFonts w:ascii="JetBrains Mono NL" w:hAnsi="JetBrains Mono NL" w:cs="Cascadia Code"/>
+          <w:b w:val="0"/>
+          <w:bCs/>
+          <w:sz w:val="16"/>
+          <w:szCs w:val="16"/>
+          <w:u w:val="none"/>
+        </w:rPr>
+        <w:t>demonstrateCallbacks</w:t>
+      </w:r>
+      <w:proofErr w:type="spellEnd"/>
+      <w:r>
+        <w:rPr>
+          <w:rFonts w:ascii="JetBrains Mono NL" w:hAnsi="JetBrains Mono NL" w:cs="Cascadia Code"/>
+          <w:b w:val="0"/>
+          <w:bCs/>
+          <w:sz w:val="16"/>
+          <w:szCs w:val="16"/>
+          <w:u w:val="none"/>
+        </w:rPr>
+        <w:t>();</w:t>
       </w:r>
     </w:p>
     <w:p>
@@ -4708,89 +7449,163 @@
           <w:u w:val="none"/>
         </w:rPr>
       </w:pPr>
-      <w:r>
-        <w:rPr>
-          <w:rFonts w:ascii="JetBrains Mono NL" w:hAnsi="JetBrains Mono NL" w:cs="Cascadia Code"/>
-          <w:b w:val="0"/>
-          <w:bCs/>
-          <w:sz w:val="16"/>
-          <w:szCs w:val="16"/>
-          <w:u w:val="none"/>
-        </w:rPr>
-        <w:t>module.exports = {</w:t>
-      </w:r>
-    </w:p>
-    <w:p>
-      <w:pPr>
-        <w:pStyle w:val="Part"/>
-        <w:rPr>
-          <w:rFonts w:ascii="JetBrains Mono NL" w:hAnsi="JetBrains Mono NL" w:cs="Cascadia Code"/>
-          <w:b w:val="0"/>
-          <w:bCs/>
-          <w:sz w:val="16"/>
-          <w:szCs w:val="16"/>
-          <w:u w:val="none"/>
-        </w:rPr>
-      </w:pPr>
-      <w:r>
-        <w:rPr>
-          <w:rFonts w:ascii="JetBrains Mono NL" w:hAnsi="JetBrains Mono NL" w:cs="Cascadia Code"/>
-          <w:b w:val="0"/>
-          <w:bCs/>
-          <w:sz w:val="16"/>
-          <w:szCs w:val="16"/>
-          <w:u w:val="none"/>
-        </w:rPr>
-        <w:t>    readUserData,</w:t>
-      </w:r>
-    </w:p>
-    <w:p>
-      <w:pPr>
-        <w:pStyle w:val="Part"/>
-        <w:rPr>
-          <w:rFonts w:ascii="JetBrains Mono NL" w:hAnsi="JetBrains Mono NL" w:cs="Cascadia Code"/>
-          <w:b w:val="0"/>
-          <w:bCs/>
-          <w:sz w:val="16"/>
-          <w:szCs w:val="16"/>
-          <w:u w:val="none"/>
-        </w:rPr>
-      </w:pPr>
-      <w:r>
-        <w:rPr>
-          <w:rFonts w:ascii="JetBrains Mono NL" w:hAnsi="JetBrains Mono NL" w:cs="Cascadia Code"/>
-          <w:b w:val="0"/>
-          <w:bCs/>
-          <w:sz w:val="16"/>
-          <w:szCs w:val="16"/>
-          <w:u w:val="none"/>
-        </w:rPr>
-        <w:t>    writeUserData,</w:t>
-      </w:r>
-    </w:p>
-    <w:p>
-      <w:pPr>
-        <w:pStyle w:val="Part"/>
-        <w:rPr>
-          <w:rFonts w:ascii="JetBrains Mono NL" w:hAnsi="JetBrains Mono NL" w:cs="Cascadia Code"/>
-          <w:b w:val="0"/>
-          <w:bCs/>
-          <w:sz w:val="16"/>
-          <w:szCs w:val="16"/>
-          <w:u w:val="none"/>
-        </w:rPr>
-      </w:pPr>
-      <w:r>
-        <w:rPr>
-          <w:rFonts w:ascii="JetBrains Mono NL" w:hAnsi="JetBrains Mono NL" w:cs="Cascadia Code"/>
-          <w:b w:val="0"/>
-          <w:bCs/>
-          <w:sz w:val="16"/>
-          <w:szCs w:val="16"/>
-          <w:u w:val="none"/>
-        </w:rPr>
-        <w:t>    fetchDataFromAPI</w:t>
-      </w:r>
+      <w:proofErr w:type="spellStart"/>
+      <w:r>
+        <w:rPr>
+          <w:rFonts w:ascii="JetBrains Mono NL" w:hAnsi="JetBrains Mono NL" w:cs="Cascadia Code"/>
+          <w:b w:val="0"/>
+          <w:bCs/>
+          <w:sz w:val="16"/>
+          <w:szCs w:val="16"/>
+          <w:u w:val="none"/>
+        </w:rPr>
+        <w:t>module.exports</w:t>
+      </w:r>
+      <w:proofErr w:type="spellEnd"/>
+      <w:r>
+        <w:rPr>
+          <w:rFonts w:ascii="JetBrains Mono NL" w:hAnsi="JetBrains Mono NL" w:cs="Cascadia Code"/>
+          <w:b w:val="0"/>
+          <w:bCs/>
+          <w:sz w:val="16"/>
+          <w:szCs w:val="16"/>
+          <w:u w:val="none"/>
+        </w:rPr>
+        <w:t xml:space="preserve"> = {</w:t>
+      </w:r>
+    </w:p>
+    <w:p>
+      <w:pPr>
+        <w:pStyle w:val="Part"/>
+        <w:rPr>
+          <w:rFonts w:ascii="JetBrains Mono NL" w:hAnsi="JetBrains Mono NL" w:cs="Cascadia Code"/>
+          <w:b w:val="0"/>
+          <w:bCs/>
+          <w:sz w:val="16"/>
+          <w:szCs w:val="16"/>
+          <w:u w:val="none"/>
+        </w:rPr>
+      </w:pPr>
+      <w:r>
+        <w:rPr>
+          <w:rFonts w:ascii="JetBrains Mono NL" w:hAnsi="JetBrains Mono NL" w:cs="Cascadia Code"/>
+          <w:b w:val="0"/>
+          <w:bCs/>
+          <w:sz w:val="16"/>
+          <w:szCs w:val="16"/>
+          <w:u w:val="none"/>
+        </w:rPr>
+        <w:t xml:space="preserve">    </w:t>
+      </w:r>
+      <w:proofErr w:type="spellStart"/>
+      <w:r>
+        <w:rPr>
+          <w:rFonts w:ascii="JetBrains Mono NL" w:hAnsi="JetBrains Mono NL" w:cs="Cascadia Code"/>
+          <w:b w:val="0"/>
+          <w:bCs/>
+          <w:sz w:val="16"/>
+          <w:szCs w:val="16"/>
+          <w:u w:val="none"/>
+        </w:rPr>
+        <w:t>readUserData</w:t>
+      </w:r>
+      <w:proofErr w:type="spellEnd"/>
+      <w:r>
+        <w:rPr>
+          <w:rFonts w:ascii="JetBrains Mono NL" w:hAnsi="JetBrains Mono NL" w:cs="Cascadia Code"/>
+          <w:b w:val="0"/>
+          <w:bCs/>
+          <w:sz w:val="16"/>
+          <w:szCs w:val="16"/>
+          <w:u w:val="none"/>
+        </w:rPr>
+        <w:t>,</w:t>
+      </w:r>
+    </w:p>
+    <w:p>
+      <w:pPr>
+        <w:pStyle w:val="Part"/>
+        <w:rPr>
+          <w:rFonts w:ascii="JetBrains Mono NL" w:hAnsi="JetBrains Mono NL" w:cs="Cascadia Code"/>
+          <w:b w:val="0"/>
+          <w:bCs/>
+          <w:sz w:val="16"/>
+          <w:szCs w:val="16"/>
+          <w:u w:val="none"/>
+        </w:rPr>
+      </w:pPr>
+      <w:r>
+        <w:rPr>
+          <w:rFonts w:ascii="JetBrains Mono NL" w:hAnsi="JetBrains Mono NL" w:cs="Cascadia Code"/>
+          <w:b w:val="0"/>
+          <w:bCs/>
+          <w:sz w:val="16"/>
+          <w:szCs w:val="16"/>
+          <w:u w:val="none"/>
+        </w:rPr>
+        <w:t xml:space="preserve">    </w:t>
+      </w:r>
+      <w:proofErr w:type="spellStart"/>
+      <w:r>
+        <w:rPr>
+          <w:rFonts w:ascii="JetBrains Mono NL" w:hAnsi="JetBrains Mono NL" w:cs="Cascadia Code"/>
+          <w:b w:val="0"/>
+          <w:bCs/>
+          <w:sz w:val="16"/>
+          <w:szCs w:val="16"/>
+          <w:u w:val="none"/>
+        </w:rPr>
+        <w:t>writeUserData</w:t>
+      </w:r>
+      <w:proofErr w:type="spellEnd"/>
+      <w:r>
+        <w:rPr>
+          <w:rFonts w:ascii="JetBrains Mono NL" w:hAnsi="JetBrains Mono NL" w:cs="Cascadia Code"/>
+          <w:b w:val="0"/>
+          <w:bCs/>
+          <w:sz w:val="16"/>
+          <w:szCs w:val="16"/>
+          <w:u w:val="none"/>
+        </w:rPr>
+        <w:t>,</w:t>
+      </w:r>
+    </w:p>
+    <w:p>
+      <w:pPr>
+        <w:pStyle w:val="Part"/>
+        <w:rPr>
+          <w:rFonts w:ascii="JetBrains Mono NL" w:hAnsi="JetBrains Mono NL" w:cs="Cascadia Code"/>
+          <w:b w:val="0"/>
+          <w:bCs/>
+          <w:sz w:val="16"/>
+          <w:szCs w:val="16"/>
+          <w:u w:val="none"/>
+        </w:rPr>
+      </w:pPr>
+      <w:r>
+        <w:rPr>
+          <w:rFonts w:ascii="JetBrains Mono NL" w:hAnsi="JetBrains Mono NL" w:cs="Cascadia Code"/>
+          <w:b w:val="0"/>
+          <w:bCs/>
+          <w:sz w:val="16"/>
+          <w:szCs w:val="16"/>
+          <w:u w:val="none"/>
+        </w:rPr>
+        <w:t xml:space="preserve">    </w:t>
+      </w:r>
+      <w:proofErr w:type="spellStart"/>
+      <w:r>
+        <w:rPr>
+          <w:rFonts w:ascii="JetBrains Mono NL" w:hAnsi="JetBrains Mono NL" w:cs="Cascadia Code"/>
+          <w:b w:val="0"/>
+          <w:bCs/>
+          <w:sz w:val="16"/>
+          <w:szCs w:val="16"/>
+          <w:u w:val="none"/>
+        </w:rPr>
+        <w:t>fetchDataFromAPI</w:t>
+      </w:r>
+      <w:proofErr w:type="spellEnd"/>
     </w:p>
     <w:p>
       <w:pPr>
@@ -4807,12 +7622,6 @@
           <w:type w:val="continuous"/>
           <w:pgSz w:w="11906" w:h="16838"/>
           <w:pgMar w:top="1440" w:right="1440" w:bottom="1440" w:left="1440" w:header="708" w:footer="708" w:gutter="0"/>
-          <w:pgBorders w:offsetFrom="page">
-            <w:top w:val="double" w:sz="24" w:space="24" w:color="auto"/>
-            <w:left w:val="double" w:sz="24" w:space="24" w:color="auto"/>
-            <w:bottom w:val="double" w:sz="24" w:space="24" w:color="auto"/>
-            <w:right w:val="double" w:sz="24" w:space="24" w:color="auto"/>
-          </w:pgBorders>
           <w:cols w:num="3" w:space="708"/>
           <w:docGrid w:linePitch="360"/>
         </w:sectPr>
@@ -5073,12 +7882,6 @@
       <w:type w:val="continuous"/>
       <w:pgSz w:w="11906" w:h="16838"/>
       <w:pgMar w:top="1440" w:right="1440" w:bottom="1440" w:left="1440" w:header="708" w:footer="708" w:gutter="0"/>
-      <w:pgBorders w:offsetFrom="page">
-        <w:top w:val="double" w:sz="24" w:space="24" w:color="auto"/>
-        <w:left w:val="double" w:sz="24" w:space="24" w:color="auto"/>
-        <w:bottom w:val="double" w:sz="24" w:space="24" w:color="auto"/>
-        <w:right w:val="double" w:sz="24" w:space="24" w:color="auto"/>
-      </w:pgBorders>
       <w:cols w:space="708"/>
       <w:docGrid w:linePitch="360"/>
     </w:sectPr>
